--- a/doc/ОТЧЕТ.docx
+++ b/doc/ОТЧЕТ.docx
@@ -1620,19 +1620,13 @@
     <w:p>
       <w:pPr>
         <w:suppressAutoHyphens w:val="0"/>
-        <w:spacing w:before="0" w:after="200" w:line="276" w:lineRule="auto"/>
-        <w:ind w:firstLine="0"/>
       </w:pPr>
       <w:r>
         <w:t>Польская нотация, также известна как префиксная нотация, это форма записи логических, арифметических и алгебраических выражений. Характерная черта такой записи – оператор располагается слева от операндов. В моей лабораторной работе реализуется возможность вычислять арифметические выражения, используя польскую нотацию.</w:t>
       </w:r>
-    </w:p>
-    <w:p>
-      <w:pPr>
-        <w:suppressAutoHyphens w:val="0"/>
-        <w:spacing w:before="0" w:after="200" w:line="276" w:lineRule="auto"/>
-        <w:ind w:firstLine="0"/>
-      </w:pPr>
+      <w:r>
+        <w:t xml:space="preserve"> </w:t>
+      </w:r>
       <w:r>
         <w:t xml:space="preserve">Кроме того, эта лабораторная работа демонстрирует использование таких структур </w:t>
       </w:r>
@@ -1715,15 +1709,7 @@
         <w:t>.</w:t>
       </w:r>
       <w:r>
-        <w:t xml:space="preserve"> </w:t>
-      </w:r>
-      <w:proofErr w:type="gramStart"/>
-      <w:r>
-        <w:t>С</w:t>
-      </w:r>
-      <w:proofErr w:type="gramEnd"/>
-      <w:r>
-        <w:t xml:space="preserve">оздать консольное приложение, демонстрирующее работу алгоритма, где входные данные - арифметическое символьное выражение в инфиксном виде и значения каждого параметра, а результат - запись исходного арифметического символьного выражения в постфиксном виде, численный результат. Написать тестирующую программу для каждой структуры данных с помощью </w:t>
+        <w:t xml:space="preserve"> Создать консольное приложение, демонстрирующее работу алгоритма, где входные данные - арифметическое символьное выражение в инфиксном виде и значения каждого параметра, а результат - запись исходного арифметического символьного выражения в постфиксном виде, численный результат. Написать тестирующую программу для каждой структуры данных с помощью </w:t>
       </w:r>
       <w:proofErr w:type="spellStart"/>
       <w:r>
@@ -1843,7 +1829,19 @@
         <w:rPr>
           <w:lang w:bidi="he-IL"/>
         </w:rPr>
-        <w:t>. Возможны операции +, -, *, /, допустимо использование скобок и символьного обозначения переменных.</w:t>
+        <w:t>. Возможны операции</w:t>
+      </w:r>
+      <w:r>
+        <w:rPr>
+          <w:lang w:bidi="he-IL"/>
+        </w:rPr>
+        <w:t>:</w:t>
+      </w:r>
+      <w:r>
+        <w:rPr>
+          <w:lang w:bidi="he-IL"/>
+        </w:rPr>
+        <w:t xml:space="preserve"> +, -, *, /, допустимо использование скобок и символьного обозначения переменных.</w:t>
       </w:r>
     </w:p>
     <w:p>
@@ -2084,6 +2082,9 @@
         <w:t>Git</w:t>
       </w:r>
       <w:proofErr w:type="spellEnd"/>
+      <w:r>
+        <w:t>.</w:t>
+      </w:r>
     </w:p>
     <w:p>
       <w:r>
@@ -2110,8 +2111,16 @@
         </w:rPr>
         <w:t>Test</w:t>
       </w:r>
-    </w:p>
-    <w:p>
+      <w:r>
+        <w:t>.</w:t>
+      </w:r>
+    </w:p>
+    <w:p>
+      <w:pPr>
+        <w:rPr>
+          <w:lang w:val="en-US"/>
+        </w:rPr>
+      </w:pPr>
       <w:r>
         <w:t>3.</w:t>
       </w:r>
@@ -2125,12 +2134,18 @@
         <w:t>Среда</w:t>
       </w:r>
       <w:r>
+        <w:rPr>
+          <w:lang w:val="en-US"/>
+        </w:rPr>
         <w:t xml:space="preserve"> </w:t>
       </w:r>
       <w:r>
         <w:t>разработки</w:t>
       </w:r>
       <w:r>
+        <w:rPr>
+          <w:lang w:val="en-US"/>
+        </w:rPr>
         <w:t xml:space="preserve"> </w:t>
       </w:r>
       <w:r>
@@ -2140,6 +2155,9 @@
         <w:t>Microsoft</w:t>
       </w:r>
       <w:r>
+        <w:rPr>
+          <w:lang w:val="en-US"/>
+        </w:rPr>
         <w:t xml:space="preserve"> </w:t>
       </w:r>
       <w:r>
@@ -2149,6 +2167,9 @@
         <w:t>Visual</w:t>
       </w:r>
       <w:r>
+        <w:rPr>
+          <w:lang w:val="en-US"/>
+        </w:rPr>
         <w:t xml:space="preserve"> </w:t>
       </w:r>
       <w:r>
@@ -2156,6 +2177,12 @@
           <w:lang w:val="en-US"/>
         </w:rPr>
         <w:t>Studio</w:t>
+      </w:r>
+      <w:r>
+        <w:rPr>
+          <w:lang w:val="en-US"/>
+        </w:rPr>
+        <w:t>.</w:t>
       </w:r>
     </w:p>
     <w:p>
@@ -2219,6 +2246,9 @@
         </w:rPr>
         <w:t>Test</w:t>
       </w:r>
+      <w:r>
+        <w:t>.</w:t>
+      </w:r>
     </w:p>
     <w:p>
       <w:r>
@@ -2242,6 +2272,9 @@
       <w:r>
         <w:t>- директория для размещения заголовочных файлов</w:t>
       </w:r>
+      <w:r>
+        <w:t>.</w:t>
+      </w:r>
     </w:p>
     <w:p>
       <w:r>
@@ -2276,6 +2309,9 @@
       <w:r>
         <w:t>функций для перевода и вычисления арифметических выражений</w:t>
       </w:r>
+      <w:r>
+        <w:t>.</w:t>
+      </w:r>
     </w:p>
     <w:p>
       <w:r>
@@ -2310,6 +2346,9 @@
         </w:rPr>
         <w:t>Studio</w:t>
       </w:r>
+      <w:r>
+        <w:t>.</w:t>
+      </w:r>
     </w:p>
     <w:p>
       <w:r>
@@ -2337,6 +2376,9 @@
       <w:r>
         <w:t>-файлы)</w:t>
       </w:r>
+      <w:r>
+        <w:t>.</w:t>
+      </w:r>
     </w:p>
     <w:p>
       <w:r>
@@ -2354,6 +2396,9 @@
       <w:r>
         <w:t xml:space="preserve"> директория с модульными тестами</w:t>
       </w:r>
+      <w:r>
+        <w:t>.</w:t>
+      </w:r>
     </w:p>
     <w:p>
       <w:r>
@@ -2371,6 +2416,9 @@
       <w:r>
         <w:t>отчет о выполненной лабораторной работе</w:t>
       </w:r>
+      <w:r>
+        <w:t>.</w:t>
+      </w:r>
     </w:p>
     <w:p>
       <w:r>
@@ -2398,6 +2446,9 @@
       </w:r>
       <w:r>
         <w:t>- краткая постановка задачи</w:t>
+      </w:r>
+      <w:r>
+        <w:t>.</w:t>
       </w:r>
     </w:p>
     <w:p>
@@ -2470,6 +2521,9 @@
         </w:rPr>
         <w:t>stack</w:t>
       </w:r>
+      <w:r>
+        <w:t>.</w:t>
+      </w:r>
     </w:p>
     <w:p>
       <w:r>
@@ -2524,6 +2578,9 @@
           <w:lang w:val="en-US"/>
         </w:rPr>
         <w:t>list</w:t>
+      </w:r>
+      <w:r>
+        <w:t>.</w:t>
       </w:r>
     </w:p>
     <w:p>
@@ -2561,6 +2618,9 @@
         </w:rPr>
         <w:t>stack</w:t>
       </w:r>
+      <w:r>
+        <w:t>.</w:t>
+      </w:r>
     </w:p>
     <w:p>
       <w:r>
@@ -2598,6 +2658,9 @@
         <w:t>list</w:t>
       </w:r>
       <w:proofErr w:type="spellEnd"/>
+      <w:r>
+        <w:t>.</w:t>
+      </w:r>
     </w:p>
     <w:p>
       <w:r>
@@ -2641,6 +2704,9 @@
         </w:rPr>
         <w:t>stack</w:t>
       </w:r>
+      <w:r>
+        <w:t>.</w:t>
+      </w:r>
     </w:p>
     <w:p>
       <w:r>
@@ -2662,6 +2728,9 @@
         <w:t>проект, содержащий реализацию функций перевода выражений в постфиксную форму и вычисления выражений в постфиксной форме</w:t>
       </w:r>
       <w:r>
+        <w:t>.</w:t>
+      </w:r>
+      <w:r>
         <w:t xml:space="preserve"> </w:t>
       </w:r>
     </w:p>
@@ -2681,11 +2750,15 @@
       <w:r>
         <w:t>- консольное приложение, демонстрирующее работу алгоритма перевода из инфиксной формы в постфиксную форму, а так же вычисление значения выражения</w:t>
       </w:r>
+      <w:r>
+        <w:t>.</w:t>
+      </w:r>
     </w:p>
     <w:p>
       <w:r>
         <w:t xml:space="preserve">4.  </w:t>
       </w:r>
+      <w:proofErr w:type="gramStart"/>
       <w:r>
         <w:rPr>
           <w:lang w:val="en-US"/>
@@ -2713,6 +2786,10 @@
         </w:rPr>
         <w:t>list</w:t>
       </w:r>
+      <w:r>
+        <w:t>.</w:t>
+      </w:r>
+      <w:proofErr w:type="gramEnd"/>
     </w:p>
     <w:p>
       <w:r>
@@ -2721,6 +2798,7 @@
       <w:r>
         <w:t xml:space="preserve">  </w:t>
       </w:r>
+      <w:proofErr w:type="gramStart"/>
       <w:r>
         <w:rPr>
           <w:lang w:val="en-US"/>
@@ -2748,6 +2826,10 @@
         </w:rPr>
         <w:t>stack</w:t>
       </w:r>
+      <w:r>
+        <w:t>.</w:t>
+      </w:r>
+      <w:proofErr w:type="gramEnd"/>
     </w:p>
     <w:p>
       <w:r>
@@ -2807,6 +2889,9 @@
         </w:rPr>
         <w:t>stack</w:t>
       </w:r>
+      <w:r>
+        <w:t>.</w:t>
+      </w:r>
     </w:p>
     <w:p>
       <w:r>
@@ -2848,6 +2933,9 @@
           <w:lang w:val="en-US"/>
         </w:rPr>
         <w:t>Test</w:t>
+      </w:r>
+      <w:r>
+        <w:t>.</w:t>
       </w:r>
     </w:p>
     <w:p/>
@@ -4111,7 +4199,13 @@
         <w:jc w:val="left"/>
       </w:pPr>
       <w:r>
-        <w:t xml:space="preserve">1. Обратная польская запись </w:t>
+        <w:t>1. Обратная польская запись</w:t>
+      </w:r>
+      <w:r>
+        <w:t xml:space="preserve"> -</w:t>
+      </w:r>
+      <w:r>
+        <w:t xml:space="preserve"> </w:t>
       </w:r>
       <w:r>
         <w:t>http://algolist.manual.ru/syntax/revpn.php</w:t>
@@ -4286,7 +4380,10 @@
       </w:r>
       <w:proofErr w:type="spellEnd"/>
       <w:r>
-        <w:t xml:space="preserve"> C++. — 2-е изд. — М.: Вильямс, 2002. — 832 </w:t>
+        <w:t xml:space="preserve"> C++. — 2-е из</w:t>
+      </w:r>
+      <w:r>
+        <w:t xml:space="preserve">д. — М.: Вильямс, 2002. — 832 </w:t>
       </w:r>
       <w:proofErr w:type="gramStart"/>
       <w:r>
@@ -4296,22 +4393,6 @@
       <w:r>
         <w:t>.</w:t>
       </w:r>
-    </w:p>
-    <w:p>
-      <w:pPr>
-        <w:suppressAutoHyphens w:val="0"/>
-        <w:spacing w:before="0"/>
-        <w:ind w:firstLine="0"/>
-        <w:jc w:val="left"/>
-      </w:pPr>
-      <w:r>
-        <w:t xml:space="preserve">4. Лекции </w:t>
-      </w:r>
-      <w:proofErr w:type="spellStart"/>
-      <w:r>
-        <w:t>В.П.Гергель</w:t>
-      </w:r>
-      <w:proofErr w:type="spellEnd"/>
     </w:p>
     <w:p>
       <w:pPr>
@@ -4451,7 +4532,8 @@
       </w:pPr>
       <w:r>
         <w:rPr>
-          <w:lang w:val="en-US"/>
+          <w:noProof/>
+          <w:lang w:bidi="he-IL"/>
         </w:rPr>
         <w:drawing>
           <wp:inline distT="0" distB="0" distL="0" distR="0">
@@ -7552,7 +7634,7 @@
 </file>
 
 <file path=customXml/itemProps1.xml><?xml version="1.0" encoding="utf-8"?>
-<ds:datastoreItem xmlns:ds="http://schemas.openxmlformats.org/officeDocument/2006/customXml" ds:itemID="{6406C0BC-A46C-4D46-BA2A-3366067A79A3}">
+<ds:datastoreItem xmlns:ds="http://schemas.openxmlformats.org/officeDocument/2006/customXml" ds:itemID="{C018BE65-26FA-448F-983D-0878632E22F8}">
   <ds:schemaRefs>
     <ds:schemaRef ds:uri="http://schemas.openxmlformats.org/officeDocument/2006/bibliography"/>
   </ds:schemaRefs>

--- a/doc/ОТЧЕТ.docx
+++ b/doc/ОТЧЕТ.docx
@@ -113,7 +113,7 @@
         <w:pStyle w:val="1"/>
         <w:jc w:val="center"/>
       </w:pPr>
-      <w:bookmarkStart w:id="0" w:name="_Toc439024198"/>
+      <w:bookmarkStart w:id="0" w:name="_Toc439150613"/>
       <w:r>
         <w:t>Обратная польская запись</w:t>
       </w:r>
@@ -183,15 +183,8 @@
       <w:r>
         <w:t xml:space="preserve"> </w:t>
       </w:r>
-      <w:proofErr w:type="spellStart"/>
-      <w:proofErr w:type="gramStart"/>
-      <w:r>
-        <w:t>и-та</w:t>
-      </w:r>
-      <w:proofErr w:type="spellEnd"/>
-      <w:proofErr w:type="gramEnd"/>
-      <w:r>
-        <w:t xml:space="preserve"> ИТММ гр. 0823-2</w:t>
+      <w:r>
+        <w:t>и-та ИТММ гр. 0823-2</w:t>
       </w:r>
     </w:p>
     <w:p>
@@ -396,9 +389,10 @@
           <w:noProof/>
           <w:sz w:val="22"/>
           <w:szCs w:val="22"/>
-        </w:rPr>
-      </w:pPr>
-      <w:hyperlink w:anchor="_Toc439024198" w:history="1">
+          <w:lang w:val="en-US" w:eastAsia="en-US"/>
+        </w:rPr>
+      </w:pPr>
+      <w:hyperlink w:anchor="_Toc439150613" w:history="1">
         <w:r>
           <w:rPr>
             <w:rStyle w:val="a7"/>
@@ -425,7 +419,7 @@
             <w:noProof/>
             <w:webHidden/>
           </w:rPr>
-          <w:instrText xml:space="preserve"> PAGEREF _Toc439024198 \h </w:instrText>
+          <w:instrText xml:space="preserve"> PAGEREF _Toc439150613 \h </w:instrText>
         </w:r>
         <w:r>
           <w:rPr>
@@ -464,9 +458,10 @@
           <w:noProof/>
           <w:sz w:val="22"/>
           <w:szCs w:val="22"/>
-        </w:rPr>
-      </w:pPr>
-      <w:hyperlink w:anchor="_Toc439024199" w:history="1">
+          <w:lang w:val="en-US" w:eastAsia="en-US"/>
+        </w:rPr>
+      </w:pPr>
+      <w:hyperlink w:anchor="_Toc439150614" w:history="1">
         <w:r>
           <w:rPr>
             <w:rStyle w:val="a7"/>
@@ -493,7 +488,7 @@
             <w:noProof/>
             <w:webHidden/>
           </w:rPr>
-          <w:instrText xml:space="preserve"> PAGEREF _Toc439024199 \h </w:instrText>
+          <w:instrText xml:space="preserve"> PAGEREF _Toc439150614 \h </w:instrText>
         </w:r>
         <w:r>
           <w:rPr>
@@ -532,9 +527,10 @@
           <w:noProof/>
           <w:sz w:val="22"/>
           <w:szCs w:val="22"/>
-        </w:rPr>
-      </w:pPr>
-      <w:hyperlink w:anchor="_Toc439024200" w:history="1">
+          <w:lang w:val="en-US" w:eastAsia="en-US"/>
+        </w:rPr>
+      </w:pPr>
+      <w:hyperlink w:anchor="_Toc439150615" w:history="1">
         <w:r>
           <w:rPr>
             <w:rStyle w:val="a7"/>
@@ -561,7 +557,7 @@
             <w:noProof/>
             <w:webHidden/>
           </w:rPr>
-          <w:instrText xml:space="preserve"> PAGEREF _Toc439024200 \h </w:instrText>
+          <w:instrText xml:space="preserve"> PAGEREF _Toc439150615 \h </w:instrText>
         </w:r>
         <w:r>
           <w:rPr>
@@ -600,9 +596,10 @@
           <w:noProof/>
           <w:sz w:val="22"/>
           <w:szCs w:val="22"/>
-        </w:rPr>
-      </w:pPr>
-      <w:hyperlink w:anchor="_Toc439024201" w:history="1">
+          <w:lang w:val="en-US" w:eastAsia="en-US"/>
+        </w:rPr>
+      </w:pPr>
+      <w:hyperlink w:anchor="_Toc439150616" w:history="1">
         <w:r>
           <w:rPr>
             <w:rStyle w:val="a7"/>
@@ -629,7 +626,7 @@
             <w:noProof/>
             <w:webHidden/>
           </w:rPr>
-          <w:instrText xml:space="preserve"> PAGEREF _Toc439024201 \h </w:instrText>
+          <w:instrText xml:space="preserve"> PAGEREF _Toc439150616 \h </w:instrText>
         </w:r>
         <w:r>
           <w:rPr>
@@ -668,9 +665,10 @@
           <w:noProof/>
           <w:sz w:val="22"/>
           <w:szCs w:val="22"/>
-        </w:rPr>
-      </w:pPr>
-      <w:hyperlink w:anchor="_Toc439024202" w:history="1">
+          <w:lang w:val="en-US" w:eastAsia="en-US"/>
+        </w:rPr>
+      </w:pPr>
+      <w:hyperlink w:anchor="_Toc439150617" w:history="1">
         <w:r>
           <w:rPr>
             <w:rStyle w:val="a7"/>
@@ -697,7 +695,7 @@
             <w:noProof/>
             <w:webHidden/>
           </w:rPr>
-          <w:instrText xml:space="preserve"> PAGEREF _Toc439024202 \h </w:instrText>
+          <w:instrText xml:space="preserve"> PAGEREF _Toc439150617 \h </w:instrText>
         </w:r>
         <w:r>
           <w:rPr>
@@ -731,360 +729,22 @@
     <w:p>
       <w:pPr>
         <w:pStyle w:val="22"/>
-        <w:rPr>
-          <w:rFonts w:eastAsiaTheme="minorEastAsia"/>
-          <w:noProof/>
-          <w:sz w:val="22"/>
-          <w:szCs w:val="22"/>
-        </w:rPr>
-      </w:pPr>
-      <w:hyperlink w:anchor="_Toc439024203" w:history="1">
-        <w:r>
-          <w:rPr>
-            <w:rStyle w:val="a7"/>
-            <w:noProof/>
-          </w:rPr>
-          <w:t>Используемые инструменты</w:t>
-        </w:r>
-        <w:r>
-          <w:rPr>
-            <w:noProof/>
-            <w:webHidden/>
-          </w:rPr>
-          <w:tab/>
-        </w:r>
-        <w:r>
-          <w:rPr>
-            <w:noProof/>
-            <w:webHidden/>
-          </w:rPr>
-          <w:fldChar w:fldCharType="begin"/>
-        </w:r>
-        <w:r>
-          <w:rPr>
-            <w:noProof/>
-            <w:webHidden/>
-          </w:rPr>
-          <w:instrText xml:space="preserve"> PAGEREF _Toc439024203 \h </w:instrText>
-        </w:r>
-        <w:r>
-          <w:rPr>
-            <w:noProof/>
-            <w:webHidden/>
-          </w:rPr>
-        </w:r>
-        <w:r>
-          <w:rPr>
-            <w:noProof/>
-            <w:webHidden/>
-          </w:rPr>
-          <w:fldChar w:fldCharType="separate"/>
-        </w:r>
-        <w:r>
-          <w:rPr>
-            <w:noProof/>
-            <w:webHidden/>
-          </w:rPr>
-          <w:t>6</w:t>
-        </w:r>
-        <w:r>
-          <w:rPr>
-            <w:noProof/>
-            <w:webHidden/>
-          </w:rPr>
-          <w:fldChar w:fldCharType="end"/>
-        </w:r>
-      </w:hyperlink>
-    </w:p>
-    <w:p>
-      <w:pPr>
-        <w:pStyle w:val="22"/>
-        <w:rPr>
-          <w:rFonts w:eastAsiaTheme="minorEastAsia"/>
-          <w:noProof/>
-          <w:sz w:val="22"/>
-          <w:szCs w:val="22"/>
-        </w:rPr>
-      </w:pPr>
-      <w:hyperlink w:anchor="_Toc439024204" w:history="1">
-        <w:r>
-          <w:rPr>
-            <w:rStyle w:val="a7"/>
-            <w:noProof/>
-          </w:rPr>
-          <w:t>Общая структура проекта</w:t>
-        </w:r>
-        <w:r>
-          <w:rPr>
-            <w:noProof/>
-            <w:webHidden/>
-          </w:rPr>
-          <w:tab/>
-        </w:r>
-        <w:r>
-          <w:rPr>
-            <w:noProof/>
-            <w:webHidden/>
-          </w:rPr>
-          <w:fldChar w:fldCharType="begin"/>
-        </w:r>
-        <w:r>
-          <w:rPr>
-            <w:noProof/>
-            <w:webHidden/>
-          </w:rPr>
-          <w:instrText xml:space="preserve"> PAGEREF _Toc439024204 \h </w:instrText>
-        </w:r>
-        <w:r>
-          <w:rPr>
-            <w:noProof/>
-            <w:webHidden/>
-          </w:rPr>
-        </w:r>
-        <w:r>
-          <w:rPr>
-            <w:noProof/>
-            <w:webHidden/>
-          </w:rPr>
-          <w:fldChar w:fldCharType="separate"/>
-        </w:r>
-        <w:r>
-          <w:rPr>
-            <w:noProof/>
-            <w:webHidden/>
-          </w:rPr>
-          <w:t>6</w:t>
-        </w:r>
-        <w:r>
-          <w:rPr>
-            <w:noProof/>
-            <w:webHidden/>
-          </w:rPr>
-          <w:fldChar w:fldCharType="end"/>
-        </w:r>
-      </w:hyperlink>
-    </w:p>
-    <w:p>
-      <w:pPr>
-        <w:pStyle w:val="22"/>
-        <w:rPr>
-          <w:rFonts w:eastAsiaTheme="minorEastAsia"/>
-          <w:noProof/>
-          <w:sz w:val="22"/>
-          <w:szCs w:val="22"/>
-        </w:rPr>
-      </w:pPr>
-      <w:hyperlink w:anchor="_Toc439024205" w:history="1">
-        <w:r>
-          <w:rPr>
-            <w:rStyle w:val="a7"/>
-            <w:noProof/>
-          </w:rPr>
-          <w:t>Описание структуры программы</w:t>
-        </w:r>
-        <w:r>
-          <w:rPr>
-            <w:noProof/>
-            <w:webHidden/>
-          </w:rPr>
-          <w:tab/>
-        </w:r>
-        <w:r>
-          <w:rPr>
-            <w:noProof/>
-            <w:webHidden/>
-          </w:rPr>
-          <w:fldChar w:fldCharType="begin"/>
-        </w:r>
-        <w:r>
-          <w:rPr>
-            <w:noProof/>
-            <w:webHidden/>
-          </w:rPr>
-          <w:instrText xml:space="preserve"> PAGEREF _Toc439024205 \h </w:instrText>
-        </w:r>
-        <w:r>
-          <w:rPr>
-            <w:noProof/>
-            <w:webHidden/>
-          </w:rPr>
-        </w:r>
-        <w:r>
-          <w:rPr>
-            <w:noProof/>
-            <w:webHidden/>
-          </w:rPr>
-          <w:fldChar w:fldCharType="separate"/>
-        </w:r>
-        <w:r>
-          <w:rPr>
-            <w:noProof/>
-            <w:webHidden/>
-          </w:rPr>
-          <w:t>6</w:t>
-        </w:r>
-        <w:r>
-          <w:rPr>
-            <w:noProof/>
-            <w:webHidden/>
-          </w:rPr>
-          <w:fldChar w:fldCharType="end"/>
-        </w:r>
-      </w:hyperlink>
-    </w:p>
-    <w:p>
-      <w:pPr>
-        <w:pStyle w:val="22"/>
-        <w:rPr>
-          <w:rFonts w:eastAsiaTheme="minorEastAsia"/>
-          <w:noProof/>
-          <w:sz w:val="22"/>
-          <w:szCs w:val="22"/>
-        </w:rPr>
-      </w:pPr>
-      <w:hyperlink w:anchor="_Toc439024206" w:history="1">
-        <w:r>
-          <w:rPr>
-            <w:rStyle w:val="a7"/>
-            <w:noProof/>
-          </w:rPr>
-          <w:t>Описание структуры данных</w:t>
-        </w:r>
-        <w:r>
-          <w:rPr>
-            <w:noProof/>
-            <w:webHidden/>
-          </w:rPr>
-          <w:tab/>
-        </w:r>
-        <w:r>
-          <w:rPr>
-            <w:noProof/>
-            <w:webHidden/>
-          </w:rPr>
-          <w:fldChar w:fldCharType="begin"/>
-        </w:r>
-        <w:r>
-          <w:rPr>
-            <w:noProof/>
-            <w:webHidden/>
-          </w:rPr>
-          <w:instrText xml:space="preserve"> PAGEREF _Toc439024206 \h </w:instrText>
-        </w:r>
-        <w:r>
-          <w:rPr>
-            <w:noProof/>
-            <w:webHidden/>
-          </w:rPr>
-        </w:r>
-        <w:r>
-          <w:rPr>
-            <w:noProof/>
-            <w:webHidden/>
-          </w:rPr>
-          <w:fldChar w:fldCharType="separate"/>
-        </w:r>
-        <w:r>
-          <w:rPr>
-            <w:noProof/>
-            <w:webHidden/>
-          </w:rPr>
-          <w:t>7</w:t>
-        </w:r>
-        <w:r>
-          <w:rPr>
-            <w:noProof/>
-            <w:webHidden/>
-          </w:rPr>
-          <w:fldChar w:fldCharType="end"/>
-        </w:r>
-      </w:hyperlink>
-    </w:p>
-    <w:p>
-      <w:pPr>
-        <w:pStyle w:val="22"/>
-        <w:rPr>
-          <w:rFonts w:eastAsiaTheme="minorEastAsia"/>
-          <w:noProof/>
-          <w:sz w:val="22"/>
-          <w:szCs w:val="22"/>
-        </w:rPr>
-      </w:pPr>
-      <w:hyperlink w:anchor="_Toc439024207" w:history="1">
-        <w:r>
-          <w:rPr>
-            <w:rStyle w:val="a7"/>
-            <w:noProof/>
-          </w:rPr>
-          <w:t>Описание алгоритмов</w:t>
-        </w:r>
-        <w:r>
-          <w:rPr>
-            <w:noProof/>
-            <w:webHidden/>
-          </w:rPr>
-          <w:tab/>
-        </w:r>
-        <w:r>
-          <w:rPr>
-            <w:noProof/>
-            <w:webHidden/>
-          </w:rPr>
-          <w:fldChar w:fldCharType="begin"/>
-        </w:r>
-        <w:r>
-          <w:rPr>
-            <w:noProof/>
-            <w:webHidden/>
-          </w:rPr>
-          <w:instrText xml:space="preserve"> PAGEREF _Toc439024207 \h </w:instrText>
-        </w:r>
-        <w:r>
-          <w:rPr>
-            <w:noProof/>
-            <w:webHidden/>
-          </w:rPr>
-        </w:r>
-        <w:r>
-          <w:rPr>
-            <w:noProof/>
-            <w:webHidden/>
-          </w:rPr>
-          <w:fldChar w:fldCharType="separate"/>
-        </w:r>
-        <w:r>
-          <w:rPr>
-            <w:noProof/>
-            <w:webHidden/>
-          </w:rPr>
-          <w:t>8</w:t>
-        </w:r>
-        <w:r>
-          <w:rPr>
-            <w:noProof/>
-            <w:webHidden/>
-          </w:rPr>
-          <w:fldChar w:fldCharType="end"/>
-        </w:r>
-      </w:hyperlink>
-    </w:p>
-    <w:p>
-      <w:pPr>
-        <w:pStyle w:val="11"/>
         <w:rPr>
           <w:rFonts w:asciiTheme="minorHAnsi" w:eastAsiaTheme="minorEastAsia" w:hAnsiTheme="minorHAnsi" w:cstheme="minorBidi"/>
           <w:noProof/>
           <w:sz w:val="22"/>
           <w:szCs w:val="22"/>
-        </w:rPr>
-      </w:pPr>
-      <w:hyperlink w:anchor="_Toc439024208" w:history="1">
+          <w:lang w:val="en-US" w:eastAsia="en-US"/>
+        </w:rPr>
+      </w:pPr>
+      <w:hyperlink w:anchor="_Toc439150618" w:history="1">
         <w:r>
           <w:rPr>
             <w:rStyle w:val="a7"/>
-            <w:noProof/>
-          </w:rPr>
-          <w:t>Заключение</w:t>
+            <w:rFonts w:cs="Arial"/>
+            <w:noProof/>
+          </w:rPr>
+          <w:t>Используемые инструменты</w:t>
         </w:r>
         <w:r>
           <w:rPr>
@@ -1105,7 +765,7 @@
             <w:noProof/>
             <w:webHidden/>
           </w:rPr>
-          <w:instrText xml:space="preserve"> PAGEREF _Toc439024208 \h </w:instrText>
+          <w:instrText xml:space="preserve"> PAGEREF _Toc439150618 \h </w:instrText>
         </w:r>
         <w:r>
           <w:rPr>
@@ -1125,7 +785,7 @@
             <w:noProof/>
             <w:webHidden/>
           </w:rPr>
-          <w:t>10</w:t>
+          <w:t>6</w:t>
         </w:r>
         <w:r>
           <w:rPr>
@@ -1138,21 +798,23 @@
     </w:p>
     <w:p>
       <w:pPr>
-        <w:pStyle w:val="11"/>
+        <w:pStyle w:val="22"/>
         <w:rPr>
           <w:rFonts w:asciiTheme="minorHAnsi" w:eastAsiaTheme="minorEastAsia" w:hAnsiTheme="minorHAnsi" w:cstheme="minorBidi"/>
           <w:noProof/>
           <w:sz w:val="22"/>
           <w:szCs w:val="22"/>
-        </w:rPr>
-      </w:pPr>
-      <w:hyperlink w:anchor="_Toc439024209" w:history="1">
+          <w:lang w:val="en-US" w:eastAsia="en-US"/>
+        </w:rPr>
+      </w:pPr>
+      <w:hyperlink w:anchor="_Toc439150619" w:history="1">
         <w:r>
           <w:rPr>
             <w:rStyle w:val="a7"/>
-            <w:noProof/>
-          </w:rPr>
-          <w:t>Литература</w:t>
+            <w:rFonts w:cs="Arial"/>
+            <w:noProof/>
+          </w:rPr>
+          <w:t>Общая структура проекта</w:t>
         </w:r>
         <w:r>
           <w:rPr>
@@ -1173,7 +835,7 @@
             <w:noProof/>
             <w:webHidden/>
           </w:rPr>
-          <w:instrText xml:space="preserve"> PAGEREF _Toc439024209 \h </w:instrText>
+          <w:instrText xml:space="preserve"> PAGEREF _Toc439150619 \h </w:instrText>
         </w:r>
         <w:r>
           <w:rPr>
@@ -1193,7 +855,7 @@
             <w:noProof/>
             <w:webHidden/>
           </w:rPr>
-          <w:t>11</w:t>
+          <w:t>6</w:t>
         </w:r>
         <w:r>
           <w:rPr>
@@ -1206,21 +868,23 @@
     </w:p>
     <w:p>
       <w:pPr>
-        <w:pStyle w:val="11"/>
+        <w:pStyle w:val="22"/>
         <w:rPr>
           <w:rFonts w:asciiTheme="minorHAnsi" w:eastAsiaTheme="minorEastAsia" w:hAnsiTheme="minorHAnsi" w:cstheme="minorBidi"/>
           <w:noProof/>
           <w:sz w:val="22"/>
           <w:szCs w:val="22"/>
-        </w:rPr>
-      </w:pPr>
-      <w:hyperlink w:anchor="_Toc439024210" w:history="1">
+          <w:lang w:val="en-US" w:eastAsia="en-US"/>
+        </w:rPr>
+      </w:pPr>
+      <w:hyperlink w:anchor="_Toc439150620" w:history="1">
         <w:r>
           <w:rPr>
             <w:rStyle w:val="a7"/>
-            <w:noProof/>
-          </w:rPr>
-          <w:t>Приложения</w:t>
+            <w:rFonts w:cs="Arial"/>
+            <w:noProof/>
+          </w:rPr>
+          <w:t>Описание структуры программы</w:t>
         </w:r>
         <w:r>
           <w:rPr>
@@ -1241,7 +905,7 @@
             <w:noProof/>
             <w:webHidden/>
           </w:rPr>
-          <w:instrText xml:space="preserve"> PAGEREF _Toc439024210 \h </w:instrText>
+          <w:instrText xml:space="preserve"> PAGEREF _Toc439150620 \h </w:instrText>
         </w:r>
         <w:r>
           <w:rPr>
@@ -1261,7 +925,7 @@
             <w:noProof/>
             <w:webHidden/>
           </w:rPr>
-          <w:t>12</w:t>
+          <w:t>6</w:t>
         </w:r>
         <w:r>
           <w:rPr>
@@ -1276,42 +940,21 @@
       <w:pPr>
         <w:pStyle w:val="22"/>
         <w:rPr>
-          <w:rFonts w:eastAsiaTheme="minorEastAsia"/>
+          <w:rFonts w:asciiTheme="minorHAnsi" w:eastAsiaTheme="minorEastAsia" w:hAnsiTheme="minorHAnsi" w:cstheme="minorBidi"/>
           <w:noProof/>
           <w:sz w:val="22"/>
           <w:szCs w:val="22"/>
-        </w:rPr>
-      </w:pPr>
-      <w:hyperlink w:anchor="_Toc439024211" w:history="1">
+          <w:lang w:val="en-US" w:eastAsia="en-US"/>
+        </w:rPr>
+      </w:pPr>
+      <w:hyperlink w:anchor="_Toc439150621" w:history="1">
         <w:r>
           <w:rPr>
             <w:rStyle w:val="a7"/>
-            <w:noProof/>
-          </w:rPr>
-          <w:t xml:space="preserve">Приложение 1. Пример работы </w:t>
-        </w:r>
-        <w:r>
-          <w:rPr>
-            <w:rStyle w:val="a7"/>
-            <w:noProof/>
-            <w:lang w:val="en-US"/>
-          </w:rPr>
-          <w:t>sample</w:t>
-        </w:r>
-        <w:r>
-          <w:rPr>
-            <w:rStyle w:val="a7"/>
-            <w:noProof/>
-          </w:rPr>
-          <w:t>.</w:t>
-        </w:r>
-        <w:r>
-          <w:rPr>
-            <w:rStyle w:val="a7"/>
-            <w:noProof/>
-            <w:lang w:val="en-US"/>
-          </w:rPr>
-          <w:t>exe</w:t>
+            <w:rFonts w:cs="Arial"/>
+            <w:noProof/>
+          </w:rPr>
+          <w:t>Описание структуры данных</w:t>
         </w:r>
         <w:r>
           <w:rPr>
@@ -1332,7 +975,7 @@
             <w:noProof/>
             <w:webHidden/>
           </w:rPr>
-          <w:instrText xml:space="preserve"> PAGEREF _Toc439024211 \h </w:instrText>
+          <w:instrText xml:space="preserve"> PAGEREF _Toc439150621 \h </w:instrText>
         </w:r>
         <w:r>
           <w:rPr>
@@ -1352,7 +995,7 @@
             <w:noProof/>
             <w:webHidden/>
           </w:rPr>
-          <w:t>12</w:t>
+          <w:t>7</w:t>
         </w:r>
         <w:r>
           <w:rPr>
@@ -1367,72 +1010,21 @@
       <w:pPr>
         <w:pStyle w:val="22"/>
         <w:rPr>
-          <w:rFonts w:eastAsiaTheme="minorEastAsia"/>
+          <w:rFonts w:asciiTheme="minorHAnsi" w:eastAsiaTheme="minorEastAsia" w:hAnsiTheme="minorHAnsi" w:cstheme="minorBidi"/>
           <w:noProof/>
           <w:sz w:val="22"/>
           <w:szCs w:val="22"/>
-        </w:rPr>
-      </w:pPr>
-      <w:hyperlink w:anchor="_Toc439024212" w:history="1">
+          <w:lang w:val="en-US" w:eastAsia="en-US"/>
+        </w:rPr>
+      </w:pPr>
+      <w:hyperlink w:anchor="_Toc439150622" w:history="1">
         <w:r>
           <w:rPr>
             <w:rStyle w:val="a7"/>
-            <w:noProof/>
-          </w:rPr>
-          <w:t>Приложение</w:t>
-        </w:r>
-        <w:r>
-          <w:rPr>
-            <w:rStyle w:val="a7"/>
-            <w:noProof/>
-            <w:lang w:val="en-US"/>
-          </w:rPr>
-          <w:t xml:space="preserve"> 2</w:t>
-        </w:r>
-        <w:r>
-          <w:rPr>
-            <w:rStyle w:val="a7"/>
-            <w:noProof/>
-          </w:rPr>
-          <w:t xml:space="preserve">. Пример работы </w:t>
-        </w:r>
-        <w:r>
-          <w:rPr>
-            <w:rStyle w:val="a7"/>
-            <w:noProof/>
-            <w:lang w:val="en-US"/>
-          </w:rPr>
-          <w:t>sample</w:t>
-        </w:r>
-        <w:r>
-          <w:rPr>
-            <w:rStyle w:val="a7"/>
-            <w:noProof/>
-          </w:rPr>
-          <w:t>_</w:t>
-        </w:r>
-        <w:r>
-          <w:rPr>
-            <w:rStyle w:val="a7"/>
-            <w:noProof/>
-            <w:lang w:val="en-US"/>
-          </w:rPr>
-          <w:t>list</w:t>
-        </w:r>
-        <w:r>
-          <w:rPr>
-            <w:rStyle w:val="a7"/>
-            <w:noProof/>
-          </w:rPr>
-          <w:t>.</w:t>
-        </w:r>
-        <w:r>
-          <w:rPr>
-            <w:rStyle w:val="a7"/>
-            <w:noProof/>
-            <w:lang w:val="en-US"/>
-          </w:rPr>
-          <w:t>exe</w:t>
+            <w:rFonts w:cs="Arial"/>
+            <w:noProof/>
+          </w:rPr>
+          <w:t>Описание алгоритмов</w:t>
         </w:r>
         <w:r>
           <w:rPr>
@@ -1453,7 +1045,7 @@
             <w:noProof/>
             <w:webHidden/>
           </w:rPr>
-          <w:instrText xml:space="preserve"> PAGEREF _Toc439024212 \h </w:instrText>
+          <w:instrText xml:space="preserve"> PAGEREF _Toc439150622 \h </w:instrText>
         </w:r>
         <w:r>
           <w:rPr>
@@ -1473,7 +1065,7 @@
             <w:noProof/>
             <w:webHidden/>
           </w:rPr>
-          <w:t>12</w:t>
+          <w:t>8</w:t>
         </w:r>
         <w:r>
           <w:rPr>
@@ -1488,23 +1080,743 @@
       <w:pPr>
         <w:pStyle w:val="22"/>
         <w:rPr>
-          <w:rFonts w:eastAsiaTheme="minorEastAsia"/>
+          <w:rFonts w:asciiTheme="minorHAnsi" w:eastAsiaTheme="minorEastAsia" w:hAnsiTheme="minorHAnsi" w:cstheme="minorBidi"/>
           <w:noProof/>
           <w:sz w:val="22"/>
           <w:szCs w:val="22"/>
-        </w:rPr>
-      </w:pPr>
-      <w:hyperlink w:anchor="_Toc439024213" w:history="1">
+          <w:lang w:val="en-US" w:eastAsia="en-US"/>
+        </w:rPr>
+      </w:pPr>
+      <w:hyperlink w:anchor="_Toc439150623" w:history="1">
         <w:r>
           <w:rPr>
             <w:rStyle w:val="a7"/>
             <w:noProof/>
           </w:rPr>
+          <w:t>Описание тестов</w:t>
+        </w:r>
+        <w:r>
+          <w:rPr>
+            <w:noProof/>
+            <w:webHidden/>
+          </w:rPr>
+          <w:tab/>
+        </w:r>
+        <w:r>
+          <w:rPr>
+            <w:noProof/>
+            <w:webHidden/>
+          </w:rPr>
+          <w:fldChar w:fldCharType="begin"/>
+        </w:r>
+        <w:r>
+          <w:rPr>
+            <w:noProof/>
+            <w:webHidden/>
+          </w:rPr>
+          <w:instrText xml:space="preserve"> PAGEREF _Toc439150623 \h </w:instrText>
+        </w:r>
+        <w:r>
+          <w:rPr>
+            <w:noProof/>
+            <w:webHidden/>
+          </w:rPr>
+        </w:r>
+        <w:r>
+          <w:rPr>
+            <w:noProof/>
+            <w:webHidden/>
+          </w:rPr>
+          <w:fldChar w:fldCharType="separate"/>
+        </w:r>
+        <w:r>
+          <w:rPr>
+            <w:noProof/>
+            <w:webHidden/>
+          </w:rPr>
+          <w:t>10</w:t>
+        </w:r>
+        <w:r>
+          <w:rPr>
+            <w:noProof/>
+            <w:webHidden/>
+          </w:rPr>
+          <w:fldChar w:fldCharType="end"/>
+        </w:r>
+      </w:hyperlink>
+    </w:p>
+    <w:p>
+      <w:pPr>
+        <w:pStyle w:val="31"/>
+        <w:tabs>
+          <w:tab w:val="right" w:leader="dot" w:pos="9345"/>
+        </w:tabs>
+        <w:rPr>
+          <w:rFonts w:asciiTheme="minorHAnsi" w:eastAsiaTheme="minorEastAsia" w:hAnsiTheme="minorHAnsi" w:cstheme="minorBidi"/>
+          <w:noProof/>
+          <w:sz w:val="22"/>
+          <w:szCs w:val="22"/>
+          <w:lang w:val="en-US" w:eastAsia="en-US"/>
+        </w:rPr>
+      </w:pPr>
+      <w:hyperlink w:anchor="_Toc439150624" w:history="1">
+        <w:r>
+          <w:rPr>
+            <w:rStyle w:val="a7"/>
+            <w:noProof/>
+          </w:rPr>
+          <w:t xml:space="preserve">Тесты для класса </w:t>
+        </w:r>
+        <w:r>
+          <w:rPr>
+            <w:rStyle w:val="a7"/>
+            <w:noProof/>
+            <w:lang w:val="en-US"/>
+          </w:rPr>
+          <w:t>stack:</w:t>
+        </w:r>
+        <w:r>
+          <w:rPr>
+            <w:noProof/>
+            <w:webHidden/>
+          </w:rPr>
+          <w:tab/>
+        </w:r>
+        <w:r>
+          <w:rPr>
+            <w:noProof/>
+            <w:webHidden/>
+          </w:rPr>
+          <w:fldChar w:fldCharType="begin"/>
+        </w:r>
+        <w:r>
+          <w:rPr>
+            <w:noProof/>
+            <w:webHidden/>
+          </w:rPr>
+          <w:instrText xml:space="preserve"> PAGEREF _Toc439150624 \h </w:instrText>
+        </w:r>
+        <w:r>
+          <w:rPr>
+            <w:noProof/>
+            <w:webHidden/>
+          </w:rPr>
+        </w:r>
+        <w:r>
+          <w:rPr>
+            <w:noProof/>
+            <w:webHidden/>
+          </w:rPr>
+          <w:fldChar w:fldCharType="separate"/>
+        </w:r>
+        <w:r>
+          <w:rPr>
+            <w:noProof/>
+            <w:webHidden/>
+          </w:rPr>
+          <w:t>10</w:t>
+        </w:r>
+        <w:r>
+          <w:rPr>
+            <w:noProof/>
+            <w:webHidden/>
+          </w:rPr>
+          <w:fldChar w:fldCharType="end"/>
+        </w:r>
+      </w:hyperlink>
+    </w:p>
+    <w:p>
+      <w:pPr>
+        <w:pStyle w:val="31"/>
+        <w:tabs>
+          <w:tab w:val="right" w:leader="dot" w:pos="9345"/>
+        </w:tabs>
+        <w:rPr>
+          <w:rFonts w:asciiTheme="minorHAnsi" w:eastAsiaTheme="minorEastAsia" w:hAnsiTheme="minorHAnsi" w:cstheme="minorBidi"/>
+          <w:noProof/>
+          <w:sz w:val="22"/>
+          <w:szCs w:val="22"/>
+          <w:lang w:val="en-US" w:eastAsia="en-US"/>
+        </w:rPr>
+      </w:pPr>
+      <w:hyperlink w:anchor="_Toc439150625" w:history="1">
+        <w:r>
+          <w:rPr>
+            <w:rStyle w:val="a7"/>
+            <w:noProof/>
+          </w:rPr>
+          <w:t>Тесты для функции перевода и вычисления выражения:</w:t>
+        </w:r>
+        <w:r>
+          <w:rPr>
+            <w:noProof/>
+            <w:webHidden/>
+          </w:rPr>
+          <w:tab/>
+        </w:r>
+        <w:r>
+          <w:rPr>
+            <w:noProof/>
+            <w:webHidden/>
+          </w:rPr>
+          <w:fldChar w:fldCharType="begin"/>
+        </w:r>
+        <w:r>
+          <w:rPr>
+            <w:noProof/>
+            <w:webHidden/>
+          </w:rPr>
+          <w:instrText xml:space="preserve"> PAGEREF _Toc439150625 \h </w:instrText>
+        </w:r>
+        <w:r>
+          <w:rPr>
+            <w:noProof/>
+            <w:webHidden/>
+          </w:rPr>
+        </w:r>
+        <w:r>
+          <w:rPr>
+            <w:noProof/>
+            <w:webHidden/>
+          </w:rPr>
+          <w:fldChar w:fldCharType="separate"/>
+        </w:r>
+        <w:r>
+          <w:rPr>
+            <w:noProof/>
+            <w:webHidden/>
+          </w:rPr>
+          <w:t>10</w:t>
+        </w:r>
+        <w:r>
+          <w:rPr>
+            <w:noProof/>
+            <w:webHidden/>
+          </w:rPr>
+          <w:fldChar w:fldCharType="end"/>
+        </w:r>
+      </w:hyperlink>
+    </w:p>
+    <w:p>
+      <w:pPr>
+        <w:pStyle w:val="31"/>
+        <w:tabs>
+          <w:tab w:val="right" w:leader="dot" w:pos="9345"/>
+        </w:tabs>
+        <w:rPr>
+          <w:rFonts w:asciiTheme="minorHAnsi" w:eastAsiaTheme="minorEastAsia" w:hAnsiTheme="minorHAnsi" w:cstheme="minorBidi"/>
+          <w:noProof/>
+          <w:sz w:val="22"/>
+          <w:szCs w:val="22"/>
+          <w:lang w:val="en-US" w:eastAsia="en-US"/>
+        </w:rPr>
+      </w:pPr>
+      <w:hyperlink w:anchor="_Toc439150626" w:history="1">
+        <w:r>
+          <w:rPr>
+            <w:rStyle w:val="a7"/>
+            <w:noProof/>
+          </w:rPr>
+          <w:t xml:space="preserve">Тесты для класса </w:t>
+        </w:r>
+        <w:r>
+          <w:rPr>
+            <w:rStyle w:val="a7"/>
+            <w:noProof/>
+            <w:lang w:val="en-US"/>
+          </w:rPr>
+          <w:t>list:</w:t>
+        </w:r>
+        <w:r>
+          <w:rPr>
+            <w:noProof/>
+            <w:webHidden/>
+          </w:rPr>
+          <w:tab/>
+        </w:r>
+        <w:r>
+          <w:rPr>
+            <w:noProof/>
+            <w:webHidden/>
+          </w:rPr>
+          <w:fldChar w:fldCharType="begin"/>
+        </w:r>
+        <w:r>
+          <w:rPr>
+            <w:noProof/>
+            <w:webHidden/>
+          </w:rPr>
+          <w:instrText xml:space="preserve"> PAGEREF _Toc439150626 \h </w:instrText>
+        </w:r>
+        <w:r>
+          <w:rPr>
+            <w:noProof/>
+            <w:webHidden/>
+          </w:rPr>
+        </w:r>
+        <w:r>
+          <w:rPr>
+            <w:noProof/>
+            <w:webHidden/>
+          </w:rPr>
+          <w:fldChar w:fldCharType="separate"/>
+        </w:r>
+        <w:r>
+          <w:rPr>
+            <w:noProof/>
+            <w:webHidden/>
+          </w:rPr>
+          <w:t>10</w:t>
+        </w:r>
+        <w:r>
+          <w:rPr>
+            <w:noProof/>
+            <w:webHidden/>
+          </w:rPr>
+          <w:fldChar w:fldCharType="end"/>
+        </w:r>
+      </w:hyperlink>
+    </w:p>
+    <w:p>
+      <w:pPr>
+        <w:pStyle w:val="11"/>
+        <w:rPr>
+          <w:rFonts w:asciiTheme="minorHAnsi" w:eastAsiaTheme="minorEastAsia" w:hAnsiTheme="minorHAnsi" w:cstheme="minorBidi"/>
+          <w:noProof/>
+          <w:sz w:val="22"/>
+          <w:szCs w:val="22"/>
+          <w:lang w:val="en-US" w:eastAsia="en-US"/>
+        </w:rPr>
+      </w:pPr>
+      <w:hyperlink w:anchor="_Toc439150627" w:history="1">
+        <w:r>
+          <w:rPr>
+            <w:rStyle w:val="a7"/>
+            <w:noProof/>
+          </w:rPr>
+          <w:t>Заключение</w:t>
+        </w:r>
+        <w:r>
+          <w:rPr>
+            <w:noProof/>
+            <w:webHidden/>
+          </w:rPr>
+          <w:tab/>
+        </w:r>
+        <w:r>
+          <w:rPr>
+            <w:noProof/>
+            <w:webHidden/>
+          </w:rPr>
+          <w:fldChar w:fldCharType="begin"/>
+        </w:r>
+        <w:r>
+          <w:rPr>
+            <w:noProof/>
+            <w:webHidden/>
+          </w:rPr>
+          <w:instrText xml:space="preserve"> PAGEREF _Toc439150627 \h </w:instrText>
+        </w:r>
+        <w:r>
+          <w:rPr>
+            <w:noProof/>
+            <w:webHidden/>
+          </w:rPr>
+        </w:r>
+        <w:r>
+          <w:rPr>
+            <w:noProof/>
+            <w:webHidden/>
+          </w:rPr>
+          <w:fldChar w:fldCharType="separate"/>
+        </w:r>
+        <w:r>
+          <w:rPr>
+            <w:noProof/>
+            <w:webHidden/>
+          </w:rPr>
+          <w:t>12</w:t>
+        </w:r>
+        <w:r>
+          <w:rPr>
+            <w:noProof/>
+            <w:webHidden/>
+          </w:rPr>
+          <w:fldChar w:fldCharType="end"/>
+        </w:r>
+      </w:hyperlink>
+    </w:p>
+    <w:p>
+      <w:pPr>
+        <w:pStyle w:val="11"/>
+        <w:rPr>
+          <w:rFonts w:asciiTheme="minorHAnsi" w:eastAsiaTheme="minorEastAsia" w:hAnsiTheme="minorHAnsi" w:cstheme="minorBidi"/>
+          <w:noProof/>
+          <w:sz w:val="22"/>
+          <w:szCs w:val="22"/>
+          <w:lang w:val="en-US" w:eastAsia="en-US"/>
+        </w:rPr>
+      </w:pPr>
+      <w:hyperlink w:anchor="_Toc439150628" w:history="1">
+        <w:r>
+          <w:rPr>
+            <w:rStyle w:val="a7"/>
+            <w:noProof/>
+          </w:rPr>
+          <w:t>Литература</w:t>
+        </w:r>
+        <w:r>
+          <w:rPr>
+            <w:noProof/>
+            <w:webHidden/>
+          </w:rPr>
+          <w:tab/>
+        </w:r>
+        <w:r>
+          <w:rPr>
+            <w:noProof/>
+            <w:webHidden/>
+          </w:rPr>
+          <w:fldChar w:fldCharType="begin"/>
+        </w:r>
+        <w:r>
+          <w:rPr>
+            <w:noProof/>
+            <w:webHidden/>
+          </w:rPr>
+          <w:instrText xml:space="preserve"> PAGEREF _Toc439150628 \h </w:instrText>
+        </w:r>
+        <w:r>
+          <w:rPr>
+            <w:noProof/>
+            <w:webHidden/>
+          </w:rPr>
+        </w:r>
+        <w:r>
+          <w:rPr>
+            <w:noProof/>
+            <w:webHidden/>
+          </w:rPr>
+          <w:fldChar w:fldCharType="separate"/>
+        </w:r>
+        <w:r>
+          <w:rPr>
+            <w:noProof/>
+            <w:webHidden/>
+          </w:rPr>
+          <w:t>13</w:t>
+        </w:r>
+        <w:r>
+          <w:rPr>
+            <w:noProof/>
+            <w:webHidden/>
+          </w:rPr>
+          <w:fldChar w:fldCharType="end"/>
+        </w:r>
+      </w:hyperlink>
+    </w:p>
+    <w:p>
+      <w:pPr>
+        <w:pStyle w:val="11"/>
+        <w:rPr>
+          <w:rFonts w:asciiTheme="minorHAnsi" w:eastAsiaTheme="minorEastAsia" w:hAnsiTheme="minorHAnsi" w:cstheme="minorBidi"/>
+          <w:noProof/>
+          <w:sz w:val="22"/>
+          <w:szCs w:val="22"/>
+          <w:lang w:val="en-US" w:eastAsia="en-US"/>
+        </w:rPr>
+      </w:pPr>
+      <w:hyperlink w:anchor="_Toc439150629" w:history="1">
+        <w:r>
+          <w:rPr>
+            <w:rStyle w:val="a7"/>
+            <w:noProof/>
+          </w:rPr>
+          <w:t>Приложения</w:t>
+        </w:r>
+        <w:r>
+          <w:rPr>
+            <w:noProof/>
+            <w:webHidden/>
+          </w:rPr>
+          <w:tab/>
+        </w:r>
+        <w:r>
+          <w:rPr>
+            <w:noProof/>
+            <w:webHidden/>
+          </w:rPr>
+          <w:fldChar w:fldCharType="begin"/>
+        </w:r>
+        <w:r>
+          <w:rPr>
+            <w:noProof/>
+            <w:webHidden/>
+          </w:rPr>
+          <w:instrText xml:space="preserve"> PAGEREF _Toc439150629 \h </w:instrText>
+        </w:r>
+        <w:r>
+          <w:rPr>
+            <w:noProof/>
+            <w:webHidden/>
+          </w:rPr>
+        </w:r>
+        <w:r>
+          <w:rPr>
+            <w:noProof/>
+            <w:webHidden/>
+          </w:rPr>
+          <w:fldChar w:fldCharType="separate"/>
+        </w:r>
+        <w:r>
+          <w:rPr>
+            <w:noProof/>
+            <w:webHidden/>
+          </w:rPr>
+          <w:t>14</w:t>
+        </w:r>
+        <w:r>
+          <w:rPr>
+            <w:noProof/>
+            <w:webHidden/>
+          </w:rPr>
+          <w:fldChar w:fldCharType="end"/>
+        </w:r>
+      </w:hyperlink>
+    </w:p>
+    <w:p>
+      <w:pPr>
+        <w:pStyle w:val="22"/>
+        <w:rPr>
+          <w:rFonts w:asciiTheme="minorHAnsi" w:eastAsiaTheme="minorEastAsia" w:hAnsiTheme="minorHAnsi" w:cstheme="minorBidi"/>
+          <w:noProof/>
+          <w:sz w:val="22"/>
+          <w:szCs w:val="22"/>
+          <w:lang w:val="en-US" w:eastAsia="en-US"/>
+        </w:rPr>
+      </w:pPr>
+      <w:hyperlink w:anchor="_Toc439150630" w:history="1">
+        <w:r>
+          <w:rPr>
+            <w:rStyle w:val="a7"/>
+            <w:rFonts w:cs="Arial"/>
+            <w:noProof/>
+          </w:rPr>
+          <w:t xml:space="preserve">Приложение 1. Пример работы </w:t>
+        </w:r>
+        <w:r>
+          <w:rPr>
+            <w:rStyle w:val="a7"/>
+            <w:rFonts w:cs="Arial"/>
+            <w:noProof/>
+            <w:lang w:val="en-US"/>
+          </w:rPr>
+          <w:t>sample</w:t>
+        </w:r>
+        <w:r>
+          <w:rPr>
+            <w:rStyle w:val="a7"/>
+            <w:rFonts w:cs="Arial"/>
+            <w:noProof/>
+          </w:rPr>
+          <w:t>.</w:t>
+        </w:r>
+        <w:r>
+          <w:rPr>
+            <w:rStyle w:val="a7"/>
+            <w:rFonts w:cs="Arial"/>
+            <w:noProof/>
+            <w:lang w:val="en-US"/>
+          </w:rPr>
+          <w:t>exe</w:t>
+        </w:r>
+        <w:r>
+          <w:rPr>
+            <w:noProof/>
+            <w:webHidden/>
+          </w:rPr>
+          <w:tab/>
+        </w:r>
+        <w:r>
+          <w:rPr>
+            <w:noProof/>
+            <w:webHidden/>
+          </w:rPr>
+          <w:fldChar w:fldCharType="begin"/>
+        </w:r>
+        <w:r>
+          <w:rPr>
+            <w:noProof/>
+            <w:webHidden/>
+          </w:rPr>
+          <w:instrText xml:space="preserve"> PAGEREF _Toc439150630 \h </w:instrText>
+        </w:r>
+        <w:r>
+          <w:rPr>
+            <w:noProof/>
+            <w:webHidden/>
+          </w:rPr>
+        </w:r>
+        <w:r>
+          <w:rPr>
+            <w:noProof/>
+            <w:webHidden/>
+          </w:rPr>
+          <w:fldChar w:fldCharType="separate"/>
+        </w:r>
+        <w:r>
+          <w:rPr>
+            <w:noProof/>
+            <w:webHidden/>
+          </w:rPr>
+          <w:t>14</w:t>
+        </w:r>
+        <w:r>
+          <w:rPr>
+            <w:noProof/>
+            <w:webHidden/>
+          </w:rPr>
+          <w:fldChar w:fldCharType="end"/>
+        </w:r>
+      </w:hyperlink>
+    </w:p>
+    <w:p>
+      <w:pPr>
+        <w:pStyle w:val="22"/>
+        <w:rPr>
+          <w:rFonts w:asciiTheme="minorHAnsi" w:eastAsiaTheme="minorEastAsia" w:hAnsiTheme="minorHAnsi" w:cstheme="minorBidi"/>
+          <w:noProof/>
+          <w:sz w:val="22"/>
+          <w:szCs w:val="22"/>
+          <w:lang w:val="en-US" w:eastAsia="en-US"/>
+        </w:rPr>
+      </w:pPr>
+      <w:hyperlink w:anchor="_Toc439150631" w:history="1">
+        <w:r>
+          <w:rPr>
+            <w:rStyle w:val="a7"/>
+            <w:rFonts w:cs="Arial"/>
+            <w:noProof/>
+          </w:rPr>
+          <w:t xml:space="preserve">Приложение 2. Пример работы </w:t>
+        </w:r>
+        <w:r>
+          <w:rPr>
+            <w:rStyle w:val="a7"/>
+            <w:rFonts w:cs="Arial"/>
+            <w:noProof/>
+            <w:lang w:val="en-US"/>
+          </w:rPr>
+          <w:t>sample</w:t>
+        </w:r>
+        <w:r>
+          <w:rPr>
+            <w:rStyle w:val="a7"/>
+            <w:rFonts w:cs="Arial"/>
+            <w:noProof/>
+          </w:rPr>
+          <w:t>_</w:t>
+        </w:r>
+        <w:r>
+          <w:rPr>
+            <w:rStyle w:val="a7"/>
+            <w:rFonts w:cs="Arial"/>
+            <w:noProof/>
+            <w:lang w:val="en-US"/>
+          </w:rPr>
+          <w:t>list</w:t>
+        </w:r>
+        <w:r>
+          <w:rPr>
+            <w:rStyle w:val="a7"/>
+            <w:rFonts w:cs="Arial"/>
+            <w:noProof/>
+          </w:rPr>
+          <w:t>.</w:t>
+        </w:r>
+        <w:r>
+          <w:rPr>
+            <w:rStyle w:val="a7"/>
+            <w:rFonts w:cs="Arial"/>
+            <w:noProof/>
+            <w:lang w:val="en-US"/>
+          </w:rPr>
+          <w:t>exe</w:t>
+        </w:r>
+        <w:r>
+          <w:rPr>
+            <w:noProof/>
+            <w:webHidden/>
+          </w:rPr>
+          <w:tab/>
+        </w:r>
+        <w:r>
+          <w:rPr>
+            <w:noProof/>
+            <w:webHidden/>
+          </w:rPr>
+          <w:fldChar w:fldCharType="begin"/>
+        </w:r>
+        <w:r>
+          <w:rPr>
+            <w:noProof/>
+            <w:webHidden/>
+          </w:rPr>
+          <w:instrText xml:space="preserve"> PAGEREF _Toc439150631 \h </w:instrText>
+        </w:r>
+        <w:r>
+          <w:rPr>
+            <w:noProof/>
+            <w:webHidden/>
+          </w:rPr>
+        </w:r>
+        <w:r>
+          <w:rPr>
+            <w:noProof/>
+            <w:webHidden/>
+          </w:rPr>
+          <w:fldChar w:fldCharType="separate"/>
+        </w:r>
+        <w:r>
+          <w:rPr>
+            <w:noProof/>
+            <w:webHidden/>
+          </w:rPr>
+          <w:t>14</w:t>
+        </w:r>
+        <w:r>
+          <w:rPr>
+            <w:noProof/>
+            <w:webHidden/>
+          </w:rPr>
+          <w:fldChar w:fldCharType="end"/>
+        </w:r>
+      </w:hyperlink>
+    </w:p>
+    <w:p>
+      <w:pPr>
+        <w:pStyle w:val="22"/>
+        <w:rPr>
+          <w:rFonts w:asciiTheme="minorHAnsi" w:eastAsiaTheme="minorEastAsia" w:hAnsiTheme="minorHAnsi" w:cstheme="minorBidi"/>
+          <w:noProof/>
+          <w:sz w:val="22"/>
+          <w:szCs w:val="22"/>
+          <w:lang w:val="en-US" w:eastAsia="en-US"/>
+        </w:rPr>
+      </w:pPr>
+      <w:hyperlink w:anchor="_Toc439150632" w:history="1">
+        <w:r>
+          <w:rPr>
+            <w:rStyle w:val="a7"/>
+            <w:rFonts w:cs="Arial"/>
+            <w:noProof/>
+          </w:rPr>
           <w:t xml:space="preserve">Приложение 3. Пример работы </w:t>
         </w:r>
         <w:r>
           <w:rPr>
             <w:rStyle w:val="a7"/>
+            <w:rFonts w:cs="Arial"/>
             <w:noProof/>
             <w:lang w:val="en-US"/>
           </w:rPr>
@@ -1513,6 +1825,7 @@
         <w:r>
           <w:rPr>
             <w:rStyle w:val="a7"/>
+            <w:rFonts w:cs="Arial"/>
             <w:noProof/>
           </w:rPr>
           <w:t>_</w:t>
@@ -1520,6 +1833,7 @@
         <w:r>
           <w:rPr>
             <w:rStyle w:val="a7"/>
+            <w:rFonts w:cs="Arial"/>
             <w:noProof/>
             <w:lang w:val="en-US"/>
           </w:rPr>
@@ -1528,6 +1842,7 @@
         <w:r>
           <w:rPr>
             <w:rStyle w:val="a7"/>
+            <w:rFonts w:cs="Arial"/>
             <w:noProof/>
           </w:rPr>
           <w:t>.</w:t>
@@ -1535,6 +1850,7 @@
         <w:r>
           <w:rPr>
             <w:rStyle w:val="a7"/>
+            <w:rFonts w:cs="Arial"/>
             <w:noProof/>
             <w:lang w:val="en-US"/>
           </w:rPr>
@@ -1559,7 +1875,7 @@
             <w:noProof/>
             <w:webHidden/>
           </w:rPr>
-          <w:instrText xml:space="preserve"> PAGEREF _Toc439024213 \h </w:instrText>
+          <w:instrText xml:space="preserve"> PAGEREF _Toc439150632 \h </w:instrText>
         </w:r>
         <w:r>
           <w:rPr>
@@ -1579,7 +1895,7 @@
             <w:noProof/>
             <w:webHidden/>
           </w:rPr>
-          <w:t>13</w:t>
+          <w:t>15</w:t>
         </w:r>
         <w:r>
           <w:rPr>
@@ -1609,7 +1925,7 @@
       <w:pPr>
         <w:pStyle w:val="1"/>
       </w:pPr>
-      <w:bookmarkStart w:id="1" w:name="_Toc439024199"/>
+      <w:bookmarkStart w:id="1" w:name="_Toc439150614"/>
       <w:r>
         <w:lastRenderedPageBreak/>
         <w:t>Введение</w:t>
@@ -1628,15 +1944,7 @@
         <w:t xml:space="preserve"> </w:t>
       </w:r>
       <w:r>
-        <w:t xml:space="preserve">Кроме того, эта лабораторная работа демонстрирует использование таких структур </w:t>
-      </w:r>
-      <w:proofErr w:type="gramStart"/>
-      <w:r>
-        <w:t>данных</w:t>
-      </w:r>
-      <w:proofErr w:type="gramEnd"/>
-      <w:r>
-        <w:t xml:space="preserve"> как стек</w:t>
+        <w:t>Кроме того, эта лабораторная работа демонстрирует использование таких структур данных как стек</w:t>
       </w:r>
       <w:r>
         <w:t xml:space="preserve"> и</w:t>
@@ -1664,7 +1972,7 @@
         <w:pStyle w:val="1"/>
       </w:pPr>
       <w:bookmarkStart w:id="2" w:name="_Toc404382228"/>
-      <w:bookmarkStart w:id="3" w:name="_Toc439024200"/>
+      <w:bookmarkStart w:id="3" w:name="_Toc439150615"/>
       <w:r>
         <w:lastRenderedPageBreak/>
         <w:t>Постановка задачи</w:t>
@@ -1683,15 +1991,7 @@
         <w:t xml:space="preserve"> структуру данных стек, используя динамическую структуру</w:t>
       </w:r>
       <w:r>
-        <w:t xml:space="preserve"> список. С помощью стека реализовать алгоритм перевода инфиксной записи арифметического выражения в </w:t>
-      </w:r>
-      <w:proofErr w:type="gramStart"/>
-      <w:r>
-        <w:t>постфиксную</w:t>
-      </w:r>
-      <w:proofErr w:type="gramEnd"/>
-      <w:r>
-        <w:t xml:space="preserve">. </w:t>
+        <w:t xml:space="preserve"> список. С помощью стека реализовать алгоритм перевода инфиксной записи арифметического выражения в постфиксную. </w:t>
       </w:r>
       <w:r>
         <w:t>Также программа должна</w:t>
@@ -1709,31 +2009,7 @@
         <w:t>.</w:t>
       </w:r>
       <w:r>
-        <w:t xml:space="preserve"> Создать консольное приложение, демонстрирующее работу алгоритма, где входные данные - арифметическое символьное выражение в инфиксном виде и значения каждого параметра, а результат - запись исходного арифметического символьного выражения в постфиксном виде, численный результат. Написать тестирующую программу для каждой структуры данных с помощью </w:t>
-      </w:r>
-      <w:proofErr w:type="spellStart"/>
-      <w:r>
-        <w:t>Google</w:t>
-      </w:r>
-      <w:proofErr w:type="spellEnd"/>
-      <w:r>
-        <w:t xml:space="preserve"> C++ </w:t>
-      </w:r>
-      <w:proofErr w:type="spellStart"/>
-      <w:r>
-        <w:t>Testing</w:t>
-      </w:r>
-      <w:proofErr w:type="spellEnd"/>
-      <w:r>
-        <w:t xml:space="preserve"> </w:t>
-      </w:r>
-      <w:proofErr w:type="spellStart"/>
-      <w:r>
-        <w:t>Framework</w:t>
-      </w:r>
-      <w:proofErr w:type="spellEnd"/>
-      <w:r>
-        <w:t>.</w:t>
+        <w:t xml:space="preserve"> Создать консольное приложение, демонстрирующее работу алгоритма, где входные данные - арифметическое символьное выражение в инфиксном виде и значения каждого параметра, а результат - запись исходного арифметического символьного выражения в постфиксном виде, численный результат. Написать тестирующую программу для каждой структуры данных с помощью Google C++ Testing Framework.</w:t>
       </w:r>
     </w:p>
     <w:p>
@@ -1752,7 +2028,7 @@
         <w:pStyle w:val="1"/>
       </w:pPr>
       <w:bookmarkStart w:id="4" w:name="_Toc404382229"/>
-      <w:bookmarkStart w:id="5" w:name="_Toc439024201"/>
+      <w:bookmarkStart w:id="5" w:name="_Toc439150616"/>
       <w:r>
         <w:lastRenderedPageBreak/>
         <w:t xml:space="preserve">Руководство </w:t>
@@ -1861,7 +2137,7 @@
       <w:r>
         <w:rPr>
           <w:noProof/>
-          <w:lang w:bidi="he-IL"/>
+          <w:lang w:val="en-US" w:eastAsia="en-US"/>
         </w:rPr>
         <w:drawing>
           <wp:inline distT="0" distB="0" distL="0" distR="0">
@@ -1937,7 +2213,7 @@
       <w:r>
         <w:rPr>
           <w:noProof/>
-          <w:lang w:bidi="he-IL"/>
+          <w:lang w:val="en-US" w:eastAsia="en-US"/>
         </w:rPr>
         <w:drawing>
           <wp:inline distT="0" distB="0" distL="0" distR="0">
@@ -2026,7 +2302,7 @@
       <w:pPr>
         <w:pStyle w:val="1"/>
       </w:pPr>
-      <w:bookmarkStart w:id="7" w:name="_Toc439024202"/>
+      <w:bookmarkStart w:id="7" w:name="_Toc439150617"/>
       <w:r>
         <w:lastRenderedPageBreak/>
         <w:t>Руководство Программиста</w:t>
@@ -2038,16 +2314,16 @@
       <w:pPr>
         <w:pStyle w:val="2"/>
         <w:rPr>
-          <w:rFonts w:ascii="Arial" w:hAnsi="Arial" w:cs="Arial"/>
+          <w:rFonts w:cs="Arial"/>
           <w:color w:val="auto"/>
           <w:sz w:val="28"/>
           <w:szCs w:val="28"/>
         </w:rPr>
       </w:pPr>
-      <w:bookmarkStart w:id="8" w:name="_Toc439024203"/>
-      <w:r>
-        <w:rPr>
-          <w:rFonts w:ascii="Arial" w:hAnsi="Arial" w:cs="Arial"/>
+      <w:bookmarkStart w:id="8" w:name="_Toc439150618"/>
+      <w:r>
+        <w:rPr>
+          <w:rFonts w:cs="Arial"/>
           <w:color w:val="auto"/>
           <w:sz w:val="28"/>
           <w:szCs w:val="28"/>
@@ -2074,14 +2350,12 @@
       <w:r>
         <w:t xml:space="preserve"> Система контроля версий </w:t>
       </w:r>
-      <w:proofErr w:type="spellStart"/>
       <w:r>
         <w:rPr>
           <w:lang w:val="en-US"/>
         </w:rPr>
         <w:t>Git</w:t>
       </w:r>
-      <w:proofErr w:type="spellEnd"/>
       <w:r>
         <w:t>.</w:t>
       </w:r>
@@ -2189,16 +2463,16 @@
       <w:pPr>
         <w:pStyle w:val="2"/>
         <w:rPr>
-          <w:rFonts w:ascii="Arial" w:hAnsi="Arial" w:cs="Arial"/>
+          <w:rFonts w:cs="Arial"/>
           <w:color w:val="auto"/>
           <w:sz w:val="28"/>
           <w:szCs w:val="28"/>
         </w:rPr>
       </w:pPr>
-      <w:bookmarkStart w:id="9" w:name="_Toc439024204"/>
-      <w:r>
-        <w:rPr>
-          <w:rFonts w:ascii="Arial" w:hAnsi="Arial" w:cs="Arial"/>
+      <w:bookmarkStart w:id="9" w:name="_Toc439150619"/>
+      <w:r>
+        <w:rPr>
+          <w:rFonts w:cs="Arial"/>
           <w:color w:val="auto"/>
           <w:sz w:val="28"/>
           <w:szCs w:val="28"/>
@@ -2217,14 +2491,12 @@
       <w:r>
         <w:t xml:space="preserve"> </w:t>
       </w:r>
-      <w:proofErr w:type="spellStart"/>
       <w:r>
         <w:rPr>
           <w:lang w:val="en-US"/>
         </w:rPr>
         <w:t>gtest</w:t>
       </w:r>
-      <w:proofErr w:type="spellEnd"/>
       <w:r>
         <w:t xml:space="preserve"> </w:t>
       </w:r>
@@ -2295,14 +2567,12 @@
       <w:r>
         <w:t>исходного кода (</w:t>
       </w:r>
-      <w:proofErr w:type="spellStart"/>
       <w:r>
         <w:rPr>
           <w:lang w:val="en-US"/>
         </w:rPr>
         <w:t>cpp</w:t>
       </w:r>
-      <w:proofErr w:type="spellEnd"/>
       <w:r>
         <w:t xml:space="preserve">-файлы) тестовых приложения для стека, списка и </w:t>
       </w:r>
@@ -2317,14 +2587,12 @@
       <w:r>
         <w:t xml:space="preserve">4.   </w:t>
       </w:r>
-      <w:proofErr w:type="spellStart"/>
       <w:r>
         <w:rPr>
           <w:lang w:val="en-US"/>
         </w:rPr>
         <w:t>sln</w:t>
       </w:r>
-      <w:proofErr w:type="spellEnd"/>
       <w:r>
         <w:t xml:space="preserve"> </w:t>
       </w:r>
@@ -2354,25 +2622,21 @@
       <w:r>
         <w:t xml:space="preserve">5.   </w:t>
       </w:r>
-      <w:proofErr w:type="spellStart"/>
       <w:r>
         <w:rPr>
           <w:lang w:val="en-US"/>
         </w:rPr>
         <w:t>src</w:t>
       </w:r>
-      <w:proofErr w:type="spellEnd"/>
       <w:r>
         <w:t xml:space="preserve"> - директория для размещения исходных кодов (</w:t>
       </w:r>
-      <w:proofErr w:type="spellStart"/>
       <w:r>
         <w:rPr>
           <w:lang w:val="en-US"/>
         </w:rPr>
         <w:t>cpp</w:t>
       </w:r>
-      <w:proofErr w:type="spellEnd"/>
       <w:r>
         <w:t>-файлы)</w:t>
       </w:r>
@@ -2433,14 +2697,12 @@
       <w:r>
         <w:t>.</w:t>
       </w:r>
-      <w:proofErr w:type="spellStart"/>
       <w:r>
         <w:rPr>
           <w:lang w:val="en-US"/>
         </w:rPr>
         <w:t>md</w:t>
       </w:r>
-      <w:proofErr w:type="spellEnd"/>
       <w:r>
         <w:t xml:space="preserve"> </w:t>
       </w:r>
@@ -2455,16 +2717,16 @@
       <w:pPr>
         <w:pStyle w:val="2"/>
         <w:rPr>
-          <w:rFonts w:ascii="Arial" w:hAnsi="Arial" w:cs="Arial"/>
+          <w:rFonts w:cs="Arial"/>
           <w:color w:val="auto"/>
           <w:sz w:val="28"/>
           <w:szCs w:val="28"/>
         </w:rPr>
       </w:pPr>
-      <w:bookmarkStart w:id="10" w:name="_Toc439024205"/>
-      <w:r>
-        <w:rPr>
-          <w:rFonts w:ascii="Arial" w:hAnsi="Arial" w:cs="Arial"/>
+      <w:bookmarkStart w:id="10" w:name="_Toc439150620"/>
+      <w:r>
+        <w:rPr>
+          <w:rFonts w:cs="Arial"/>
           <w:color w:val="auto"/>
           <w:sz w:val="28"/>
           <w:szCs w:val="28"/>
@@ -2541,7 +2803,6 @@
       <w:r>
         <w:t xml:space="preserve">) </w:t>
       </w:r>
-      <w:proofErr w:type="gramStart"/>
       <w:r>
         <w:rPr>
           <w:lang w:val="en-US"/>
@@ -2557,7 +2818,6 @@
         </w:rPr>
         <w:t>h</w:t>
       </w:r>
-      <w:proofErr w:type="gramEnd"/>
       <w:r>
         <w:t xml:space="preserve"> - </w:t>
       </w:r>
@@ -2639,38 +2899,206 @@
       <w:r>
         <w:t>.</w:t>
       </w:r>
-      <w:proofErr w:type="spellStart"/>
       <w:r>
         <w:rPr>
           <w:lang w:val="en-US"/>
         </w:rPr>
         <w:t>cpp</w:t>
       </w:r>
-      <w:proofErr w:type="spellEnd"/>
       <w:r>
         <w:t xml:space="preserve"> - </w:t>
       </w:r>
       <w:r>
-        <w:t xml:space="preserve">– файл, содержащий исходный код реализации методов класса </w:t>
-      </w:r>
-      <w:proofErr w:type="spellStart"/>
-      <w:r>
+        <w:t>– файл, содержащий исходный код реализации методов класса list</w:t>
+      </w:r>
+      <w:r>
+        <w:t>.</w:t>
+      </w:r>
+    </w:p>
+    <w:p>
+      <w:r>
+        <w:tab/>
+      </w:r>
+      <w:r>
+        <w:tab/>
+      </w:r>
+      <w:r>
+        <w:t>г)</w:t>
+      </w:r>
+      <w:r>
+        <w:t xml:space="preserve"> </w:t>
+      </w:r>
+      <w:r>
+        <w:rPr>
+          <w:lang w:val="en-US"/>
+        </w:rPr>
+        <w:t>stack</w:t>
+      </w:r>
+      <w:r>
+        <w:t>.</w:t>
+      </w:r>
+      <w:r>
+        <w:rPr>
+          <w:lang w:val="en-US"/>
+        </w:rPr>
+        <w:t>cpp</w:t>
+      </w:r>
+      <w:r>
+        <w:t xml:space="preserve"> - </w:t>
+      </w:r>
+      <w:r>
+        <w:t xml:space="preserve">файл, содержащий исходный код реализации методов класса </w:t>
+      </w:r>
+      <w:r>
+        <w:rPr>
+          <w:lang w:val="en-US"/>
+        </w:rPr>
+        <w:t>stack</w:t>
+      </w:r>
+      <w:r>
+        <w:t>.</w:t>
+      </w:r>
+    </w:p>
+    <w:p>
+      <w:r>
+        <w:t>2</w:t>
+      </w:r>
+      <w:r>
+        <w:t xml:space="preserve">. </w:t>
+      </w:r>
+      <w:r>
+        <w:rPr>
+          <w:lang w:val="en-US"/>
+        </w:rPr>
+        <w:t>arithmetic</w:t>
+      </w:r>
+      <w:r>
+        <w:t xml:space="preserve"> - </w:t>
+      </w:r>
+      <w:r>
+        <w:t>проект, содержащий реализацию функций перевода выражений в постфиксную форму и вычисления выражений в постфиксной форме</w:t>
+      </w:r>
+      <w:r>
+        <w:t>.</w:t>
+      </w:r>
+      <w:r>
+        <w:t xml:space="preserve"> </w:t>
+      </w:r>
+    </w:p>
+    <w:p>
+      <w:r>
+        <w:t xml:space="preserve">3.  </w:t>
+      </w:r>
+      <w:r>
+        <w:rPr>
+          <w:lang w:val="en-US"/>
+        </w:rPr>
+        <w:t>sample</w:t>
+      </w:r>
+      <w:r>
+        <w:t xml:space="preserve"> </w:t>
+      </w:r>
+      <w:r>
+        <w:t>- консольное приложение, демонстрирующее работу алгоритма перевода из инфиксной формы в постфиксную форму, а так же вычисление значения выражения</w:t>
+      </w:r>
+      <w:r>
+        <w:t>.</w:t>
+      </w:r>
+    </w:p>
+    <w:p>
+      <w:r>
+        <w:t xml:space="preserve">4.  </w:t>
+      </w:r>
+      <w:r>
+        <w:rPr>
+          <w:lang w:val="en-US"/>
+        </w:rPr>
+        <w:t>Sample</w:t>
+      </w:r>
+      <w:r>
+        <w:t>_</w:t>
+      </w:r>
+      <w:r>
+        <w:rPr>
+          <w:lang w:val="en-US"/>
+        </w:rPr>
         <w:t>list</w:t>
       </w:r>
-      <w:proofErr w:type="spellEnd"/>
+      <w:r>
+        <w:t xml:space="preserve"> </w:t>
+      </w:r>
+      <w:r>
+        <w:t xml:space="preserve">- консольное приложение, демонстрирующее работу методов класса </w:t>
+      </w:r>
+      <w:r>
+        <w:rPr>
+          <w:lang w:val="en-US"/>
+        </w:rPr>
+        <w:t>list</w:t>
+      </w:r>
       <w:r>
         <w:t>.</w:t>
       </w:r>
     </w:p>
     <w:p>
       <w:r>
-        <w:tab/>
-      </w:r>
-      <w:r>
-        <w:tab/>
-      </w:r>
-      <w:r>
-        <w:t>г)</w:t>
+        <w:t>5.</w:t>
+      </w:r>
+      <w:r>
+        <w:t xml:space="preserve">  </w:t>
+      </w:r>
+      <w:r>
+        <w:rPr>
+          <w:lang w:val="en-US"/>
+        </w:rPr>
+        <w:t>Sample</w:t>
+      </w:r>
+      <w:r>
+        <w:t>_</w:t>
+      </w:r>
+      <w:r>
+        <w:rPr>
+          <w:lang w:val="en-US"/>
+        </w:rPr>
+        <w:t>stack</w:t>
+      </w:r>
+      <w:r>
+        <w:t xml:space="preserve"> - </w:t>
+      </w:r>
+      <w:r>
+        <w:t xml:space="preserve">консольное приложение, демонстрирующее работу методов класса </w:t>
+      </w:r>
+      <w:r>
+        <w:rPr>
+          <w:lang w:val="en-US"/>
+        </w:rPr>
+        <w:t>stack</w:t>
+      </w:r>
+      <w:r>
+        <w:t>.</w:t>
+      </w:r>
+    </w:p>
+    <w:p>
+      <w:r>
+        <w:t xml:space="preserve">6. </w:t>
+      </w:r>
+      <w:r>
+        <w:rPr>
+          <w:lang w:val="en-US"/>
+        </w:rPr>
+        <w:t>test</w:t>
+      </w:r>
+      <w:r>
+        <w:t xml:space="preserve"> -</w:t>
+      </w:r>
+      <w:r>
+        <w:t xml:space="preserve"> консольное приложение, использующее библиотеку </w:t>
+      </w:r>
+      <w:r>
+        <w:rPr>
+          <w:lang w:val="en-US"/>
+        </w:rPr>
+        <w:t>Google</w:t>
       </w:r>
       <w:r>
         <w:t xml:space="preserve"> </w:t>
@@ -2679,280 +3107,92 @@
         <w:rPr>
           <w:lang w:val="en-US"/>
         </w:rPr>
+        <w:t>Test</w:t>
+      </w:r>
+      <w:r>
+        <w:t xml:space="preserve">, </w:t>
+      </w:r>
+      <w:r>
+        <w:t>проверя</w:t>
+      </w:r>
+      <w:r>
+        <w:t xml:space="preserve">ющее </w:t>
+      </w:r>
+      <w:r>
+        <w:t xml:space="preserve">корректность реализации классов </w:t>
+      </w:r>
+      <w:r>
+        <w:rPr>
+          <w:lang w:val="en-US"/>
+        </w:rPr>
+        <w:t>list</w:t>
+      </w:r>
+      <w:r>
+        <w:t xml:space="preserve"> и </w:t>
+      </w:r>
+      <w:r>
+        <w:rPr>
+          <w:lang w:val="en-US"/>
+        </w:rPr>
         <w:t>stack</w:t>
       </w:r>
       <w:r>
         <w:t>.</w:t>
       </w:r>
-      <w:proofErr w:type="spellStart"/>
-      <w:r>
-        <w:rPr>
-          <w:lang w:val="en-US"/>
-        </w:rPr>
-        <w:t>cpp</w:t>
-      </w:r>
-      <w:proofErr w:type="spellEnd"/>
+    </w:p>
+    <w:p>
+      <w:r>
+        <w:t xml:space="preserve">7. </w:t>
+      </w:r>
+      <w:r>
+        <w:t xml:space="preserve">  </w:t>
+      </w:r>
+      <w:r>
+        <w:rPr>
+          <w:lang w:val="en-US"/>
+        </w:rPr>
+        <w:t>gtest</w:t>
+      </w:r>
       <w:r>
         <w:t xml:space="preserve"> - </w:t>
       </w:r>
       <w:r>
-        <w:t xml:space="preserve">файл, содержащий исходный код реализации методов класса </w:t>
-      </w:r>
-      <w:r>
-        <w:rPr>
-          <w:lang w:val="en-US"/>
-        </w:rPr>
-        <w:t>stack</w:t>
+        <w:t xml:space="preserve">фреймворк </w:t>
+      </w:r>
+      <w:r>
+        <w:rPr>
+          <w:lang w:val="en-US"/>
+        </w:rPr>
+        <w:t>Google</w:t>
+      </w:r>
+      <w:r>
+        <w:t xml:space="preserve"> </w:t>
+      </w:r>
+      <w:r>
+        <w:rPr>
+          <w:lang w:val="en-US"/>
+        </w:rPr>
+        <w:t>Test</w:t>
       </w:r>
       <w:r>
         <w:t>.</w:t>
       </w:r>
     </w:p>
-    <w:p>
-      <w:r>
-        <w:t>2</w:t>
-      </w:r>
-      <w:r>
-        <w:t xml:space="preserve">. </w:t>
-      </w:r>
-      <w:r>
-        <w:rPr>
-          <w:lang w:val="en-US"/>
-        </w:rPr>
-        <w:t>arithmetic</w:t>
-      </w:r>
-      <w:r>
-        <w:t xml:space="preserve"> - </w:t>
-      </w:r>
-      <w:r>
-        <w:t>проект, содержащий реализацию функций перевода выражений в постфиксную форму и вычисления выражений в постфиксной форме</w:t>
-      </w:r>
-      <w:r>
-        <w:t>.</w:t>
-      </w:r>
-      <w:r>
-        <w:t xml:space="preserve"> </w:t>
-      </w:r>
-    </w:p>
-    <w:p>
-      <w:r>
-        <w:t xml:space="preserve">3.  </w:t>
-      </w:r>
-      <w:r>
-        <w:rPr>
-          <w:lang w:val="en-US"/>
-        </w:rPr>
-        <w:t>sample</w:t>
-      </w:r>
-      <w:r>
-        <w:t xml:space="preserve"> </w:t>
-      </w:r>
-      <w:r>
-        <w:t>- консольное приложение, демонстрирующее работу алгоритма перевода из инфиксной формы в постфиксную форму, а так же вычисление значения выражения</w:t>
-      </w:r>
-      <w:r>
-        <w:t>.</w:t>
-      </w:r>
-    </w:p>
-    <w:p>
-      <w:r>
-        <w:t xml:space="preserve">4.  </w:t>
-      </w:r>
-      <w:proofErr w:type="gramStart"/>
-      <w:r>
-        <w:rPr>
-          <w:lang w:val="en-US"/>
-        </w:rPr>
-        <w:t>Sample</w:t>
-      </w:r>
-      <w:r>
-        <w:t>_</w:t>
-      </w:r>
-      <w:r>
-        <w:rPr>
-          <w:lang w:val="en-US"/>
-        </w:rPr>
-        <w:t>list</w:t>
-      </w:r>
-      <w:r>
-        <w:t xml:space="preserve"> </w:t>
-      </w:r>
-      <w:r>
-        <w:t xml:space="preserve">- консольное приложение, демонстрирующее работу методов класса </w:t>
-      </w:r>
-      <w:r>
-        <w:rPr>
-          <w:lang w:val="en-US"/>
-        </w:rPr>
-        <w:t>list</w:t>
-      </w:r>
-      <w:r>
-        <w:t>.</w:t>
-      </w:r>
-      <w:proofErr w:type="gramEnd"/>
-    </w:p>
-    <w:p>
-      <w:r>
-        <w:t>5.</w:t>
-      </w:r>
-      <w:r>
-        <w:t xml:space="preserve">  </w:t>
-      </w:r>
-      <w:proofErr w:type="gramStart"/>
-      <w:r>
-        <w:rPr>
-          <w:lang w:val="en-US"/>
-        </w:rPr>
-        <w:t>Sample</w:t>
-      </w:r>
-      <w:r>
-        <w:t>_</w:t>
-      </w:r>
-      <w:r>
-        <w:rPr>
-          <w:lang w:val="en-US"/>
-        </w:rPr>
-        <w:t>stack</w:t>
-      </w:r>
-      <w:r>
-        <w:t xml:space="preserve"> - </w:t>
-      </w:r>
-      <w:r>
-        <w:t xml:space="preserve">консольное приложение, демонстрирующее работу методов класса </w:t>
-      </w:r>
-      <w:r>
-        <w:rPr>
-          <w:lang w:val="en-US"/>
-        </w:rPr>
-        <w:t>stack</w:t>
-      </w:r>
-      <w:r>
-        <w:t>.</w:t>
-      </w:r>
-      <w:proofErr w:type="gramEnd"/>
-    </w:p>
-    <w:p>
-      <w:r>
-        <w:t xml:space="preserve">6. </w:t>
-      </w:r>
-      <w:r>
-        <w:rPr>
-          <w:lang w:val="en-US"/>
-        </w:rPr>
-        <w:t>test</w:t>
-      </w:r>
-      <w:r>
-        <w:t xml:space="preserve"> -</w:t>
-      </w:r>
-      <w:r>
-        <w:t xml:space="preserve"> консольное приложение, использующее библиотеку </w:t>
-      </w:r>
-      <w:r>
-        <w:rPr>
-          <w:lang w:val="en-US"/>
-        </w:rPr>
-        <w:t>Google</w:t>
-      </w:r>
-      <w:r>
-        <w:t xml:space="preserve"> </w:t>
-      </w:r>
-      <w:r>
-        <w:rPr>
-          <w:lang w:val="en-US"/>
-        </w:rPr>
-        <w:t>Test</w:t>
-      </w:r>
-      <w:r>
-        <w:t xml:space="preserve">, </w:t>
-      </w:r>
-      <w:r>
-        <w:t>проверя</w:t>
-      </w:r>
-      <w:r>
-        <w:t xml:space="preserve">ющее </w:t>
-      </w:r>
-      <w:r>
-        <w:t xml:space="preserve">корректность реализации классов </w:t>
-      </w:r>
-      <w:r>
-        <w:rPr>
-          <w:lang w:val="en-US"/>
-        </w:rPr>
-        <w:t>list</w:t>
-      </w:r>
-      <w:r>
-        <w:t xml:space="preserve"> и </w:t>
-      </w:r>
-      <w:r>
-        <w:rPr>
-          <w:lang w:val="en-US"/>
-        </w:rPr>
-        <w:t>stack</w:t>
-      </w:r>
-      <w:r>
-        <w:t>.</w:t>
-      </w:r>
-    </w:p>
-    <w:p>
-      <w:r>
-        <w:t xml:space="preserve">7. </w:t>
-      </w:r>
-      <w:r>
-        <w:t xml:space="preserve">  </w:t>
-      </w:r>
-      <w:proofErr w:type="spellStart"/>
-      <w:r>
-        <w:rPr>
-          <w:lang w:val="en-US"/>
-        </w:rPr>
-        <w:t>gtest</w:t>
-      </w:r>
-      <w:proofErr w:type="spellEnd"/>
-      <w:r>
-        <w:t xml:space="preserve"> - </w:t>
-      </w:r>
-      <w:proofErr w:type="spellStart"/>
-      <w:r>
-        <w:t>фреймворк</w:t>
-      </w:r>
-      <w:proofErr w:type="spellEnd"/>
-      <w:r>
-        <w:t xml:space="preserve"> </w:t>
-      </w:r>
-      <w:r>
-        <w:rPr>
-          <w:lang w:val="en-US"/>
-        </w:rPr>
-        <w:t>Google</w:t>
-      </w:r>
-      <w:r>
-        <w:t xml:space="preserve"> </w:t>
-      </w:r>
-      <w:r>
-        <w:rPr>
-          <w:lang w:val="en-US"/>
-        </w:rPr>
-        <w:t>Test</w:t>
-      </w:r>
-      <w:r>
-        <w:t>.</w:t>
-      </w:r>
-    </w:p>
     <w:p/>
     <w:p>
       <w:pPr>
         <w:pStyle w:val="2"/>
         <w:rPr>
-          <w:rFonts w:ascii="Arial" w:hAnsi="Arial" w:cs="Arial"/>
+          <w:rFonts w:cs="Arial"/>
           <w:color w:val="auto"/>
           <w:sz w:val="28"/>
           <w:szCs w:val="28"/>
         </w:rPr>
       </w:pPr>
-      <w:bookmarkStart w:id="11" w:name="_Toc439024206"/>
-      <w:r>
-        <w:rPr>
-          <w:rFonts w:ascii="Arial" w:hAnsi="Arial" w:cs="Arial"/>
+      <w:bookmarkStart w:id="11" w:name="_Toc439150621"/>
+      <w:r>
+        <w:rPr>
+          <w:rFonts w:cs="Arial"/>
           <w:color w:val="auto"/>
           <w:sz w:val="28"/>
           <w:szCs w:val="28"/>
@@ -2994,28 +3234,14 @@
         <w:rPr>
           <w:shd w:val="clear" w:color="auto" w:fill="FFFFFF"/>
         </w:rPr>
-        <w:t xml:space="preserve"> динамическая структура данных, состоящая из однотипных "узлов", каждый из которых содержит данные определенного типа и указатель на последующий узел списка. Указатель последнего элемента списка равен нулю, что является признаком конца списка. Указателем на список является указатель на его первый элемент (</w:t>
-      </w:r>
-      <w:proofErr w:type="spellStart"/>
-      <w:r>
-        <w:rPr>
-          <w:shd w:val="clear" w:color="auto" w:fill="FFFFFF"/>
-        </w:rPr>
-        <w:t>pFirst</w:t>
-      </w:r>
-      <w:proofErr w:type="spellEnd"/>
-      <w:r>
-        <w:rPr>
-          <w:shd w:val="clear" w:color="auto" w:fill="FFFFFF"/>
-        </w:rPr>
-        <w:t>).</w:t>
+        <w:t xml:space="preserve"> динамическая структура данных, состоящая из однотипных "узлов", каждый из которых содержит данные определенного типа и указатель на последующий узел списка. Указатель последнего элемента списка равен нулю, что является признаком конца списка. Указателем на список является указатель на его первый элемент (pFirst).</w:t>
       </w:r>
     </w:p>
     <w:p>
       <w:r>
         <w:rPr>
           <w:noProof/>
-          <w:lang w:bidi="he-IL"/>
+          <w:lang w:val="en-US" w:eastAsia="en-US"/>
         </w:rPr>
         <w:drawing>
           <wp:inline distT="0" distB="0" distL="0" distR="0">
@@ -3104,14 +3330,12 @@
       <w:r>
         <w:t xml:space="preserve">. </w:t>
       </w:r>
-      <w:proofErr w:type="spellStart"/>
       <w:r>
         <w:rPr>
           <w:lang w:val="en-US"/>
         </w:rPr>
         <w:t>poisk</w:t>
       </w:r>
-      <w:proofErr w:type="spellEnd"/>
       <w:r>
         <w:t> </w:t>
       </w:r>
@@ -3150,13 +3374,8 @@
     </w:p>
     <w:p>
       <w:r>
-        <w:t xml:space="preserve">6. </w:t>
-      </w:r>
-      <w:proofErr w:type="spellStart"/>
-      <w:r>
-        <w:t>insertF</w:t>
-      </w:r>
-      <w:proofErr w:type="spellEnd"/>
+        <w:t>6. insertF</w:t>
+      </w:r>
       <w:r>
         <w:t> </w:t>
       </w:r>
@@ -3172,13 +3391,8 @@
     </w:p>
     <w:p>
       <w:r>
-        <w:t xml:space="preserve">7. </w:t>
-      </w:r>
-      <w:proofErr w:type="spellStart"/>
-      <w:r>
-        <w:t>insertL</w:t>
-      </w:r>
-      <w:proofErr w:type="spellEnd"/>
+        <w:t>7. insertL</w:t>
+      </w:r>
       <w:r>
         <w:t> </w:t>
       </w:r>
@@ -3197,13 +3411,8 @@
     </w:p>
     <w:p>
       <w:r>
-        <w:t xml:space="preserve">8. </w:t>
-      </w:r>
-      <w:proofErr w:type="spellStart"/>
-      <w:r>
-        <w:t>insertA</w:t>
-      </w:r>
-      <w:proofErr w:type="spellEnd"/>
+        <w:t>8. insertA</w:t>
+      </w:r>
       <w:r>
         <w:t> </w:t>
       </w:r>
@@ -3224,20 +3433,14 @@
       <w:r>
         <w:t xml:space="preserve">9.  </w:t>
       </w:r>
-      <w:proofErr w:type="gramStart"/>
       <w:r>
         <w:rPr>
           <w:lang w:val="en-US"/>
         </w:rPr>
         <w:t>G</w:t>
       </w:r>
-      <w:proofErr w:type="spellStart"/>
-      <w:r>
-        <w:t>etFirst</w:t>
-      </w:r>
-      <w:proofErr w:type="spellEnd"/>
-      <w:r>
-        <w:t> </w:t>
+      <w:r>
+        <w:t>etFirst </w:t>
       </w:r>
       <w:r>
         <w:t>-</w:t>
@@ -3245,19 +3448,13 @@
       <w:r>
         <w:t xml:space="preserve"> метод, возвращающий указатель на первый элемент списка.</w:t>
       </w:r>
-      <w:proofErr w:type="gramEnd"/>
     </w:p>
     <w:p>
       <w:r>
         <w:t xml:space="preserve">10. </w:t>
       </w:r>
-      <w:proofErr w:type="spellStart"/>
-      <w:r>
-        <w:t>print</w:t>
-      </w:r>
-      <w:proofErr w:type="spellEnd"/>
-      <w:r>
-        <w:t> </w:t>
+      <w:r>
+        <w:t>print </w:t>
       </w:r>
       <w:r>
         <w:t xml:space="preserve">- </w:t>
@@ -3332,39 +3529,7 @@
         <w:t xml:space="preserve"> динамическая структура данных, представляющая собой список элементов, организованных по</w:t>
       </w:r>
       <w:r>
-        <w:t xml:space="preserve"> принципу FILO (англ. </w:t>
-      </w:r>
-      <w:proofErr w:type="spellStart"/>
-      <w:r>
-        <w:t>first</w:t>
-      </w:r>
-      <w:proofErr w:type="spellEnd"/>
-      <w:r>
-        <w:t xml:space="preserve"> </w:t>
-      </w:r>
-      <w:proofErr w:type="spellStart"/>
-      <w:r>
-        <w:t>in</w:t>
-      </w:r>
-      <w:proofErr w:type="spellEnd"/>
-      <w:r>
-        <w:t xml:space="preserve"> - </w:t>
-      </w:r>
-      <w:proofErr w:type="spellStart"/>
-      <w:r>
-        <w:t>last</w:t>
-      </w:r>
-      <w:proofErr w:type="spellEnd"/>
-      <w:r>
-        <w:t xml:space="preserve"> </w:t>
-      </w:r>
-      <w:proofErr w:type="spellStart"/>
-      <w:r>
-        <w:t>out</w:t>
-      </w:r>
-      <w:proofErr w:type="spellEnd"/>
-      <w:r>
-        <w:t>, «последним пришёл -</w:t>
+        <w:t xml:space="preserve"> принципу FILO (англ. first in - last out, «последним пришёл -</w:t>
       </w:r>
       <w:r>
         <w:t xml:space="preserve"> первым вышел»).</w:t>
@@ -3385,7 +3550,7 @@
       <w:r>
         <w:rPr>
           <w:noProof/>
-          <w:lang w:bidi="he-IL"/>
+          <w:lang w:val="en-US" w:eastAsia="en-US"/>
         </w:rPr>
         <w:lastRenderedPageBreak/>
         <w:drawing>
@@ -3437,14 +3602,12 @@
         </w:rPr>
         <w:t>s</w:t>
       </w:r>
-      <w:proofErr w:type="spellStart"/>
       <w:r>
         <w:rPr>
           <w:iCs/>
         </w:rPr>
         <w:t>tack</w:t>
       </w:r>
-      <w:proofErr w:type="spellEnd"/>
       <w:r>
         <w:t>, который содержит следующие методы:</w:t>
       </w:r>
@@ -3460,14 +3623,12 @@
         </w:rPr>
         <w:t>l</w:t>
       </w:r>
-      <w:proofErr w:type="spellStart"/>
       <w:r>
         <w:rPr>
           <w:iCs/>
         </w:rPr>
         <w:t>ist</w:t>
       </w:r>
-      <w:proofErr w:type="spellEnd"/>
       <w:r>
         <w:t>.</w:t>
       </w:r>
@@ -3484,15 +3645,7 @@
     </w:p>
     <w:p>
       <w:r>
-        <w:t xml:space="preserve">4. </w:t>
-      </w:r>
-      <w:proofErr w:type="spellStart"/>
-      <w:r>
-        <w:t>isEmpty</w:t>
-      </w:r>
-      <w:proofErr w:type="spellEnd"/>
-      <w:r>
-        <w:t> </w:t>
+        <w:t>4. isEmpty </w:t>
       </w:r>
       <w:r>
         <w:t xml:space="preserve">- </w:t>
@@ -3503,15 +3656,7 @@
     </w:p>
     <w:p>
       <w:r>
-        <w:t xml:space="preserve">5. </w:t>
-      </w:r>
-      <w:proofErr w:type="spellStart"/>
-      <w:r>
-        <w:t>isFull</w:t>
-      </w:r>
-      <w:proofErr w:type="spellEnd"/>
-      <w:r>
-        <w:t> </w:t>
+        <w:t>5. isFull </w:t>
       </w:r>
       <w:r>
         <w:t>-</w:t>
@@ -3522,15 +3667,7 @@
     </w:p>
     <w:p>
       <w:r>
-        <w:t xml:space="preserve">6. </w:t>
-      </w:r>
-      <w:proofErr w:type="spellStart"/>
-      <w:r>
-        <w:t>push</w:t>
-      </w:r>
-      <w:proofErr w:type="spellEnd"/>
-      <w:r>
-        <w:t> </w:t>
+        <w:t>6. push </w:t>
       </w:r>
       <w:r>
         <w:t>-</w:t>
@@ -3552,13 +3689,8 @@
       <w:r>
         <w:t xml:space="preserve"> </w:t>
       </w:r>
-      <w:proofErr w:type="spellStart"/>
-      <w:r>
-        <w:t>pop</w:t>
-      </w:r>
-      <w:proofErr w:type="spellEnd"/>
-      <w:r>
-        <w:t> </w:t>
+      <w:r>
+        <w:t>pop </w:t>
       </w:r>
       <w:r>
         <w:t>-</w:t>
@@ -3577,8 +3709,6 @@
       <w:r>
         <w:t xml:space="preserve">8. </w:t>
       </w:r>
-      <w:proofErr w:type="spellStart"/>
-      <w:proofErr w:type="gramStart"/>
       <w:r>
         <w:rPr>
           <w:lang w:val="en-US"/>
@@ -3591,14 +3721,12 @@
         </w:rPr>
         <w:t>Val</w:t>
       </w:r>
-      <w:proofErr w:type="spellEnd"/>
       <w:r>
         <w:t xml:space="preserve"> - метод просмотра элемента на вершине стека</w:t>
       </w:r>
       <w:r>
         <w:t>.</w:t>
       </w:r>
-      <w:proofErr w:type="gramEnd"/>
     </w:p>
     <w:p>
       <w:r>
@@ -3634,14 +3762,12 @@
         </w:rPr>
         <w:t>s</w:t>
       </w:r>
-      <w:proofErr w:type="spellStart"/>
       <w:r>
         <w:rPr>
           <w:iCs/>
         </w:rPr>
         <w:t>tack</w:t>
       </w:r>
-      <w:proofErr w:type="spellEnd"/>
       <w:r>
         <w:t>.</w:t>
       </w:r>
@@ -3657,16 +3783,16 @@
       <w:pPr>
         <w:pStyle w:val="2"/>
         <w:rPr>
-          <w:rFonts w:ascii="Arial" w:hAnsi="Arial" w:cs="Arial"/>
+          <w:rFonts w:cs="Arial"/>
           <w:color w:val="auto"/>
           <w:sz w:val="28"/>
           <w:szCs w:val="28"/>
         </w:rPr>
       </w:pPr>
-      <w:bookmarkStart w:id="12" w:name="_Toc439024207"/>
-      <w:r>
-        <w:rPr>
-          <w:rFonts w:ascii="Arial" w:hAnsi="Arial" w:cs="Arial"/>
+      <w:bookmarkStart w:id="12" w:name="_Toc439150622"/>
+      <w:r>
+        <w:rPr>
+          <w:rFonts w:cs="Arial"/>
           <w:color w:val="auto"/>
           <w:sz w:val="28"/>
           <w:szCs w:val="28"/>
@@ -3795,7 +3921,6 @@
       <w:r>
         <w:t>Операции открывающей скобки </w:t>
       </w:r>
-      <w:proofErr w:type="gramStart"/>
       <w:r>
         <w:rPr>
           <w:sz w:val="16"/>
@@ -3803,11 +3928,7 @@
         <w:t>(</w:t>
       </w:r>
       <w:r>
-        <w:t> </w:t>
-      </w:r>
-      <w:proofErr w:type="gramEnd"/>
-      <w:r>
-        <w:t>приоритет 1</w:t>
+        <w:t> приоритет 1</w:t>
       </w:r>
     </w:p>
     <w:p>
@@ -4004,15 +4125,7 @@
         <w:t xml:space="preserve"> </w:t>
       </w:r>
       <w:r>
-        <w:t xml:space="preserve">до первого вхождения операции открывающая скобка. </w:t>
-      </w:r>
-      <w:proofErr w:type="gramStart"/>
-      <w:r>
-        <w:t>Операция</w:t>
-      </w:r>
-      <w:proofErr w:type="gramEnd"/>
-      <w:r>
-        <w:t xml:space="preserve"> открывающая скобка удаляется из стека операций.</w:t>
+        <w:t>до первого вхождения операции открывающая скобка. Операция открывающая скобка удаляется из стека операций.</w:t>
       </w:r>
     </w:p>
     <w:p>
@@ -4109,8 +4222,967 @@
       </w:r>
     </w:p>
     <w:p>
+      <w:pPr>
+        <w:sectPr>
+          <w:footerReference w:type="default" r:id="rId14"/>
+          <w:pgSz w:w="11906" w:h="16838"/>
+          <w:pgMar w:top="1134" w:right="850" w:bottom="1134" w:left="1701" w:header="708" w:footer="708" w:gutter="0"/>
+          <w:cols w:space="708"/>
+          <w:docGrid w:linePitch="360"/>
+        </w:sectPr>
+      </w:pPr>
       <w:r>
         <w:t>3. При достижении конца арифметического выражения, в стеке будет находиться численный результат выражения.</w:t>
+      </w:r>
+    </w:p>
+    <w:p>
+      <w:pPr>
+        <w:pStyle w:val="2"/>
+      </w:pPr>
+      <w:bookmarkStart w:id="13" w:name="_Toc439150623"/>
+      <w:r>
+        <w:lastRenderedPageBreak/>
+        <w:t>Описание тестов</w:t>
+      </w:r>
+      <w:bookmarkEnd w:id="13"/>
+    </w:p>
+    <w:p>
+      <w:pPr>
+        <w:pStyle w:val="3"/>
+        <w:rPr>
+          <w:lang w:val="en-US"/>
+        </w:rPr>
+      </w:pPr>
+      <w:bookmarkStart w:id="14" w:name="_Toc439150624"/>
+      <w:r>
+        <w:t xml:space="preserve">Тесты для класса </w:t>
+      </w:r>
+      <w:r>
+        <w:rPr>
+          <w:lang w:val="en-US"/>
+        </w:rPr>
+        <w:t>stack:</w:t>
+      </w:r>
+      <w:bookmarkEnd w:id="14"/>
+    </w:p>
+    <w:p>
+      <w:pPr>
+        <w:pStyle w:val="ae"/>
+        <w:numPr>
+          <w:ilvl w:val="0"/>
+          <w:numId w:val="12"/>
+        </w:numPr>
+        <w:rPr>
+          <w:lang w:val="en-US"/>
+        </w:rPr>
+      </w:pPr>
+      <w:r>
+        <w:rPr>
+          <w:lang w:val="en-US"/>
+        </w:rPr>
+        <w:t xml:space="preserve">TEST(Stack, can_create_stack) – </w:t>
+      </w:r>
+      <w:r>
+        <w:t xml:space="preserve">проверка корректной работы конструктора класса </w:t>
+      </w:r>
+      <w:r>
+        <w:rPr>
+          <w:lang w:val="en-US"/>
+        </w:rPr>
+        <w:t>stack</w:t>
+      </w:r>
+      <w:r>
+        <w:t>.</w:t>
+      </w:r>
+    </w:p>
+    <w:p>
+      <w:pPr>
+        <w:pStyle w:val="ae"/>
+        <w:numPr>
+          <w:ilvl w:val="0"/>
+          <w:numId w:val="12"/>
+        </w:numPr>
+        <w:rPr>
+          <w:lang w:val="en-US"/>
+        </w:rPr>
+      </w:pPr>
+      <w:r>
+        <w:rPr>
+          <w:lang w:val="en-US"/>
+        </w:rPr>
+        <w:t>TEST(Stack, can_create_copy)</w:t>
+      </w:r>
+      <w:r>
+        <w:t xml:space="preserve"> – проверка корректной работы конструктора копирования.</w:t>
+      </w:r>
+    </w:p>
+    <w:p>
+      <w:pPr>
+        <w:pStyle w:val="ae"/>
+        <w:numPr>
+          <w:ilvl w:val="0"/>
+          <w:numId w:val="12"/>
+        </w:numPr>
+        <w:rPr>
+          <w:lang w:val="en-US"/>
+        </w:rPr>
+      </w:pPr>
+      <w:r>
+        <w:rPr>
+          <w:lang w:val="en-US"/>
+        </w:rPr>
+        <w:t>TEST(Stack, copy_is_equal)</w:t>
+      </w:r>
+      <w:r>
+        <w:t xml:space="preserve"> – проверка на то, равен ли скопированный объект исходному.</w:t>
+      </w:r>
+    </w:p>
+    <w:p>
+      <w:pPr>
+        <w:pStyle w:val="ae"/>
+        <w:numPr>
+          <w:ilvl w:val="0"/>
+          <w:numId w:val="12"/>
+        </w:numPr>
+        <w:rPr>
+          <w:lang w:val="en-US"/>
+        </w:rPr>
+      </w:pPr>
+      <w:r>
+        <w:rPr>
+          <w:lang w:val="en-US"/>
+        </w:rPr>
+        <w:t>TEST(Stack, copy_has_its_own_memory)</w:t>
+      </w:r>
+      <w:r>
+        <w:t xml:space="preserve"> – проверка наличия собственной области памяти у копии.</w:t>
+      </w:r>
+    </w:p>
+    <w:p>
+      <w:pPr>
+        <w:pStyle w:val="ae"/>
+        <w:numPr>
+          <w:ilvl w:val="0"/>
+          <w:numId w:val="12"/>
+        </w:numPr>
+        <w:rPr>
+          <w:lang w:val="en-US"/>
+        </w:rPr>
+      </w:pPr>
+      <w:r>
+        <w:rPr>
+          <w:lang w:val="en-US"/>
+        </w:rPr>
+        <w:t xml:space="preserve">TEST(Stack, </w:t>
+      </w:r>
+      <w:r>
+        <w:rPr>
+          <w:lang w:val="en-US"/>
+        </w:rPr>
+        <w:t>IsEmpty</w:t>
+      </w:r>
+      <w:r>
+        <w:rPr>
+          <w:lang w:val="en-US"/>
+        </w:rPr>
+        <w:t>)</w:t>
+      </w:r>
+      <w:r>
+        <w:t xml:space="preserve"> – проверка метода </w:t>
+      </w:r>
+      <w:r>
+        <w:rPr>
+          <w:lang w:val="en-US"/>
+        </w:rPr>
+        <w:t>IsEmpty.</w:t>
+      </w:r>
+    </w:p>
+    <w:p>
+      <w:pPr>
+        <w:pStyle w:val="ae"/>
+        <w:numPr>
+          <w:ilvl w:val="0"/>
+          <w:numId w:val="12"/>
+        </w:numPr>
+        <w:rPr>
+          <w:lang w:val="en-US"/>
+        </w:rPr>
+      </w:pPr>
+      <w:r>
+        <w:rPr>
+          <w:lang w:val="en-US"/>
+        </w:rPr>
+        <w:t xml:space="preserve">TEST(Stack, IsFull) – </w:t>
+      </w:r>
+      <w:r>
+        <w:t xml:space="preserve">проверка метода </w:t>
+      </w:r>
+      <w:r>
+        <w:rPr>
+          <w:lang w:val="en-US"/>
+        </w:rPr>
+        <w:t>IsFull.</w:t>
+      </w:r>
+    </w:p>
+    <w:p>
+      <w:pPr>
+        <w:pStyle w:val="ae"/>
+        <w:numPr>
+          <w:ilvl w:val="0"/>
+          <w:numId w:val="12"/>
+        </w:numPr>
+        <w:rPr>
+          <w:lang w:val="en-US"/>
+        </w:rPr>
+      </w:pPr>
+      <w:r>
+        <w:rPr>
+          <w:lang w:val="en-US"/>
+        </w:rPr>
+        <w:t xml:space="preserve">TEST(Stack, can_push) – </w:t>
+      </w:r>
+      <w:r>
+        <w:t xml:space="preserve">проверка метода </w:t>
+      </w:r>
+      <w:r>
+        <w:rPr>
+          <w:lang w:val="en-US"/>
+        </w:rPr>
+        <w:t>push.</w:t>
+      </w:r>
+    </w:p>
+    <w:p>
+      <w:pPr>
+        <w:pStyle w:val="ae"/>
+        <w:numPr>
+          <w:ilvl w:val="0"/>
+          <w:numId w:val="12"/>
+        </w:numPr>
+        <w:rPr>
+          <w:lang w:val="en-US"/>
+        </w:rPr>
+      </w:pPr>
+      <w:r>
+        <w:rPr>
+          <w:lang w:val="en-US"/>
+        </w:rPr>
+        <w:t xml:space="preserve">TEST(Stack, throws_when_empty_pop) – </w:t>
+      </w:r>
+      <w:r>
+        <w:t xml:space="preserve">проверка исключительной ситуации метода </w:t>
+      </w:r>
+      <w:r>
+        <w:rPr>
+          <w:lang w:val="en-US"/>
+        </w:rPr>
+        <w:t>pop.</w:t>
+      </w:r>
+    </w:p>
+    <w:p>
+      <w:pPr>
+        <w:pStyle w:val="ae"/>
+        <w:numPr>
+          <w:ilvl w:val="0"/>
+          <w:numId w:val="12"/>
+        </w:numPr>
+        <w:rPr>
+          <w:lang w:val="en-US"/>
+        </w:rPr>
+      </w:pPr>
+      <w:r>
+        <w:rPr>
+          <w:lang w:val="en-US"/>
+        </w:rPr>
+        <w:t xml:space="preserve">TEST(Stack, can_pop) – </w:t>
+      </w:r>
+      <w:r>
+        <w:t xml:space="preserve">проверка метода </w:t>
+      </w:r>
+      <w:r>
+        <w:rPr>
+          <w:lang w:val="en-US"/>
+        </w:rPr>
+        <w:t>pop.</w:t>
+      </w:r>
+    </w:p>
+    <w:p>
+      <w:pPr>
+        <w:pStyle w:val="3"/>
+      </w:pPr>
+      <w:bookmarkStart w:id="15" w:name="_Toc439150625"/>
+      <w:r>
+        <w:t>Тесты для функции перевода и вычисления выражения:</w:t>
+      </w:r>
+      <w:bookmarkEnd w:id="15"/>
+    </w:p>
+    <w:p>
+      <w:pPr>
+        <w:pStyle w:val="ae"/>
+        <w:numPr>
+          <w:ilvl w:val="0"/>
+          <w:numId w:val="16"/>
+        </w:numPr>
+      </w:pPr>
+      <w:r>
+        <w:rPr>
+          <w:lang w:val="en-US"/>
+        </w:rPr>
+        <w:t xml:space="preserve">TEST(arithmetic, can_convert_to_postfix) – </w:t>
+      </w:r>
+      <w:r>
+        <w:t>проверка алгоритма перевода записи выражения в постфиксную форму.</w:t>
+      </w:r>
+    </w:p>
+    <w:p>
+      <w:pPr>
+        <w:pStyle w:val="ae"/>
+        <w:numPr>
+          <w:ilvl w:val="0"/>
+          <w:numId w:val="16"/>
+        </w:numPr>
+      </w:pPr>
+      <w:r>
+        <w:rPr>
+          <w:lang w:val="en-US"/>
+        </w:rPr>
+        <w:t>TEST(arithmetic, can_calculate_postfix)</w:t>
+      </w:r>
+      <w:r>
+        <w:t xml:space="preserve"> – проверка алгоритма вычисления выражения в постфиксной форме.</w:t>
+      </w:r>
+    </w:p>
+    <w:p>
+      <w:pPr>
+        <w:pStyle w:val="ae"/>
+        <w:numPr>
+          <w:ilvl w:val="0"/>
+          <w:numId w:val="16"/>
+        </w:numPr>
+      </w:pPr>
+      <w:r>
+        <w:rPr>
+          <w:lang w:val="en-US"/>
+        </w:rPr>
+        <w:t>TEST(arithmetic, throws_when_input_invalid)</w:t>
+      </w:r>
+      <w:r>
+        <w:t xml:space="preserve"> – проверка работы алгоритма с некорректным выражением.</w:t>
+      </w:r>
+    </w:p>
+    <w:p>
+      <w:pPr>
+        <w:pStyle w:val="ae"/>
+        <w:numPr>
+          <w:ilvl w:val="0"/>
+          <w:numId w:val="16"/>
+        </w:numPr>
+      </w:pPr>
+      <w:r>
+        <w:rPr>
+          <w:lang w:val="en-US"/>
+        </w:rPr>
+        <w:t>TEST(arithmetic, throws_when_empty_writing)</w:t>
+      </w:r>
+      <w:r>
+        <w:t xml:space="preserve"> – проверка работы алгоритма с пустым выражением.</w:t>
+      </w:r>
+    </w:p>
+    <w:p>
+      <w:pPr>
+        <w:pStyle w:val="3"/>
+        <w:rPr>
+          <w:lang w:val="en-US"/>
+        </w:rPr>
+      </w:pPr>
+      <w:bookmarkStart w:id="16" w:name="_Toc439150626"/>
+      <w:r>
+        <w:t xml:space="preserve">Тесты для класса </w:t>
+      </w:r>
+      <w:r>
+        <w:rPr>
+          <w:lang w:val="en-US"/>
+        </w:rPr>
+        <w:t>list:</w:t>
+      </w:r>
+      <w:bookmarkEnd w:id="16"/>
+    </w:p>
+    <w:p>
+      <w:pPr>
+        <w:pStyle w:val="ae"/>
+        <w:numPr>
+          <w:ilvl w:val="0"/>
+          <w:numId w:val="17"/>
+        </w:numPr>
+        <w:rPr>
+          <w:lang w:val="en-US"/>
+        </w:rPr>
+      </w:pPr>
+      <w:r>
+        <w:rPr>
+          <w:lang w:val="en-US"/>
+        </w:rPr>
+        <w:t xml:space="preserve">TEST(List, can_create) – </w:t>
+      </w:r>
+      <w:r>
+        <w:t xml:space="preserve">проверка конструктора класса </w:t>
+      </w:r>
+      <w:r>
+        <w:rPr>
+          <w:lang w:val="en-US"/>
+        </w:rPr>
+        <w:t>list.</w:t>
+      </w:r>
+    </w:p>
+    <w:p>
+      <w:pPr>
+        <w:pStyle w:val="ae"/>
+        <w:numPr>
+          <w:ilvl w:val="0"/>
+          <w:numId w:val="17"/>
+        </w:numPr>
+        <w:rPr>
+          <w:lang w:val="en-US"/>
+        </w:rPr>
+      </w:pPr>
+      <w:r>
+        <w:rPr>
+          <w:lang w:val="en-US"/>
+        </w:rPr>
+        <w:t>TEST(List, can_create_copy)</w:t>
+      </w:r>
+      <w:r>
+        <w:t xml:space="preserve"> – проверка конструктора копирования.</w:t>
+      </w:r>
+    </w:p>
+    <w:p>
+      <w:pPr>
+        <w:pStyle w:val="ae"/>
+        <w:numPr>
+          <w:ilvl w:val="0"/>
+          <w:numId w:val="17"/>
+        </w:numPr>
+        <w:rPr>
+          <w:lang w:val="en-US"/>
+        </w:rPr>
+      </w:pPr>
+      <w:r>
+        <w:rPr>
+          <w:lang w:val="en-US"/>
+        </w:rPr>
+        <w:t>TEST(List, copy_is_equal)</w:t>
+      </w:r>
+      <w:r>
+        <w:t xml:space="preserve"> – проверка на равенство копии исходному объекту.</w:t>
+      </w:r>
+    </w:p>
+    <w:p>
+      <w:pPr>
+        <w:pStyle w:val="ae"/>
+        <w:numPr>
+          <w:ilvl w:val="0"/>
+          <w:numId w:val="17"/>
+        </w:numPr>
+        <w:rPr>
+          <w:lang w:val="en-US"/>
+        </w:rPr>
+      </w:pPr>
+      <w:r>
+        <w:rPr>
+          <w:lang w:val="en-US"/>
+        </w:rPr>
+        <w:t>TEST(List, copy_has_its_own_memory)</w:t>
+      </w:r>
+      <w:r>
+        <w:t xml:space="preserve"> – проверка наличия собственной области памяти у копии.</w:t>
+      </w:r>
+    </w:p>
+    <w:p>
+      <w:pPr>
+        <w:pStyle w:val="ae"/>
+        <w:numPr>
+          <w:ilvl w:val="0"/>
+          <w:numId w:val="17"/>
+        </w:numPr>
+        <w:rPr>
+          <w:lang w:val="en-US"/>
+        </w:rPr>
+      </w:pPr>
+      <w:r>
+        <w:rPr>
+          <w:lang w:val="en-US"/>
+        </w:rPr>
+        <w:t>TEST(List, can_print)</w:t>
+      </w:r>
+      <w:r>
+        <w:t xml:space="preserve"> – проверка метода </w:t>
+      </w:r>
+      <w:r>
+        <w:rPr>
+          <w:lang w:val="en-US"/>
+        </w:rPr>
+        <w:t>print.</w:t>
+      </w:r>
+    </w:p>
+    <w:p>
+      <w:pPr>
+        <w:pStyle w:val="ae"/>
+        <w:numPr>
+          <w:ilvl w:val="0"/>
+          <w:numId w:val="17"/>
+        </w:numPr>
+        <w:rPr>
+          <w:lang w:val="en-US"/>
+        </w:rPr>
+      </w:pPr>
+      <w:r>
+        <w:rPr>
+          <w:lang w:val="en-US"/>
+        </w:rPr>
+        <w:t xml:space="preserve">TEST(List, can_search) – </w:t>
+      </w:r>
+      <w:r>
+        <w:t xml:space="preserve">проверка метода </w:t>
+      </w:r>
+      <w:r>
+        <w:rPr>
+          <w:lang w:val="en-US"/>
+        </w:rPr>
+        <w:t>poisk.</w:t>
+      </w:r>
+    </w:p>
+    <w:p>
+      <w:pPr>
+        <w:pStyle w:val="ae"/>
+        <w:numPr>
+          <w:ilvl w:val="0"/>
+          <w:numId w:val="17"/>
+        </w:numPr>
+        <w:rPr>
+          <w:lang w:val="en-US"/>
+        </w:rPr>
+      </w:pPr>
+      <w:r>
+        <w:rPr>
+          <w:lang w:val="en-US"/>
+        </w:rPr>
+        <w:t>TEST(List, return_null_when_cant_search)</w:t>
+      </w:r>
+      <w:r>
+        <w:t xml:space="preserve"> – проверка метода </w:t>
+      </w:r>
+      <w:r>
+        <w:rPr>
+          <w:lang w:val="en-US"/>
+        </w:rPr>
+        <w:t xml:space="preserve">poisk, </w:t>
+      </w:r>
+      <w:r>
+        <w:t>когда искомого элемента нет.</w:t>
+      </w:r>
+    </w:p>
+    <w:p>
+      <w:pPr>
+        <w:pStyle w:val="ae"/>
+        <w:numPr>
+          <w:ilvl w:val="0"/>
+          <w:numId w:val="17"/>
+        </w:numPr>
+        <w:rPr>
+          <w:lang w:val="en-US"/>
+        </w:rPr>
+      </w:pPr>
+      <w:r>
+        <w:rPr>
+          <w:lang w:val="en-US"/>
+        </w:rPr>
+        <w:t>TEST(List, throws_when_search_in_empty)</w:t>
+      </w:r>
+      <w:r>
+        <w:t xml:space="preserve"> – проверка метода </w:t>
+      </w:r>
+      <w:r>
+        <w:rPr>
+          <w:lang w:val="en-US"/>
+        </w:rPr>
+        <w:t xml:space="preserve">poisk </w:t>
+      </w:r>
+      <w:r>
+        <w:t>в пустом списке</w:t>
+      </w:r>
+    </w:p>
+    <w:p>
+      <w:pPr>
+        <w:pStyle w:val="ae"/>
+        <w:numPr>
+          <w:ilvl w:val="0"/>
+          <w:numId w:val="17"/>
+        </w:numPr>
+        <w:rPr>
+          <w:lang w:val="en-US"/>
+        </w:rPr>
+      </w:pPr>
+      <w:r>
+        <w:rPr>
+          <w:lang w:val="en-US"/>
+        </w:rPr>
+        <w:t>TEST(List, can_delete)</w:t>
+      </w:r>
+      <w:r>
+        <w:t xml:space="preserve"> – проверка метода </w:t>
+      </w:r>
+      <w:r>
+        <w:rPr>
+          <w:lang w:val="en-US"/>
+        </w:rPr>
+        <w:t>del.</w:t>
+      </w:r>
+    </w:p>
+    <w:p>
+      <w:pPr>
+        <w:pStyle w:val="ae"/>
+        <w:numPr>
+          <w:ilvl w:val="0"/>
+          <w:numId w:val="17"/>
+        </w:numPr>
+        <w:rPr>
+          <w:lang w:val="en-US"/>
+        </w:rPr>
+      </w:pPr>
+      <w:r>
+        <w:rPr>
+          <w:lang w:val="en-US"/>
+        </w:rPr>
+        <w:t xml:space="preserve">TEST(List, return_null_when_delete_not_actual) – </w:t>
+      </w:r>
+      <w:r>
+        <w:t xml:space="preserve">проверка метода </w:t>
+      </w:r>
+      <w:r>
+        <w:rPr>
+          <w:lang w:val="en-US"/>
+        </w:rPr>
+        <w:t xml:space="preserve">del </w:t>
+      </w:r>
+      <w:r>
+        <w:t>при попытке применить его к несуществующему элементу.</w:t>
+      </w:r>
+    </w:p>
+    <w:p>
+      <w:pPr>
+        <w:pStyle w:val="ae"/>
+        <w:numPr>
+          <w:ilvl w:val="0"/>
+          <w:numId w:val="17"/>
+        </w:numPr>
+        <w:rPr>
+          <w:lang w:val="en-US"/>
+        </w:rPr>
+      </w:pPr>
+      <w:r>
+        <w:rPr>
+          <w:lang w:val="en-US"/>
+        </w:rPr>
+        <w:t>TEST(List, can_delete_first)</w:t>
+      </w:r>
+      <w:r>
+        <w:t xml:space="preserve"> – проверка возможности удаления первого элемента.</w:t>
+      </w:r>
+    </w:p>
+    <w:p>
+      <w:pPr>
+        <w:pStyle w:val="ae"/>
+        <w:numPr>
+          <w:ilvl w:val="0"/>
+          <w:numId w:val="17"/>
+        </w:numPr>
+        <w:rPr>
+          <w:lang w:val="en-US"/>
+        </w:rPr>
+      </w:pPr>
+      <w:r>
+        <w:rPr>
+          <w:lang w:val="en-US"/>
+        </w:rPr>
+        <w:t>TEST(List, throws_when_try_delete_in_empty_list)</w:t>
+      </w:r>
+      <w:r>
+        <w:t xml:space="preserve"> – проверка работы метода </w:t>
+      </w:r>
+      <w:r>
+        <w:rPr>
+          <w:lang w:val="en-US"/>
+        </w:rPr>
+        <w:t>del</w:t>
+      </w:r>
+      <w:r>
+        <w:t xml:space="preserve"> в пустом списке.</w:t>
+      </w:r>
+    </w:p>
+    <w:p>
+      <w:pPr>
+        <w:pStyle w:val="ae"/>
+        <w:numPr>
+          <w:ilvl w:val="0"/>
+          <w:numId w:val="17"/>
+        </w:numPr>
+        <w:rPr>
+          <w:lang w:val="en-US"/>
+        </w:rPr>
+      </w:pPr>
+      <w:r>
+        <w:rPr>
+          <w:lang w:val="en-US"/>
+        </w:rPr>
+        <w:t>TEST(List, can_inserrt_first)</w:t>
+      </w:r>
+      <w:r>
+        <w:t xml:space="preserve"> – проверка метода </w:t>
+      </w:r>
+      <w:r>
+        <w:rPr>
+          <w:lang w:val="en-US"/>
+        </w:rPr>
+        <w:t>insertF.</w:t>
+      </w:r>
+    </w:p>
+    <w:p>
+      <w:pPr>
+        <w:pStyle w:val="ae"/>
+        <w:numPr>
+          <w:ilvl w:val="0"/>
+          <w:numId w:val="17"/>
+        </w:numPr>
+        <w:rPr>
+          <w:lang w:val="en-US"/>
+        </w:rPr>
+      </w:pPr>
+      <w:r>
+        <w:rPr>
+          <w:lang w:val="en-US"/>
+        </w:rPr>
+        <w:t xml:space="preserve">TEST(List, can_insert_last) – </w:t>
+      </w:r>
+      <w:r>
+        <w:t xml:space="preserve">проверка метода </w:t>
+      </w:r>
+      <w:r>
+        <w:rPr>
+          <w:lang w:val="en-US"/>
+        </w:rPr>
+        <w:t>insertL.</w:t>
+      </w:r>
+    </w:p>
+    <w:p>
+      <w:pPr>
+        <w:pStyle w:val="ae"/>
+        <w:numPr>
+          <w:ilvl w:val="0"/>
+          <w:numId w:val="17"/>
+        </w:numPr>
+        <w:rPr>
+          <w:lang w:val="en-US"/>
+        </w:rPr>
+      </w:pPr>
+      <w:r>
+        <w:rPr>
+          <w:lang w:val="en-US"/>
+        </w:rPr>
+        <w:lastRenderedPageBreak/>
+        <w:t xml:space="preserve">TEST(List, can_insert_last_in_empty) – </w:t>
+      </w:r>
+      <w:r>
+        <w:t xml:space="preserve">проверка метода </w:t>
+      </w:r>
+      <w:r>
+        <w:rPr>
+          <w:lang w:val="en-US"/>
+        </w:rPr>
+        <w:t xml:space="preserve">insertL </w:t>
+      </w:r>
+      <w:r>
+        <w:t>в пустом списке.</w:t>
+      </w:r>
+    </w:p>
+    <w:p>
+      <w:pPr>
+        <w:pStyle w:val="ae"/>
+        <w:numPr>
+          <w:ilvl w:val="0"/>
+          <w:numId w:val="17"/>
+        </w:numPr>
+        <w:rPr>
+          <w:lang w:val="en-US"/>
+        </w:rPr>
+      </w:pPr>
+      <w:r>
+        <w:rPr>
+          <w:lang w:val="en-US"/>
+        </w:rPr>
+        <w:t>TEST(List, can_insert_after)</w:t>
+      </w:r>
+      <w:r>
+        <w:t xml:space="preserve"> – проверка метода </w:t>
+      </w:r>
+      <w:r>
+        <w:rPr>
+          <w:lang w:val="en-US"/>
+        </w:rPr>
+        <w:t>insertA.</w:t>
+      </w:r>
+    </w:p>
+    <w:p>
+      <w:pPr>
+        <w:pStyle w:val="ae"/>
+        <w:numPr>
+          <w:ilvl w:val="0"/>
+          <w:numId w:val="17"/>
+        </w:numPr>
+        <w:rPr>
+          <w:lang w:val="en-US"/>
+        </w:rPr>
+      </w:pPr>
+      <w:r>
+        <w:rPr>
+          <w:lang w:val="en-US"/>
+        </w:rPr>
+        <w:t xml:space="preserve">TEST(List, can_insert_after_last) – </w:t>
+      </w:r>
+      <w:r>
+        <w:t xml:space="preserve">проверка метода </w:t>
+      </w:r>
+      <w:r>
+        <w:rPr>
+          <w:lang w:val="en-US"/>
+        </w:rPr>
+        <w:t>insertA</w:t>
+      </w:r>
+      <w:r>
+        <w:t xml:space="preserve"> после последнего элемента.</w:t>
+      </w:r>
+    </w:p>
+    <w:p>
+      <w:pPr>
+        <w:pStyle w:val="ae"/>
+        <w:numPr>
+          <w:ilvl w:val="0"/>
+          <w:numId w:val="17"/>
+        </w:numPr>
+        <w:rPr>
+          <w:lang w:val="en-US"/>
+        </w:rPr>
+      </w:pPr>
+      <w:r>
+        <w:rPr>
+          <w:lang w:val="en-US"/>
+        </w:rPr>
+        <w:t>TEST(List, throws_when_cant_insert_after)</w:t>
+      </w:r>
+      <w:r>
+        <w:t xml:space="preserve"> – проверка исключительной ситуации для метода </w:t>
+      </w:r>
+      <w:r>
+        <w:rPr>
+          <w:lang w:val="en-US"/>
+        </w:rPr>
+        <w:t>insertA.</w:t>
+      </w:r>
+    </w:p>
+    <w:p>
+      <w:pPr>
+        <w:pStyle w:val="ae"/>
+        <w:numPr>
+          <w:ilvl w:val="0"/>
+          <w:numId w:val="17"/>
+        </w:numPr>
+        <w:rPr>
+          <w:lang w:val="en-US"/>
+        </w:rPr>
+      </w:pPr>
+      <w:r>
+        <w:rPr>
+          <w:lang w:val="en-US"/>
+        </w:rPr>
+        <w:t xml:space="preserve">TEST(List, throws_when_insert_after_empty) – </w:t>
+      </w:r>
+      <w:r>
+        <w:t xml:space="preserve">проверка работы метода </w:t>
+      </w:r>
+      <w:r>
+        <w:rPr>
+          <w:lang w:val="en-US"/>
+        </w:rPr>
+        <w:t xml:space="preserve">insertA </w:t>
+      </w:r>
+      <w:r>
+        <w:t>в пустом списке.</w:t>
+      </w:r>
+    </w:p>
+    <w:p>
+      <w:pPr>
+        <w:pStyle w:val="ae"/>
+        <w:numPr>
+          <w:ilvl w:val="0"/>
+          <w:numId w:val="17"/>
+        </w:numPr>
+        <w:rPr>
+          <w:lang w:val="en-US"/>
+        </w:rPr>
+      </w:pPr>
+      <w:r>
+        <w:rPr>
+          <w:lang w:val="en-US"/>
+        </w:rPr>
+        <w:t>TEST(List, can_get_first)</w:t>
+      </w:r>
+      <w:r>
+        <w:t xml:space="preserve"> – проверка метода </w:t>
+      </w:r>
+      <w:r>
+        <w:rPr>
+          <w:lang w:val="en-US"/>
+        </w:rPr>
+        <w:t>GetFirst.</w:t>
+      </w:r>
+      <w:r>
+        <w:br w:type="page"/>
+      </w:r>
+    </w:p>
+    <w:p>
+      <w:pPr>
+        <w:pStyle w:val="1"/>
+      </w:pPr>
+      <w:bookmarkStart w:id="17" w:name="_Toc439150627"/>
+      <w:r>
+        <w:lastRenderedPageBreak/>
+        <w:t>Заключение</w:t>
+      </w:r>
+      <w:bookmarkEnd w:id="17"/>
+    </w:p>
+    <w:p>
+      <w:r>
+        <w:t>Итогом лабораторной работы стала программа, работающая по описанному алгоритму. На ее примере были показаны преимущества использования таких структур данных как стек и список. Кроме самой программы присутствуют приложения, наглядно демонстрирующие работу классов стека и списка.</w:t>
+      </w:r>
+    </w:p>
+    <w:p>
+      <w:r>
+        <w:t>Для проверки программы написано</w:t>
+      </w:r>
+      <w:r>
+        <w:t xml:space="preserve"> 35</w:t>
+      </w:r>
+      <w:r>
+        <w:t xml:space="preserve"> тестов. </w:t>
+      </w:r>
+      <w:r>
+        <w:t>Ошибок тесты не выявили</w:t>
+      </w:r>
+      <w:r>
+        <w:t>.</w:t>
+      </w:r>
+    </w:p>
+    <w:p>
+      <w:r>
+        <w:t>Программа, принимая на вход арифметическое выражение, сначала преобразует его в постфиксную форму, а затем вычисляет результат.</w:t>
       </w:r>
     </w:p>
     <w:p>
@@ -4121,6 +5193,9 @@
         <w:jc w:val="left"/>
       </w:pPr>
       <w:r>
+        <w:t xml:space="preserve"> </w:t>
+      </w:r>
+      <w:r>
         <w:br w:type="page"/>
       </w:r>
     </w:p>
@@ -4128,38 +5203,122 @@
       <w:pPr>
         <w:pStyle w:val="1"/>
       </w:pPr>
-      <w:bookmarkStart w:id="13" w:name="_Toc439024208"/>
+      <w:bookmarkStart w:id="18" w:name="_Toc169986020"/>
+      <w:bookmarkStart w:id="19" w:name="_Toc404382235"/>
+      <w:bookmarkStart w:id="20" w:name="_Toc439150628"/>
       <w:r>
         <w:lastRenderedPageBreak/>
-        <w:t>Заключение</w:t>
-      </w:r>
-      <w:bookmarkEnd w:id="13"/>
-    </w:p>
-    <w:p>
-      <w:r>
-        <w:t>Итогом лабораторной работы стала программа, работающая по описанному алгоритму. На ее примере были показаны преимущества использования таких структур данных как стек и список. Кроме самой программы присутствуют приложения, наглядно демонстрирующие работу классов стека и списка.</w:t>
-      </w:r>
-    </w:p>
-    <w:p>
-      <w:r>
-        <w:t>Для проверки программы написано</w:t>
-      </w:r>
-      <w:r>
-        <w:t xml:space="preserve"> 35</w:t>
-      </w:r>
-      <w:r>
-        <w:t xml:space="preserve"> тестов. </w:t>
-      </w:r>
-      <w:r>
-        <w:t>Ошибок тесты не выявили</w:t>
+        <w:t>Литература</w:t>
+      </w:r>
+      <w:bookmarkEnd w:id="18"/>
+      <w:bookmarkEnd w:id="19"/>
+      <w:bookmarkEnd w:id="20"/>
+    </w:p>
+    <w:p>
+      <w:pPr>
+        <w:suppressAutoHyphens w:val="0"/>
+        <w:spacing w:before="0"/>
+        <w:ind w:firstLine="0"/>
+        <w:jc w:val="left"/>
+      </w:pPr>
+      <w:r>
+        <w:t>1. Обратная польская запись</w:t>
+      </w:r>
+      <w:r>
+        <w:t xml:space="preserve"> -</w:t>
+      </w:r>
+      <w:r>
+        <w:t xml:space="preserve"> </w:t>
+      </w:r>
+      <w:r>
+        <w:t>http://algolist.manual.ru/syntax/revpn.php</w:t>
+      </w:r>
+    </w:p>
+    <w:p>
+      <w:pPr>
+        <w:suppressAutoHyphens w:val="0"/>
+        <w:spacing w:before="0"/>
+        <w:ind w:firstLine="0"/>
+        <w:jc w:val="left"/>
+      </w:pPr>
+      <w:r>
+        <w:t xml:space="preserve">2. </w:t>
+      </w:r>
+      <w:r>
+        <w:rPr>
+          <w:lang w:bidi="he-IL"/>
+        </w:rPr>
+        <w:t>Никлаус Вирт</w:t>
+      </w:r>
+      <w:r>
+        <w:t>. Алгоритмы и структуры данных</w:t>
+      </w:r>
+      <w:r>
+        <w:t xml:space="preserve"> </w:t>
+      </w:r>
+      <w:r>
+        <w:t xml:space="preserve">(+ </w:t>
+      </w:r>
+      <w:r>
+        <w:rPr>
+          <w:lang w:val="en-US"/>
+        </w:rPr>
+        <w:t>CD</w:t>
+      </w:r>
+      <w:r>
+        <w:t>-</w:t>
+      </w:r>
+      <w:r>
+        <w:rPr>
+          <w:lang w:val="en-US"/>
+        </w:rPr>
+        <w:t>ROM</w:t>
+      </w:r>
+      <w:r>
+        <w:t xml:space="preserve">) </w:t>
+      </w:r>
+      <w:r>
+        <w:t>—</w:t>
+      </w:r>
+      <w:r>
+        <w:rPr>
+          <w:rFonts w:hint="cs"/>
+          <w:rtl/>
+          <w:lang w:bidi="he-IL"/>
+        </w:rPr>
+        <w:t xml:space="preserve"> </w:t>
+      </w:r>
+      <w:r>
+        <w:rPr>
+          <w:lang w:bidi="he-IL"/>
+        </w:rPr>
+        <w:t>ДМК Пресс</w:t>
+      </w:r>
+      <w:r>
+        <w:t>, 2011</w:t>
       </w:r>
       <w:r>
         <w:t>.</w:t>
       </w:r>
-    </w:p>
-    <w:p>
-      <w:r>
-        <w:t>Программа, принимая на вход арифметическое выражение, сначала преобразует его в постфиксную форму, а затем вычисляет результат.</w:t>
+      <w:r>
+        <w:t xml:space="preserve"> — 100</w:t>
+      </w:r>
+      <w:r>
+        <w:t xml:space="preserve"> с.</w:t>
+      </w:r>
+    </w:p>
+    <w:p>
+      <w:pPr>
+        <w:suppressAutoHyphens w:val="0"/>
+        <w:spacing w:before="0"/>
+        <w:ind w:firstLine="0"/>
+        <w:jc w:val="left"/>
+      </w:pPr>
+      <w:r>
+        <w:t>3. Майкл Мейн, Уолтер Савитч. Структуры данных и другие объекты в C++ = Data Structures and Other Objects Using C++. — 2-е из</w:t>
+      </w:r>
+      <w:r>
+        <w:t>д. — М.: Вильямс, 2002. — 832 с.</w:t>
       </w:r>
     </w:p>
     <w:p>
@@ -4170,9 +5329,6 @@
         <w:jc w:val="left"/>
       </w:pPr>
       <w:r>
-        <w:t xml:space="preserve"> </w:t>
-      </w:r>
-      <w:r>
         <w:br w:type="page"/>
       </w:r>
     </w:p>
@@ -4180,295 +5336,66 @@
       <w:pPr>
         <w:pStyle w:val="1"/>
       </w:pPr>
-      <w:bookmarkStart w:id="14" w:name="_Toc169986020"/>
-      <w:bookmarkStart w:id="15" w:name="_Toc404382235"/>
-      <w:bookmarkStart w:id="16" w:name="_Toc439024209"/>
-      <w:r>
-        <w:lastRenderedPageBreak/>
-        <w:t>Литература</w:t>
-      </w:r>
-      <w:bookmarkEnd w:id="14"/>
-      <w:bookmarkEnd w:id="15"/>
-      <w:bookmarkEnd w:id="16"/>
-    </w:p>
-    <w:p>
-      <w:pPr>
-        <w:suppressAutoHyphens w:val="0"/>
-        <w:spacing w:before="0"/>
-        <w:ind w:firstLine="0"/>
-        <w:jc w:val="left"/>
-      </w:pPr>
-      <w:r>
-        <w:t>1. Обратная польская запись</w:t>
-      </w:r>
-      <w:r>
-        <w:t xml:space="preserve"> -</w:t>
-      </w:r>
-      <w:r>
-        <w:t xml:space="preserve"> </w:t>
-      </w:r>
-      <w:r>
-        <w:t>http://algolist.manual.ru/syntax/revpn.php</w:t>
-      </w:r>
-    </w:p>
-    <w:p>
-      <w:pPr>
-        <w:suppressAutoHyphens w:val="0"/>
-        <w:spacing w:before="0"/>
-        <w:ind w:firstLine="0"/>
-        <w:jc w:val="left"/>
-      </w:pPr>
-      <w:r>
-        <w:t xml:space="preserve">2. </w:t>
-      </w:r>
-      <w:proofErr w:type="spellStart"/>
-      <w:r>
-        <w:rPr>
-          <w:lang w:bidi="he-IL"/>
-        </w:rPr>
-        <w:t>Никлаус</w:t>
-      </w:r>
-      <w:proofErr w:type="spellEnd"/>
-      <w:r>
-        <w:rPr>
-          <w:lang w:bidi="he-IL"/>
-        </w:rPr>
-        <w:t xml:space="preserve"> Вирт</w:t>
-      </w:r>
-      <w:r>
-        <w:t>. Алгоритмы и структуры данных</w:t>
-      </w:r>
-      <w:r>
-        <w:t xml:space="preserve"> </w:t>
-      </w:r>
-      <w:r>
-        <w:t xml:space="preserve">(+ </w:t>
-      </w:r>
-      <w:r>
-        <w:rPr>
-          <w:lang w:val="en-US"/>
-        </w:rPr>
-        <w:t>CD</w:t>
-      </w:r>
-      <w:r>
-        <w:t>-</w:t>
-      </w:r>
-      <w:r>
-        <w:rPr>
-          <w:lang w:val="en-US"/>
-        </w:rPr>
-        <w:t>ROM</w:t>
-      </w:r>
-      <w:r>
-        <w:t xml:space="preserve">) </w:t>
-      </w:r>
-      <w:r>
-        <w:t>—</w:t>
-      </w:r>
-      <w:r>
-        <w:rPr>
-          <w:rFonts w:hint="cs"/>
-          <w:rtl/>
-          <w:lang w:bidi="he-IL"/>
-        </w:rPr>
-        <w:t xml:space="preserve"> </w:t>
-      </w:r>
-      <w:r>
-        <w:rPr>
-          <w:lang w:bidi="he-IL"/>
-        </w:rPr>
-        <w:t>ДМК Пресс</w:t>
-      </w:r>
-      <w:r>
-        <w:t>, 2011</w:t>
-      </w:r>
-      <w:r>
-        <w:t>.</w:t>
-      </w:r>
-      <w:r>
-        <w:t xml:space="preserve"> — 100</w:t>
-      </w:r>
-      <w:r>
-        <w:t xml:space="preserve"> </w:t>
-      </w:r>
-      <w:proofErr w:type="gramStart"/>
-      <w:r>
-        <w:t>с</w:t>
-      </w:r>
-      <w:proofErr w:type="gramEnd"/>
-      <w:r>
-        <w:t>.</w:t>
-      </w:r>
-    </w:p>
-    <w:p>
-      <w:pPr>
-        <w:suppressAutoHyphens w:val="0"/>
-        <w:spacing w:before="0"/>
-        <w:ind w:firstLine="0"/>
-        <w:jc w:val="left"/>
-      </w:pPr>
-      <w:r>
-        <w:t xml:space="preserve">3. Майкл </w:t>
-      </w:r>
-      <w:proofErr w:type="spellStart"/>
-      <w:r>
-        <w:t>Мейн</w:t>
-      </w:r>
-      <w:proofErr w:type="spellEnd"/>
-      <w:r>
-        <w:t xml:space="preserve">, </w:t>
-      </w:r>
-      <w:proofErr w:type="spellStart"/>
-      <w:r>
-        <w:t>Уолтер</w:t>
-      </w:r>
-      <w:proofErr w:type="spellEnd"/>
-      <w:r>
-        <w:t xml:space="preserve"> </w:t>
-      </w:r>
-      <w:proofErr w:type="spellStart"/>
-      <w:r>
-        <w:t>Савитч</w:t>
-      </w:r>
-      <w:proofErr w:type="spellEnd"/>
-      <w:r>
-        <w:t xml:space="preserve">. Структуры данных и другие объекты в C++ = </w:t>
-      </w:r>
-      <w:proofErr w:type="spellStart"/>
-      <w:r>
-        <w:t>Data</w:t>
-      </w:r>
-      <w:proofErr w:type="spellEnd"/>
-      <w:r>
-        <w:t xml:space="preserve"> </w:t>
-      </w:r>
-      <w:proofErr w:type="spellStart"/>
-      <w:r>
-        <w:t>Structures</w:t>
-      </w:r>
-      <w:proofErr w:type="spellEnd"/>
-      <w:r>
-        <w:t xml:space="preserve"> </w:t>
-      </w:r>
-      <w:proofErr w:type="spellStart"/>
-      <w:r>
-        <w:t>and</w:t>
-      </w:r>
-      <w:proofErr w:type="spellEnd"/>
-      <w:r>
-        <w:t xml:space="preserve"> </w:t>
-      </w:r>
-      <w:proofErr w:type="spellStart"/>
-      <w:r>
-        <w:t>Other</w:t>
-      </w:r>
-      <w:proofErr w:type="spellEnd"/>
-      <w:r>
-        <w:t xml:space="preserve"> </w:t>
-      </w:r>
-      <w:proofErr w:type="spellStart"/>
-      <w:r>
-        <w:t>Objects</w:t>
-      </w:r>
-      <w:proofErr w:type="spellEnd"/>
-      <w:r>
-        <w:t xml:space="preserve"> </w:t>
-      </w:r>
-      <w:proofErr w:type="spellStart"/>
-      <w:r>
-        <w:t>Using</w:t>
-      </w:r>
-      <w:proofErr w:type="spellEnd"/>
-      <w:r>
-        <w:t xml:space="preserve"> C++. — 2-е из</w:t>
-      </w:r>
-      <w:r>
-        <w:t xml:space="preserve">д. — М.: Вильямс, 2002. — 832 </w:t>
-      </w:r>
-      <w:proofErr w:type="gramStart"/>
-      <w:r>
-        <w:t>с</w:t>
-      </w:r>
-      <w:proofErr w:type="gramEnd"/>
-      <w:r>
-        <w:t>.</w:t>
-      </w:r>
-    </w:p>
-    <w:p>
-      <w:pPr>
-        <w:suppressAutoHyphens w:val="0"/>
-        <w:spacing w:before="0" w:after="200" w:line="276" w:lineRule="auto"/>
-        <w:ind w:firstLine="0"/>
-        <w:jc w:val="left"/>
-      </w:pPr>
-      <w:r>
-        <w:br w:type="page"/>
-      </w:r>
-    </w:p>
-    <w:p>
-      <w:pPr>
-        <w:pStyle w:val="1"/>
-      </w:pPr>
-      <w:bookmarkStart w:id="17" w:name="_Toc169986021"/>
-      <w:bookmarkStart w:id="18" w:name="_Toc404382236"/>
-      <w:bookmarkStart w:id="19" w:name="_Toc439024210"/>
+      <w:bookmarkStart w:id="21" w:name="_Toc169986021"/>
+      <w:bookmarkStart w:id="22" w:name="_Toc404382236"/>
+      <w:bookmarkStart w:id="23" w:name="_Toc439150629"/>
       <w:r>
         <w:lastRenderedPageBreak/>
         <w:t>Приложения</w:t>
       </w:r>
-      <w:bookmarkEnd w:id="17"/>
-      <w:bookmarkEnd w:id="18"/>
-      <w:bookmarkEnd w:id="19"/>
+      <w:bookmarkEnd w:id="21"/>
+      <w:bookmarkEnd w:id="22"/>
+      <w:bookmarkEnd w:id="23"/>
     </w:p>
     <w:p>
       <w:pPr>
         <w:pStyle w:val="2"/>
         <w:rPr>
-          <w:rFonts w:ascii="Arial" w:hAnsi="Arial" w:cs="Arial"/>
+          <w:rFonts w:cs="Arial"/>
           <w:color w:val="auto"/>
           <w:sz w:val="28"/>
           <w:szCs w:val="28"/>
           <w:lang w:val="en-US"/>
         </w:rPr>
       </w:pPr>
-      <w:bookmarkStart w:id="20" w:name="_Toc169986022"/>
-      <w:bookmarkStart w:id="21" w:name="_Toc420327898"/>
-      <w:bookmarkStart w:id="22" w:name="_Toc420349162"/>
-      <w:bookmarkStart w:id="23" w:name="_Toc439023561"/>
-      <w:bookmarkStart w:id="24" w:name="_Toc439024211"/>
-      <w:r>
-        <w:rPr>
-          <w:rFonts w:ascii="Arial" w:hAnsi="Arial" w:cs="Arial"/>
+      <w:bookmarkStart w:id="24" w:name="_Toc169986022"/>
+      <w:bookmarkStart w:id="25" w:name="_Toc420327898"/>
+      <w:bookmarkStart w:id="26" w:name="_Toc420349162"/>
+      <w:bookmarkStart w:id="27" w:name="_Toc439023561"/>
+      <w:bookmarkStart w:id="28" w:name="_Toc439150630"/>
+      <w:r>
+        <w:rPr>
+          <w:rFonts w:cs="Arial"/>
           <w:color w:val="auto"/>
           <w:sz w:val="28"/>
           <w:szCs w:val="28"/>
         </w:rPr>
         <w:t xml:space="preserve">Приложение </w:t>
       </w:r>
-      <w:bookmarkEnd w:id="20"/>
-      <w:r>
-        <w:rPr>
-          <w:rFonts w:ascii="Arial" w:hAnsi="Arial" w:cs="Arial"/>
+      <w:bookmarkEnd w:id="24"/>
+      <w:r>
+        <w:rPr>
+          <w:rFonts w:cs="Arial"/>
           <w:color w:val="auto"/>
           <w:sz w:val="28"/>
           <w:szCs w:val="28"/>
         </w:rPr>
         <w:t>1</w:t>
       </w:r>
-      <w:bookmarkEnd w:id="21"/>
-      <w:r>
-        <w:rPr>
-          <w:rFonts w:ascii="Arial" w:hAnsi="Arial" w:cs="Arial"/>
+      <w:bookmarkEnd w:id="25"/>
+      <w:r>
+        <w:rPr>
+          <w:rFonts w:cs="Arial"/>
           <w:color w:val="auto"/>
           <w:sz w:val="28"/>
           <w:szCs w:val="28"/>
         </w:rPr>
         <w:t xml:space="preserve">. </w:t>
       </w:r>
-      <w:bookmarkEnd w:id="22"/>
-      <w:r>
-        <w:rPr>
-          <w:rFonts w:ascii="Arial" w:hAnsi="Arial" w:cs="Arial"/>
+      <w:bookmarkEnd w:id="26"/>
+      <w:r>
+        <w:rPr>
+          <w:rFonts w:cs="Arial"/>
           <w:color w:val="auto"/>
           <w:sz w:val="28"/>
           <w:szCs w:val="28"/>
@@ -4477,7 +5404,7 @@
       </w:r>
       <w:r>
         <w:rPr>
-          <w:rFonts w:ascii="Arial" w:hAnsi="Arial" w:cs="Arial"/>
+          <w:rFonts w:cs="Arial"/>
           <w:color w:val="auto"/>
           <w:sz w:val="28"/>
           <w:szCs w:val="28"/>
@@ -4487,7 +5414,7 @@
       </w:r>
       <w:r>
         <w:rPr>
-          <w:rFonts w:ascii="Arial" w:hAnsi="Arial" w:cs="Arial"/>
+          <w:rFonts w:cs="Arial"/>
           <w:color w:val="auto"/>
           <w:sz w:val="28"/>
           <w:szCs w:val="28"/>
@@ -4496,7 +5423,7 @@
       </w:r>
       <w:r>
         <w:rPr>
-          <w:rFonts w:ascii="Arial" w:hAnsi="Arial" w:cs="Arial"/>
+          <w:rFonts w:cs="Arial"/>
           <w:color w:val="auto"/>
           <w:sz w:val="28"/>
           <w:szCs w:val="28"/>
@@ -4504,8 +5431,8 @@
         </w:rPr>
         <w:t>exe</w:t>
       </w:r>
-      <w:bookmarkEnd w:id="23"/>
-      <w:bookmarkEnd w:id="24"/>
+      <w:bookmarkEnd w:id="27"/>
+      <w:bookmarkEnd w:id="28"/>
     </w:p>
     <w:p>
       <w:pPr>
@@ -4533,7 +5460,7 @@
       <w:r>
         <w:rPr>
           <w:noProof/>
-          <w:lang w:bidi="he-IL"/>
+          <w:lang w:val="en-US" w:eastAsia="en-US"/>
         </w:rPr>
         <w:drawing>
           <wp:inline distT="0" distB="0" distL="0" distR="0">
@@ -4586,16 +5513,16 @@
       <w:pPr>
         <w:pStyle w:val="2"/>
         <w:rPr>
-          <w:rFonts w:ascii="Arial" w:hAnsi="Arial" w:cs="Arial"/>
+          <w:rFonts w:cs="Arial"/>
           <w:color w:val="auto"/>
           <w:sz w:val="28"/>
           <w:szCs w:val="28"/>
         </w:rPr>
       </w:pPr>
-      <w:bookmarkStart w:id="25" w:name="_Toc439024212"/>
-      <w:r>
-        <w:rPr>
-          <w:rFonts w:ascii="Arial" w:hAnsi="Arial" w:cs="Arial"/>
+      <w:bookmarkStart w:id="29" w:name="_Toc439150631"/>
+      <w:r>
+        <w:rPr>
+          <w:rFonts w:cs="Arial"/>
           <w:color w:val="auto"/>
           <w:sz w:val="28"/>
           <w:szCs w:val="28"/>
@@ -4604,7 +5531,7 @@
       </w:r>
       <w:r>
         <w:rPr>
-          <w:rFonts w:ascii="Arial" w:hAnsi="Arial" w:cs="Arial"/>
+          <w:rFonts w:cs="Arial"/>
           <w:color w:val="auto"/>
           <w:sz w:val="28"/>
           <w:szCs w:val="28"/>
@@ -4613,7 +5540,7 @@
       </w:r>
       <w:r>
         <w:rPr>
-          <w:rFonts w:ascii="Arial" w:hAnsi="Arial" w:cs="Arial"/>
+          <w:rFonts w:cs="Arial"/>
           <w:color w:val="auto"/>
           <w:sz w:val="28"/>
           <w:szCs w:val="28"/>
@@ -4622,7 +5549,7 @@
       </w:r>
       <w:r>
         <w:rPr>
-          <w:rFonts w:ascii="Arial" w:hAnsi="Arial" w:cs="Arial"/>
+          <w:rFonts w:cs="Arial"/>
           <w:color w:val="auto"/>
           <w:sz w:val="28"/>
           <w:szCs w:val="28"/>
@@ -4631,7 +5558,7 @@
       </w:r>
       <w:r>
         <w:rPr>
-          <w:rFonts w:ascii="Arial" w:hAnsi="Arial" w:cs="Arial"/>
+          <w:rFonts w:cs="Arial"/>
           <w:color w:val="auto"/>
           <w:sz w:val="28"/>
           <w:szCs w:val="28"/>
@@ -4640,7 +5567,7 @@
       </w:r>
       <w:r>
         <w:rPr>
-          <w:rFonts w:ascii="Arial" w:hAnsi="Arial" w:cs="Arial"/>
+          <w:rFonts w:cs="Arial"/>
           <w:color w:val="auto"/>
           <w:sz w:val="28"/>
           <w:szCs w:val="28"/>
@@ -4649,7 +5576,7 @@
       </w:r>
       <w:r>
         <w:rPr>
-          <w:rFonts w:ascii="Arial" w:hAnsi="Arial" w:cs="Arial"/>
+          <w:rFonts w:cs="Arial"/>
           <w:color w:val="auto"/>
           <w:sz w:val="28"/>
           <w:szCs w:val="28"/>
@@ -4658,7 +5585,7 @@
       </w:r>
       <w:r>
         <w:rPr>
-          <w:rFonts w:ascii="Arial" w:hAnsi="Arial" w:cs="Arial"/>
+          <w:rFonts w:cs="Arial"/>
           <w:color w:val="auto"/>
           <w:sz w:val="28"/>
           <w:szCs w:val="28"/>
@@ -4668,7 +5595,7 @@
       </w:r>
       <w:r>
         <w:rPr>
-          <w:rFonts w:ascii="Arial" w:hAnsi="Arial" w:cs="Arial"/>
+          <w:rFonts w:cs="Arial"/>
           <w:color w:val="auto"/>
           <w:sz w:val="28"/>
           <w:szCs w:val="28"/>
@@ -4677,7 +5604,7 @@
       </w:r>
       <w:r>
         <w:rPr>
-          <w:rFonts w:ascii="Arial" w:hAnsi="Arial" w:cs="Arial"/>
+          <w:rFonts w:cs="Arial"/>
           <w:color w:val="auto"/>
           <w:sz w:val="28"/>
           <w:szCs w:val="28"/>
@@ -4687,7 +5614,7 @@
       </w:r>
       <w:r>
         <w:rPr>
-          <w:rFonts w:ascii="Arial" w:hAnsi="Arial" w:cs="Arial"/>
+          <w:rFonts w:cs="Arial"/>
           <w:color w:val="auto"/>
           <w:sz w:val="28"/>
           <w:szCs w:val="28"/>
@@ -4696,7 +5623,7 @@
       </w:r>
       <w:r>
         <w:rPr>
-          <w:rFonts w:ascii="Arial" w:hAnsi="Arial" w:cs="Arial"/>
+          <w:rFonts w:cs="Arial"/>
           <w:color w:val="auto"/>
           <w:sz w:val="28"/>
           <w:szCs w:val="28"/>
@@ -4704,7 +5631,7 @@
         </w:rPr>
         <w:t>exe</w:t>
       </w:r>
-      <w:bookmarkEnd w:id="25"/>
+      <w:bookmarkEnd w:id="29"/>
     </w:p>
     <w:p>
       <w:pPr>
@@ -4729,7 +5656,7 @@
           <w:noProof/>
           <w:sz w:val="28"/>
           <w:szCs w:val="28"/>
-          <w:lang w:bidi="he-IL"/>
+          <w:lang w:val="en-US" w:eastAsia="en-US"/>
         </w:rPr>
         <w:drawing>
           <wp:inline distT="0" distB="0" distL="0" distR="0">
@@ -4749,7 +5676,7 @@
                     </pic:cNvPicPr>
                   </pic:nvPicPr>
                   <pic:blipFill>
-                    <a:blip r:embed="rId14" cstate="print"/>
+                    <a:blip r:embed="rId15" cstate="print"/>
                     <a:srcRect/>
                     <a:stretch>
                       <a:fillRect/>
@@ -4809,16 +5736,16 @@
       <w:pPr>
         <w:pStyle w:val="2"/>
         <w:rPr>
-          <w:rFonts w:ascii="Arial" w:hAnsi="Arial" w:cs="Arial"/>
+          <w:rFonts w:cs="Arial"/>
           <w:color w:val="auto"/>
           <w:sz w:val="28"/>
           <w:szCs w:val="28"/>
         </w:rPr>
       </w:pPr>
-      <w:bookmarkStart w:id="26" w:name="_Toc439024213"/>
-      <w:r>
-        <w:rPr>
-          <w:rFonts w:ascii="Arial" w:hAnsi="Arial" w:cs="Arial"/>
+      <w:bookmarkStart w:id="30" w:name="_Toc439150632"/>
+      <w:r>
+        <w:rPr>
+          <w:rFonts w:cs="Arial"/>
           <w:color w:val="auto"/>
           <w:sz w:val="28"/>
           <w:szCs w:val="28"/>
@@ -4828,7 +5755,7 @@
       </w:r>
       <w:r>
         <w:rPr>
-          <w:rFonts w:ascii="Arial" w:hAnsi="Arial" w:cs="Arial"/>
+          <w:rFonts w:cs="Arial"/>
           <w:color w:val="auto"/>
           <w:sz w:val="28"/>
           <w:szCs w:val="28"/>
@@ -4838,7 +5765,7 @@
       </w:r>
       <w:r>
         <w:rPr>
-          <w:rFonts w:ascii="Arial" w:hAnsi="Arial" w:cs="Arial"/>
+          <w:rFonts w:cs="Arial"/>
           <w:color w:val="auto"/>
           <w:sz w:val="28"/>
           <w:szCs w:val="28"/>
@@ -4847,7 +5774,7 @@
       </w:r>
       <w:r>
         <w:rPr>
-          <w:rFonts w:ascii="Arial" w:hAnsi="Arial" w:cs="Arial"/>
+          <w:rFonts w:cs="Arial"/>
           <w:color w:val="auto"/>
           <w:sz w:val="28"/>
           <w:szCs w:val="28"/>
@@ -4857,7 +5784,7 @@
       </w:r>
       <w:r>
         <w:rPr>
-          <w:rFonts w:ascii="Arial" w:hAnsi="Arial" w:cs="Arial"/>
+          <w:rFonts w:cs="Arial"/>
           <w:color w:val="auto"/>
           <w:sz w:val="28"/>
           <w:szCs w:val="28"/>
@@ -4866,7 +5793,7 @@
       </w:r>
       <w:r>
         <w:rPr>
-          <w:rFonts w:ascii="Arial" w:hAnsi="Arial" w:cs="Arial"/>
+          <w:rFonts w:cs="Arial"/>
           <w:color w:val="auto"/>
           <w:sz w:val="28"/>
           <w:szCs w:val="28"/>
@@ -4874,7 +5801,7 @@
         </w:rPr>
         <w:t>exe</w:t>
       </w:r>
-      <w:bookmarkEnd w:id="26"/>
+      <w:bookmarkEnd w:id="30"/>
     </w:p>
     <w:p>
       <w:pPr>
@@ -4895,7 +5822,7 @@
           <w:noProof/>
           <w:sz w:val="28"/>
           <w:szCs w:val="28"/>
-          <w:lang w:bidi="he-IL"/>
+          <w:lang w:val="en-US" w:eastAsia="en-US"/>
         </w:rPr>
         <w:drawing>
           <wp:inline distT="0" distB="0" distL="0" distR="0">
@@ -4915,7 +5842,7 @@
                     </pic:cNvPicPr>
                   </pic:nvPicPr>
                   <pic:blipFill>
-                    <a:blip r:embed="rId15" cstate="print"/>
+                    <a:blip r:embed="rId16" cstate="print"/>
                     <a:srcRect/>
                     <a:stretch>
                       <a:fillRect/>
@@ -4945,7 +5872,6 @@
       </w:r>
     </w:p>
     <w:sectPr>
-      <w:footerReference w:type="default" r:id="rId16"/>
       <w:pgSz w:w="11906" w:h="16838"/>
       <w:pgMar w:top="1134" w:right="850" w:bottom="1134" w:left="1701" w:header="708" w:footer="708" w:gutter="0"/>
       <w:cols w:space="708"/>
@@ -5046,7 +5972,7 @@
             <w:rPr>
               <w:noProof/>
             </w:rPr>
-            <w:t>11</w:t>
+            <w:t>4</w:t>
           </w:r>
         </w:fldSimple>
       </w:p>
@@ -5374,6 +6300,92 @@
     </w:lvl>
   </w:abstractNum>
   <w:abstractNum w:abstractNumId="2">
+    <w:nsid w:val="1EBC3F48"/>
+    <w:multiLevelType w:val="hybridMultilevel"/>
+    <w:tmpl w:val="F0B6049A"/>
+    <w:lvl w:ilvl="0" w:tplc="0409000F">
+      <w:start w:val="1"/>
+      <w:numFmt w:val="decimal"/>
+      <w:lvlText w:val="%1."/>
+      <w:lvlJc w:val="left"/>
+      <w:pPr>
+        <w:ind w:left="720" w:hanging="360"/>
+      </w:pPr>
+    </w:lvl>
+    <w:lvl w:ilvl="1" w:tplc="04090019" w:tentative="1">
+      <w:start w:val="1"/>
+      <w:numFmt w:val="lowerLetter"/>
+      <w:lvlText w:val="%2."/>
+      <w:lvlJc w:val="left"/>
+      <w:pPr>
+        <w:ind w:left="1440" w:hanging="360"/>
+      </w:pPr>
+    </w:lvl>
+    <w:lvl w:ilvl="2" w:tplc="0409001B" w:tentative="1">
+      <w:start w:val="1"/>
+      <w:numFmt w:val="lowerRoman"/>
+      <w:lvlText w:val="%3."/>
+      <w:lvlJc w:val="right"/>
+      <w:pPr>
+        <w:ind w:left="2160" w:hanging="180"/>
+      </w:pPr>
+    </w:lvl>
+    <w:lvl w:ilvl="3" w:tplc="0409000F" w:tentative="1">
+      <w:start w:val="1"/>
+      <w:numFmt w:val="decimal"/>
+      <w:lvlText w:val="%4."/>
+      <w:lvlJc w:val="left"/>
+      <w:pPr>
+        <w:ind w:left="2880" w:hanging="360"/>
+      </w:pPr>
+    </w:lvl>
+    <w:lvl w:ilvl="4" w:tplc="04090019" w:tentative="1">
+      <w:start w:val="1"/>
+      <w:numFmt w:val="lowerLetter"/>
+      <w:lvlText w:val="%5."/>
+      <w:lvlJc w:val="left"/>
+      <w:pPr>
+        <w:ind w:left="3600" w:hanging="360"/>
+      </w:pPr>
+    </w:lvl>
+    <w:lvl w:ilvl="5" w:tplc="0409001B" w:tentative="1">
+      <w:start w:val="1"/>
+      <w:numFmt w:val="lowerRoman"/>
+      <w:lvlText w:val="%6."/>
+      <w:lvlJc w:val="right"/>
+      <w:pPr>
+        <w:ind w:left="4320" w:hanging="180"/>
+      </w:pPr>
+    </w:lvl>
+    <w:lvl w:ilvl="6" w:tplc="0409000F" w:tentative="1">
+      <w:start w:val="1"/>
+      <w:numFmt w:val="decimal"/>
+      <w:lvlText w:val="%7."/>
+      <w:lvlJc w:val="left"/>
+      <w:pPr>
+        <w:ind w:left="5040" w:hanging="360"/>
+      </w:pPr>
+    </w:lvl>
+    <w:lvl w:ilvl="7" w:tplc="04090019" w:tentative="1">
+      <w:start w:val="1"/>
+      <w:numFmt w:val="lowerLetter"/>
+      <w:lvlText w:val="%8."/>
+      <w:lvlJc w:val="left"/>
+      <w:pPr>
+        <w:ind w:left="5760" w:hanging="360"/>
+      </w:pPr>
+    </w:lvl>
+    <w:lvl w:ilvl="8" w:tplc="0409001B" w:tentative="1">
+      <w:start w:val="1"/>
+      <w:numFmt w:val="lowerRoman"/>
+      <w:lvlText w:val="%9."/>
+      <w:lvlJc w:val="right"/>
+      <w:pPr>
+        <w:ind w:left="6480" w:hanging="180"/>
+      </w:pPr>
+    </w:lvl>
+  </w:abstractNum>
+  <w:abstractNum w:abstractNumId="3">
     <w:nsid w:val="25ED2839"/>
     <w:multiLevelType w:val="hybridMultilevel"/>
     <w:tmpl w:val="AB00996C"/>
@@ -5467,7 +6479,7 @@
       </w:pPr>
     </w:lvl>
   </w:abstractNum>
-  <w:abstractNum w:abstractNumId="3">
+  <w:abstractNum w:abstractNumId="4">
     <w:nsid w:val="2F04610D"/>
     <w:multiLevelType w:val="hybridMultilevel"/>
     <w:tmpl w:val="F84AC56C"/>
@@ -5561,7 +6573,179 @@
       </w:pPr>
     </w:lvl>
   </w:abstractNum>
-  <w:abstractNum w:abstractNumId="4">
+  <w:abstractNum w:abstractNumId="5">
+    <w:nsid w:val="352F0F8E"/>
+    <w:multiLevelType w:val="hybridMultilevel"/>
+    <w:tmpl w:val="DF7AEBD0"/>
+    <w:lvl w:ilvl="0" w:tplc="0409000F">
+      <w:start w:val="1"/>
+      <w:numFmt w:val="decimal"/>
+      <w:lvlText w:val="%1."/>
+      <w:lvlJc w:val="left"/>
+      <w:pPr>
+        <w:ind w:left="1259" w:hanging="360"/>
+      </w:pPr>
+    </w:lvl>
+    <w:lvl w:ilvl="1" w:tplc="04090019" w:tentative="1">
+      <w:start w:val="1"/>
+      <w:numFmt w:val="lowerLetter"/>
+      <w:lvlText w:val="%2."/>
+      <w:lvlJc w:val="left"/>
+      <w:pPr>
+        <w:ind w:left="1979" w:hanging="360"/>
+      </w:pPr>
+    </w:lvl>
+    <w:lvl w:ilvl="2" w:tplc="0409001B" w:tentative="1">
+      <w:start w:val="1"/>
+      <w:numFmt w:val="lowerRoman"/>
+      <w:lvlText w:val="%3."/>
+      <w:lvlJc w:val="right"/>
+      <w:pPr>
+        <w:ind w:left="2699" w:hanging="180"/>
+      </w:pPr>
+    </w:lvl>
+    <w:lvl w:ilvl="3" w:tplc="0409000F" w:tentative="1">
+      <w:start w:val="1"/>
+      <w:numFmt w:val="decimal"/>
+      <w:lvlText w:val="%4."/>
+      <w:lvlJc w:val="left"/>
+      <w:pPr>
+        <w:ind w:left="3419" w:hanging="360"/>
+      </w:pPr>
+    </w:lvl>
+    <w:lvl w:ilvl="4" w:tplc="04090019" w:tentative="1">
+      <w:start w:val="1"/>
+      <w:numFmt w:val="lowerLetter"/>
+      <w:lvlText w:val="%5."/>
+      <w:lvlJc w:val="left"/>
+      <w:pPr>
+        <w:ind w:left="4139" w:hanging="360"/>
+      </w:pPr>
+    </w:lvl>
+    <w:lvl w:ilvl="5" w:tplc="0409001B" w:tentative="1">
+      <w:start w:val="1"/>
+      <w:numFmt w:val="lowerRoman"/>
+      <w:lvlText w:val="%6."/>
+      <w:lvlJc w:val="right"/>
+      <w:pPr>
+        <w:ind w:left="4859" w:hanging="180"/>
+      </w:pPr>
+    </w:lvl>
+    <w:lvl w:ilvl="6" w:tplc="0409000F" w:tentative="1">
+      <w:start w:val="1"/>
+      <w:numFmt w:val="decimal"/>
+      <w:lvlText w:val="%7."/>
+      <w:lvlJc w:val="left"/>
+      <w:pPr>
+        <w:ind w:left="5579" w:hanging="360"/>
+      </w:pPr>
+    </w:lvl>
+    <w:lvl w:ilvl="7" w:tplc="04090019" w:tentative="1">
+      <w:start w:val="1"/>
+      <w:numFmt w:val="lowerLetter"/>
+      <w:lvlText w:val="%8."/>
+      <w:lvlJc w:val="left"/>
+      <w:pPr>
+        <w:ind w:left="6299" w:hanging="360"/>
+      </w:pPr>
+    </w:lvl>
+    <w:lvl w:ilvl="8" w:tplc="0409001B" w:tentative="1">
+      <w:start w:val="1"/>
+      <w:numFmt w:val="lowerRoman"/>
+      <w:lvlText w:val="%9."/>
+      <w:lvlJc w:val="right"/>
+      <w:pPr>
+        <w:ind w:left="7019" w:hanging="180"/>
+      </w:pPr>
+    </w:lvl>
+  </w:abstractNum>
+  <w:abstractNum w:abstractNumId="6">
+    <w:nsid w:val="47153A1D"/>
+    <w:multiLevelType w:val="hybridMultilevel"/>
+    <w:tmpl w:val="3446AD28"/>
+    <w:lvl w:ilvl="0" w:tplc="0409000F">
+      <w:start w:val="1"/>
+      <w:numFmt w:val="decimal"/>
+      <w:lvlText w:val="%1."/>
+      <w:lvlJc w:val="left"/>
+      <w:pPr>
+        <w:ind w:left="1979" w:hanging="360"/>
+      </w:pPr>
+    </w:lvl>
+    <w:lvl w:ilvl="1" w:tplc="04090019" w:tentative="1">
+      <w:start w:val="1"/>
+      <w:numFmt w:val="lowerLetter"/>
+      <w:lvlText w:val="%2."/>
+      <w:lvlJc w:val="left"/>
+      <w:pPr>
+        <w:ind w:left="2699" w:hanging="360"/>
+      </w:pPr>
+    </w:lvl>
+    <w:lvl w:ilvl="2" w:tplc="0409001B" w:tentative="1">
+      <w:start w:val="1"/>
+      <w:numFmt w:val="lowerRoman"/>
+      <w:lvlText w:val="%3."/>
+      <w:lvlJc w:val="right"/>
+      <w:pPr>
+        <w:ind w:left="3419" w:hanging="180"/>
+      </w:pPr>
+    </w:lvl>
+    <w:lvl w:ilvl="3" w:tplc="0409000F" w:tentative="1">
+      <w:start w:val="1"/>
+      <w:numFmt w:val="decimal"/>
+      <w:lvlText w:val="%4."/>
+      <w:lvlJc w:val="left"/>
+      <w:pPr>
+        <w:ind w:left="4139" w:hanging="360"/>
+      </w:pPr>
+    </w:lvl>
+    <w:lvl w:ilvl="4" w:tplc="04090019" w:tentative="1">
+      <w:start w:val="1"/>
+      <w:numFmt w:val="lowerLetter"/>
+      <w:lvlText w:val="%5."/>
+      <w:lvlJc w:val="left"/>
+      <w:pPr>
+        <w:ind w:left="4859" w:hanging="360"/>
+      </w:pPr>
+    </w:lvl>
+    <w:lvl w:ilvl="5" w:tplc="0409001B" w:tentative="1">
+      <w:start w:val="1"/>
+      <w:numFmt w:val="lowerRoman"/>
+      <w:lvlText w:val="%6."/>
+      <w:lvlJc w:val="right"/>
+      <w:pPr>
+        <w:ind w:left="5579" w:hanging="180"/>
+      </w:pPr>
+    </w:lvl>
+    <w:lvl w:ilvl="6" w:tplc="0409000F" w:tentative="1">
+      <w:start w:val="1"/>
+      <w:numFmt w:val="decimal"/>
+      <w:lvlText w:val="%7."/>
+      <w:lvlJc w:val="left"/>
+      <w:pPr>
+        <w:ind w:left="6299" w:hanging="360"/>
+      </w:pPr>
+    </w:lvl>
+    <w:lvl w:ilvl="7" w:tplc="04090019" w:tentative="1">
+      <w:start w:val="1"/>
+      <w:numFmt w:val="lowerLetter"/>
+      <w:lvlText w:val="%8."/>
+      <w:lvlJc w:val="left"/>
+      <w:pPr>
+        <w:ind w:left="7019" w:hanging="360"/>
+      </w:pPr>
+    </w:lvl>
+    <w:lvl w:ilvl="8" w:tplc="0409001B" w:tentative="1">
+      <w:start w:val="1"/>
+      <w:numFmt w:val="lowerRoman"/>
+      <w:lvlText w:val="%9."/>
+      <w:lvlJc w:val="right"/>
+      <w:pPr>
+        <w:ind w:left="7739" w:hanging="180"/>
+      </w:pPr>
+    </w:lvl>
+  </w:abstractNum>
+  <w:abstractNum w:abstractNumId="7">
     <w:nsid w:val="477A6668"/>
     <w:multiLevelType w:val="hybridMultilevel"/>
     <w:tmpl w:val="EDAA1A9A"/>
@@ -5674,7 +6858,265 @@
       </w:pPr>
     </w:lvl>
   </w:abstractNum>
-  <w:abstractNum w:abstractNumId="5">
+  <w:abstractNum w:abstractNumId="8">
+    <w:nsid w:val="48F52269"/>
+    <w:multiLevelType w:val="hybridMultilevel"/>
+    <w:tmpl w:val="B65C713E"/>
+    <w:lvl w:ilvl="0" w:tplc="0409000F">
+      <w:start w:val="1"/>
+      <w:numFmt w:val="decimal"/>
+      <w:lvlText w:val="%1."/>
+      <w:lvlJc w:val="left"/>
+      <w:pPr>
+        <w:ind w:left="1259" w:hanging="360"/>
+      </w:pPr>
+    </w:lvl>
+    <w:lvl w:ilvl="1" w:tplc="04090019" w:tentative="1">
+      <w:start w:val="1"/>
+      <w:numFmt w:val="lowerLetter"/>
+      <w:lvlText w:val="%2."/>
+      <w:lvlJc w:val="left"/>
+      <w:pPr>
+        <w:ind w:left="1979" w:hanging="360"/>
+      </w:pPr>
+    </w:lvl>
+    <w:lvl w:ilvl="2" w:tplc="0409001B" w:tentative="1">
+      <w:start w:val="1"/>
+      <w:numFmt w:val="lowerRoman"/>
+      <w:lvlText w:val="%3."/>
+      <w:lvlJc w:val="right"/>
+      <w:pPr>
+        <w:ind w:left="2699" w:hanging="180"/>
+      </w:pPr>
+    </w:lvl>
+    <w:lvl w:ilvl="3" w:tplc="0409000F" w:tentative="1">
+      <w:start w:val="1"/>
+      <w:numFmt w:val="decimal"/>
+      <w:lvlText w:val="%4."/>
+      <w:lvlJc w:val="left"/>
+      <w:pPr>
+        <w:ind w:left="3419" w:hanging="360"/>
+      </w:pPr>
+    </w:lvl>
+    <w:lvl w:ilvl="4" w:tplc="04090019" w:tentative="1">
+      <w:start w:val="1"/>
+      <w:numFmt w:val="lowerLetter"/>
+      <w:lvlText w:val="%5."/>
+      <w:lvlJc w:val="left"/>
+      <w:pPr>
+        <w:ind w:left="4139" w:hanging="360"/>
+      </w:pPr>
+    </w:lvl>
+    <w:lvl w:ilvl="5" w:tplc="0409001B" w:tentative="1">
+      <w:start w:val="1"/>
+      <w:numFmt w:val="lowerRoman"/>
+      <w:lvlText w:val="%6."/>
+      <w:lvlJc w:val="right"/>
+      <w:pPr>
+        <w:ind w:left="4859" w:hanging="180"/>
+      </w:pPr>
+    </w:lvl>
+    <w:lvl w:ilvl="6" w:tplc="0409000F" w:tentative="1">
+      <w:start w:val="1"/>
+      <w:numFmt w:val="decimal"/>
+      <w:lvlText w:val="%7."/>
+      <w:lvlJc w:val="left"/>
+      <w:pPr>
+        <w:ind w:left="5579" w:hanging="360"/>
+      </w:pPr>
+    </w:lvl>
+    <w:lvl w:ilvl="7" w:tplc="04090019" w:tentative="1">
+      <w:start w:val="1"/>
+      <w:numFmt w:val="lowerLetter"/>
+      <w:lvlText w:val="%8."/>
+      <w:lvlJc w:val="left"/>
+      <w:pPr>
+        <w:ind w:left="6299" w:hanging="360"/>
+      </w:pPr>
+    </w:lvl>
+    <w:lvl w:ilvl="8" w:tplc="0409001B" w:tentative="1">
+      <w:start w:val="1"/>
+      <w:numFmt w:val="lowerRoman"/>
+      <w:lvlText w:val="%9."/>
+      <w:lvlJc w:val="right"/>
+      <w:pPr>
+        <w:ind w:left="7019" w:hanging="180"/>
+      </w:pPr>
+    </w:lvl>
+  </w:abstractNum>
+  <w:abstractNum w:abstractNumId="9">
+    <w:nsid w:val="494B74D5"/>
+    <w:multiLevelType w:val="hybridMultilevel"/>
+    <w:tmpl w:val="B7C454AA"/>
+    <w:lvl w:ilvl="0" w:tplc="0409000F">
+      <w:start w:val="1"/>
+      <w:numFmt w:val="decimal"/>
+      <w:lvlText w:val="%1."/>
+      <w:lvlJc w:val="left"/>
+      <w:pPr>
+        <w:ind w:left="1259" w:hanging="360"/>
+      </w:pPr>
+    </w:lvl>
+    <w:lvl w:ilvl="1" w:tplc="04090019" w:tentative="1">
+      <w:start w:val="1"/>
+      <w:numFmt w:val="lowerLetter"/>
+      <w:lvlText w:val="%2."/>
+      <w:lvlJc w:val="left"/>
+      <w:pPr>
+        <w:ind w:left="1979" w:hanging="360"/>
+      </w:pPr>
+    </w:lvl>
+    <w:lvl w:ilvl="2" w:tplc="0409001B" w:tentative="1">
+      <w:start w:val="1"/>
+      <w:numFmt w:val="lowerRoman"/>
+      <w:lvlText w:val="%3."/>
+      <w:lvlJc w:val="right"/>
+      <w:pPr>
+        <w:ind w:left="2699" w:hanging="180"/>
+      </w:pPr>
+    </w:lvl>
+    <w:lvl w:ilvl="3" w:tplc="0409000F" w:tentative="1">
+      <w:start w:val="1"/>
+      <w:numFmt w:val="decimal"/>
+      <w:lvlText w:val="%4."/>
+      <w:lvlJc w:val="left"/>
+      <w:pPr>
+        <w:ind w:left="3419" w:hanging="360"/>
+      </w:pPr>
+    </w:lvl>
+    <w:lvl w:ilvl="4" w:tplc="04090019" w:tentative="1">
+      <w:start w:val="1"/>
+      <w:numFmt w:val="lowerLetter"/>
+      <w:lvlText w:val="%5."/>
+      <w:lvlJc w:val="left"/>
+      <w:pPr>
+        <w:ind w:left="4139" w:hanging="360"/>
+      </w:pPr>
+    </w:lvl>
+    <w:lvl w:ilvl="5" w:tplc="0409001B" w:tentative="1">
+      <w:start w:val="1"/>
+      <w:numFmt w:val="lowerRoman"/>
+      <w:lvlText w:val="%6."/>
+      <w:lvlJc w:val="right"/>
+      <w:pPr>
+        <w:ind w:left="4859" w:hanging="180"/>
+      </w:pPr>
+    </w:lvl>
+    <w:lvl w:ilvl="6" w:tplc="0409000F" w:tentative="1">
+      <w:start w:val="1"/>
+      <w:numFmt w:val="decimal"/>
+      <w:lvlText w:val="%7."/>
+      <w:lvlJc w:val="left"/>
+      <w:pPr>
+        <w:ind w:left="5579" w:hanging="360"/>
+      </w:pPr>
+    </w:lvl>
+    <w:lvl w:ilvl="7" w:tplc="04090019" w:tentative="1">
+      <w:start w:val="1"/>
+      <w:numFmt w:val="lowerLetter"/>
+      <w:lvlText w:val="%8."/>
+      <w:lvlJc w:val="left"/>
+      <w:pPr>
+        <w:ind w:left="6299" w:hanging="360"/>
+      </w:pPr>
+    </w:lvl>
+    <w:lvl w:ilvl="8" w:tplc="0409001B" w:tentative="1">
+      <w:start w:val="1"/>
+      <w:numFmt w:val="lowerRoman"/>
+      <w:lvlText w:val="%9."/>
+      <w:lvlJc w:val="right"/>
+      <w:pPr>
+        <w:ind w:left="7019" w:hanging="180"/>
+      </w:pPr>
+    </w:lvl>
+  </w:abstractNum>
+  <w:abstractNum w:abstractNumId="10">
+    <w:nsid w:val="51EC1E34"/>
+    <w:multiLevelType w:val="hybridMultilevel"/>
+    <w:tmpl w:val="BA583E0E"/>
+    <w:lvl w:ilvl="0" w:tplc="0409000F">
+      <w:start w:val="1"/>
+      <w:numFmt w:val="decimal"/>
+      <w:lvlText w:val="%1."/>
+      <w:lvlJc w:val="left"/>
+      <w:pPr>
+        <w:ind w:left="1259" w:hanging="360"/>
+      </w:pPr>
+    </w:lvl>
+    <w:lvl w:ilvl="1" w:tplc="04090019" w:tentative="1">
+      <w:start w:val="1"/>
+      <w:numFmt w:val="lowerLetter"/>
+      <w:lvlText w:val="%2."/>
+      <w:lvlJc w:val="left"/>
+      <w:pPr>
+        <w:ind w:left="1979" w:hanging="360"/>
+      </w:pPr>
+    </w:lvl>
+    <w:lvl w:ilvl="2" w:tplc="0409001B" w:tentative="1">
+      <w:start w:val="1"/>
+      <w:numFmt w:val="lowerRoman"/>
+      <w:lvlText w:val="%3."/>
+      <w:lvlJc w:val="right"/>
+      <w:pPr>
+        <w:ind w:left="2699" w:hanging="180"/>
+      </w:pPr>
+    </w:lvl>
+    <w:lvl w:ilvl="3" w:tplc="0409000F" w:tentative="1">
+      <w:start w:val="1"/>
+      <w:numFmt w:val="decimal"/>
+      <w:lvlText w:val="%4."/>
+      <w:lvlJc w:val="left"/>
+      <w:pPr>
+        <w:ind w:left="3419" w:hanging="360"/>
+      </w:pPr>
+    </w:lvl>
+    <w:lvl w:ilvl="4" w:tplc="04090019" w:tentative="1">
+      <w:start w:val="1"/>
+      <w:numFmt w:val="lowerLetter"/>
+      <w:lvlText w:val="%5."/>
+      <w:lvlJc w:val="left"/>
+      <w:pPr>
+        <w:ind w:left="4139" w:hanging="360"/>
+      </w:pPr>
+    </w:lvl>
+    <w:lvl w:ilvl="5" w:tplc="0409001B" w:tentative="1">
+      <w:start w:val="1"/>
+      <w:numFmt w:val="lowerRoman"/>
+      <w:lvlText w:val="%6."/>
+      <w:lvlJc w:val="right"/>
+      <w:pPr>
+        <w:ind w:left="4859" w:hanging="180"/>
+      </w:pPr>
+    </w:lvl>
+    <w:lvl w:ilvl="6" w:tplc="0409000F" w:tentative="1">
+      <w:start w:val="1"/>
+      <w:numFmt w:val="decimal"/>
+      <w:lvlText w:val="%7."/>
+      <w:lvlJc w:val="left"/>
+      <w:pPr>
+        <w:ind w:left="5579" w:hanging="360"/>
+      </w:pPr>
+    </w:lvl>
+    <w:lvl w:ilvl="7" w:tplc="04090019" w:tentative="1">
+      <w:start w:val="1"/>
+      <w:numFmt w:val="lowerLetter"/>
+      <w:lvlText w:val="%8."/>
+      <w:lvlJc w:val="left"/>
+      <w:pPr>
+        <w:ind w:left="6299" w:hanging="360"/>
+      </w:pPr>
+    </w:lvl>
+    <w:lvl w:ilvl="8" w:tplc="0409001B" w:tentative="1">
+      <w:start w:val="1"/>
+      <w:numFmt w:val="lowerRoman"/>
+      <w:lvlText w:val="%9."/>
+      <w:lvlJc w:val="right"/>
+      <w:pPr>
+        <w:ind w:left="7019" w:hanging="180"/>
+      </w:pPr>
+    </w:lvl>
+  </w:abstractNum>
+  <w:abstractNum w:abstractNumId="11">
     <w:nsid w:val="5C631A54"/>
     <w:multiLevelType w:val="multilevel"/>
     <w:tmpl w:val="7B60886C"/>
@@ -5823,7 +7265,7 @@
       </w:rPr>
     </w:lvl>
   </w:abstractNum>
-  <w:abstractNum w:abstractNumId="6">
+  <w:abstractNum w:abstractNumId="12">
     <w:nsid w:val="5D1E064E"/>
     <w:multiLevelType w:val="multilevel"/>
     <w:tmpl w:val="FE6ADAAE"/>
@@ -5972,7 +7414,7 @@
       </w:rPr>
     </w:lvl>
   </w:abstractNum>
-  <w:abstractNum w:abstractNumId="7">
+  <w:abstractNum w:abstractNumId="13">
     <w:nsid w:val="610A1418"/>
     <w:multiLevelType w:val="hybridMultilevel"/>
     <w:tmpl w:val="37FE68EA"/>
@@ -6061,7 +7503,7 @@
       </w:pPr>
     </w:lvl>
   </w:abstractNum>
-  <w:abstractNum w:abstractNumId="8">
+  <w:abstractNum w:abstractNumId="14">
     <w:nsid w:val="6BF30613"/>
     <w:multiLevelType w:val="hybridMultilevel"/>
     <w:tmpl w:val="4AA4FF24"/>
@@ -6174,7 +7616,7 @@
       </w:pPr>
     </w:lvl>
   </w:abstractNum>
-  <w:abstractNum w:abstractNumId="9">
+  <w:abstractNum w:abstractNumId="15">
     <w:nsid w:val="72BE3524"/>
     <w:multiLevelType w:val="hybridMultilevel"/>
     <w:tmpl w:val="504CD954"/>
@@ -6263,7 +7705,7 @@
       </w:pPr>
     </w:lvl>
   </w:abstractNum>
-  <w:abstractNum w:abstractNumId="10">
+  <w:abstractNum w:abstractNumId="16">
     <w:nsid w:val="7F1A6903"/>
     <w:multiLevelType w:val="hybridMultilevel"/>
     <w:tmpl w:val="ADD2C604"/>
@@ -6377,37 +7819,55 @@
     </w:lvl>
   </w:abstractNum>
   <w:num w:numId="1">
-    <w:abstractNumId w:val="4"/>
+    <w:abstractNumId w:val="7"/>
   </w:num>
   <w:num w:numId="2">
     <w:abstractNumId w:val="0"/>
   </w:num>
   <w:num w:numId="3">
-    <w:abstractNumId w:val="2"/>
+    <w:abstractNumId w:val="3"/>
   </w:num>
   <w:num w:numId="4">
-    <w:abstractNumId w:val="3"/>
+    <w:abstractNumId w:val="4"/>
   </w:num>
   <w:num w:numId="5">
-    <w:abstractNumId w:val="9"/>
+    <w:abstractNumId w:val="15"/>
   </w:num>
   <w:num w:numId="6">
-    <w:abstractNumId w:val="8"/>
+    <w:abstractNumId w:val="14"/>
   </w:num>
   <w:num w:numId="7">
-    <w:abstractNumId w:val="7"/>
+    <w:abstractNumId w:val="13"/>
   </w:num>
   <w:num w:numId="8">
-    <w:abstractNumId w:val="10"/>
+    <w:abstractNumId w:val="16"/>
   </w:num>
   <w:num w:numId="9">
     <w:abstractNumId w:val="1"/>
   </w:num>
   <w:num w:numId="10">
-    <w:abstractNumId w:val="5"/>
+    <w:abstractNumId w:val="11"/>
   </w:num>
   <w:num w:numId="11">
+    <w:abstractNumId w:val="12"/>
+  </w:num>
+  <w:num w:numId="12">
+    <w:abstractNumId w:val="8"/>
+  </w:num>
+  <w:num w:numId="13">
+    <w:abstractNumId w:val="9"/>
+  </w:num>
+  <w:num w:numId="14">
     <w:abstractNumId w:val="6"/>
+  </w:num>
+  <w:num w:numId="15">
+    <w:abstractNumId w:val="2"/>
+  </w:num>
+  <w:num w:numId="16">
+    <w:abstractNumId w:val="10"/>
+  </w:num>
+  <w:num w:numId="17">
+    <w:abstractNumId w:val="5"/>
   </w:num>
 </w:numbering>
 </file>
@@ -6442,7 +7902,7 @@
     <w:lsdException w:name="heading 9" w:uiPriority="9" w:qFormat="1"/>
     <w:lsdException w:name="toc 1" w:uiPriority="39"/>
     <w:lsdException w:name="toc 2" w:uiPriority="39"/>
-    <w:lsdException w:name="toc 3" w:uiPriority="0"/>
+    <w:lsdException w:name="toc 3" w:uiPriority="39"/>
     <w:lsdException w:name="toc 4" w:uiPriority="39"/>
     <w:lsdException w:name="toc 5" w:uiPriority="39"/>
     <w:lsdException w:name="toc 6" w:uiPriority="39"/>
@@ -6616,7 +8076,7 @@
     <w:uiPriority w:val="9"/>
     <w:unhideWhenUsed/>
     <w:qFormat/>
-    <w:rsid w:val="007753F0"/>
+    <w:rsid w:val="003A586A"/>
     <w:pPr>
       <w:keepNext/>
       <w:keepLines/>
@@ -6624,10 +8084,10 @@
       <w:outlineLvl w:val="1"/>
     </w:pPr>
     <w:rPr>
-      <w:rFonts w:asciiTheme="majorHAnsi" w:eastAsiaTheme="majorEastAsia" w:hAnsiTheme="majorHAnsi" w:cstheme="majorBidi"/>
+      <w:rFonts w:ascii="Arial" w:eastAsiaTheme="majorEastAsia" w:hAnsi="Arial" w:cstheme="majorBidi"/>
       <w:b/>
       <w:bCs/>
-      <w:color w:val="4F81BD" w:themeColor="accent1"/>
+      <w:color w:val="000000" w:themeColor="text1"/>
       <w:sz w:val="26"/>
       <w:szCs w:val="26"/>
     </w:rPr>
@@ -6640,7 +8100,7 @@
     <w:uiPriority w:val="9"/>
     <w:unhideWhenUsed/>
     <w:qFormat/>
-    <w:rsid w:val="0091091F"/>
+    <w:rsid w:val="00493B42"/>
     <w:pPr>
       <w:keepNext/>
       <w:keepLines/>
@@ -6648,10 +8108,10 @@
       <w:outlineLvl w:val="2"/>
     </w:pPr>
     <w:rPr>
-      <w:rFonts w:asciiTheme="majorHAnsi" w:eastAsiaTheme="majorEastAsia" w:hAnsiTheme="majorHAnsi" w:cstheme="majorBidi"/>
+      <w:rFonts w:ascii="Arial" w:eastAsiaTheme="majorEastAsia" w:hAnsi="Arial" w:cstheme="majorBidi"/>
       <w:b/>
       <w:bCs/>
-      <w:color w:val="4F81BD" w:themeColor="accent1"/>
+      <w:color w:val="000000" w:themeColor="text1"/>
     </w:rPr>
   </w:style>
   <w:style w:type="paragraph" w:styleId="4">
@@ -6906,7 +8366,7 @@
     <w:basedOn w:val="a0"/>
     <w:next w:val="a0"/>
     <w:autoRedefine/>
-    <w:semiHidden/>
+    <w:uiPriority w:val="39"/>
     <w:rsid w:val="009C70C2"/>
     <w:pPr>
       <w:ind w:left="480"/>
@@ -7049,12 +8509,12 @@
     <w:basedOn w:val="a1"/>
     <w:link w:val="2"/>
     <w:uiPriority w:val="9"/>
-    <w:rsid w:val="007753F0"/>
+    <w:rsid w:val="003A586A"/>
     <w:rPr>
-      <w:rFonts w:asciiTheme="majorHAnsi" w:eastAsiaTheme="majorEastAsia" w:hAnsiTheme="majorHAnsi" w:cstheme="majorBidi"/>
+      <w:rFonts w:ascii="Arial" w:eastAsiaTheme="majorEastAsia" w:hAnsi="Arial" w:cstheme="majorBidi"/>
       <w:b/>
       <w:bCs/>
-      <w:color w:val="4F81BD" w:themeColor="accent1"/>
+      <w:color w:val="000000" w:themeColor="text1"/>
       <w:sz w:val="26"/>
       <w:szCs w:val="26"/>
       <w:lang w:eastAsia="ru-RU"/>
@@ -7123,12 +8583,12 @@
     <w:basedOn w:val="a1"/>
     <w:link w:val="3"/>
     <w:uiPriority w:val="9"/>
-    <w:rsid w:val="0091091F"/>
+    <w:rsid w:val="00493B42"/>
     <w:rPr>
-      <w:rFonts w:asciiTheme="majorHAnsi" w:eastAsiaTheme="majorEastAsia" w:hAnsiTheme="majorHAnsi" w:cstheme="majorBidi"/>
+      <w:rFonts w:ascii="Arial" w:eastAsiaTheme="majorEastAsia" w:hAnsi="Arial" w:cstheme="majorBidi"/>
       <w:b/>
       <w:bCs/>
-      <w:color w:val="4F81BD" w:themeColor="accent1"/>
+      <w:color w:val="000000" w:themeColor="text1"/>
       <w:sz w:val="24"/>
       <w:szCs w:val="24"/>
       <w:lang w:eastAsia="ru-RU"/>
@@ -7634,7 +9094,7 @@
 </file>
 
 <file path=customXml/itemProps1.xml><?xml version="1.0" encoding="utf-8"?>
-<ds:datastoreItem xmlns:ds="http://schemas.openxmlformats.org/officeDocument/2006/customXml" ds:itemID="{C018BE65-26FA-448F-983D-0878632E22F8}">
+<ds:datastoreItem xmlns:ds="http://schemas.openxmlformats.org/officeDocument/2006/customXml" ds:itemID="{C469ABC8-324E-4C02-885F-8E97F599A159}">
   <ds:schemaRefs>
     <ds:schemaRef ds:uri="http://schemas.openxmlformats.org/officeDocument/2006/bibliography"/>
   </ds:schemaRefs>

--- a/doc/ОТЧЕТ.docx
+++ b/doc/ОТЧЕТ.docx
@@ -380,75 +380,6 @@
       <w:r>
         <w:fldChar w:fldCharType="separate"/>
       </w:r>
-    </w:p>
-    <w:p>
-      <w:pPr>
-        <w:pStyle w:val="11"/>
-        <w:rPr>
-          <w:rFonts w:asciiTheme="minorHAnsi" w:eastAsiaTheme="minorEastAsia" w:hAnsiTheme="minorHAnsi" w:cstheme="minorBidi"/>
-          <w:noProof/>
-          <w:sz w:val="22"/>
-          <w:szCs w:val="22"/>
-          <w:lang w:val="en-US" w:eastAsia="en-US"/>
-        </w:rPr>
-      </w:pPr>
-      <w:hyperlink w:anchor="_Toc439150613" w:history="1">
-        <w:r>
-          <w:rPr>
-            <w:rStyle w:val="a7"/>
-            <w:noProof/>
-          </w:rPr>
-          <w:t>Обратная польская запись</w:t>
-        </w:r>
-        <w:r>
-          <w:rPr>
-            <w:noProof/>
-            <w:webHidden/>
-          </w:rPr>
-          <w:tab/>
-        </w:r>
-        <w:r>
-          <w:rPr>
-            <w:noProof/>
-            <w:webHidden/>
-          </w:rPr>
-          <w:fldChar w:fldCharType="begin"/>
-        </w:r>
-        <w:r>
-          <w:rPr>
-            <w:noProof/>
-            <w:webHidden/>
-          </w:rPr>
-          <w:instrText xml:space="preserve"> PAGEREF _Toc439150613 \h </w:instrText>
-        </w:r>
-        <w:r>
-          <w:rPr>
-            <w:noProof/>
-            <w:webHidden/>
-          </w:rPr>
-        </w:r>
-        <w:r>
-          <w:rPr>
-            <w:noProof/>
-            <w:webHidden/>
-          </w:rPr>
-          <w:fldChar w:fldCharType="separate"/>
-        </w:r>
-        <w:r>
-          <w:rPr>
-            <w:noProof/>
-            <w:webHidden/>
-          </w:rPr>
-          <w:t>1</w:t>
-        </w:r>
-        <w:r>
-          <w:rPr>
-            <w:noProof/>
-            <w:webHidden/>
-          </w:rPr>
-          <w:fldChar w:fldCharType="end"/>
-        </w:r>
-      </w:hyperlink>
     </w:p>
     <w:p>
       <w:pPr>
@@ -9094,7 +9025,7 @@
 </file>
 
 <file path=customXml/itemProps1.xml><?xml version="1.0" encoding="utf-8"?>
-<ds:datastoreItem xmlns:ds="http://schemas.openxmlformats.org/officeDocument/2006/customXml" ds:itemID="{C469ABC8-324E-4C02-885F-8E97F599A159}">
+<ds:datastoreItem xmlns:ds="http://schemas.openxmlformats.org/officeDocument/2006/customXml" ds:itemID="{9CC2DF43-212C-45F0-8C62-B749DCE934FE}">
   <ds:schemaRefs>
     <ds:schemaRef ds:uri="http://schemas.openxmlformats.org/officeDocument/2006/bibliography"/>
   </ds:schemaRefs>

--- a/doc/ОТЧЕТ.docx
+++ b/doc/ОТЧЕТ.docx
@@ -3709,6 +3709,17 @@
         <w:t>exe</w:t>
       </w:r>
     </w:p>
+    <w:p>
+      <w:pPr>
+        <w:suppressAutoHyphens w:val="0"/>
+        <w:spacing w:before="0" w:after="200" w:line="276" w:lineRule="auto"/>
+        <w:ind w:firstLine="0"/>
+        <w:jc w:val="left"/>
+      </w:pPr>
+      <w:r>
+        <w:br w:type="page"/>
+      </w:r>
+    </w:p>
     <w:p/>
     <w:p>
       <w:pPr>
@@ -3916,7 +3927,6 @@
     </w:p>
     <w:p>
       <w:r>
-        <w:lastRenderedPageBreak/>
         <w:tab/>
       </w:r>
       <w:r>
@@ -4150,6 +4160,22 @@
       </w:r>
       <w:r>
         <w:t xml:space="preserve"> изымаются 2 операнда, над ними производится операция, результат операции снова добавляется в стек.</w:t>
+      </w:r>
+    </w:p>
+    <w:p>
+      <w:r>
+        <w:t>3. При достижении конца арифметического выражения, в стеке будет находиться численный результат выражения.</w:t>
+      </w:r>
+    </w:p>
+    <w:p>
+      <w:pPr>
+        <w:suppressAutoHyphens w:val="0"/>
+        <w:spacing w:before="0" w:after="200" w:line="276" w:lineRule="auto"/>
+        <w:ind w:firstLine="0"/>
+        <w:jc w:val="left"/>
+      </w:pPr>
+      <w:r>
+        <w:br w:type="page"/>
       </w:r>
     </w:p>
     <w:p>
@@ -4162,9 +4188,6 @@
           <w:docGrid w:linePitch="360"/>
         </w:sectPr>
       </w:pPr>
-      <w:r>
-        <w:t>3. При достижении конца арифметического выражения, в стеке будет находиться численный результат выражения.</w:t>
-      </w:r>
     </w:p>
     <w:p>
       <w:pPr>
@@ -5903,7 +5926,7 @@
             <w:rPr>
               <w:noProof/>
             </w:rPr>
-            <w:t>4</w:t>
+            <w:t>15</w:t>
           </w:r>
         </w:fldSimple>
       </w:p>
@@ -9025,7 +9048,7 @@
 </file>
 
 <file path=customXml/itemProps1.xml><?xml version="1.0" encoding="utf-8"?>
-<ds:datastoreItem xmlns:ds="http://schemas.openxmlformats.org/officeDocument/2006/customXml" ds:itemID="{9CC2DF43-212C-45F0-8C62-B749DCE934FE}">
+<ds:datastoreItem xmlns:ds="http://schemas.openxmlformats.org/officeDocument/2006/customXml" ds:itemID="{2D1422E5-0F7A-4512-A503-D425281A628B}">
   <ds:schemaRefs>
     <ds:schemaRef ds:uri="http://schemas.openxmlformats.org/officeDocument/2006/bibliography"/>
   </ds:schemaRefs>
